--- a/doc/使用文档.docx
+++ b/doc/使用文档.docx
@@ -1172,7 +1172,7 @@
           <w:insideH w:val="none" w:sz="0" w:space="0" w:color="auto"/>
           <w:insideV w:val="none" w:sz="0" w:space="0" w:color="auto"/>
         </w:tblBorders>
-        <w:shd w:val="clear" w:color="auto" w:fill="D9D9D9" w:themeFill="background1" w:themeFillShade="D9"/>
+        <w:shd w:val="clear" w:color="auto" w:fill="9FD3A4" w:themeFill="background1" w:themeFillShade="D9"/>
         <w:tblLook w:val="04A0"/>
       </w:tblPr>
       <w:tblGrid>
@@ -1185,8 +1185,291 @@
         <w:tc>
           <w:tcPr>
             <w:tcW w:w="8788" w:type="dxa"/>
-            <w:shd w:val="clear" w:color="auto" w:fill="D9D9D9" w:themeFill="background1" w:themeFillShade="D9"/>
+            <w:shd w:val="clear" w:color="auto" w:fill="9FD3A4" w:themeFill="background1" w:themeFillShade="D9"/>
           </w:tcPr>
+          <w:p>
+            <w:pPr>
+              <w:autoSpaceDE w:val="0"/>
+              <w:autoSpaceDN w:val="0"/>
+              <w:adjustRightInd w:val="0"/>
+              <w:jc w:val="left"/>
+              <w:rPr>
+                <w:rFonts w:ascii="Times New Roman" w:hAnsi="Times New Roman" w:cs="Times New Roman"/>
+                <w:kern w:val="0"/>
+                <w:sz w:val="24"/>
+                <w:szCs w:val="24"/>
+              </w:rPr>
+            </w:pPr>
+            <w:r>
+              <w:rPr>
+                <w:rFonts w:ascii="Times New Roman" w:hAnsi="Times New Roman" w:cs="Times New Roman"/>
+                <w:color w:val="000000"/>
+                <w:kern w:val="0"/>
+                <w:sz w:val="24"/>
+                <w:szCs w:val="24"/>
+              </w:rPr>
+              <w:t xml:space="preserve">EsConnectionPool </w:t>
+            </w:r>
+            <w:r>
+              <w:rPr>
+                <w:rFonts w:ascii="Times New Roman" w:hAnsi="Times New Roman" w:cs="Times New Roman"/>
+                <w:color w:val="6A3E3E"/>
+                <w:kern w:val="0"/>
+                <w:sz w:val="24"/>
+                <w:szCs w:val="24"/>
+                <w:highlight w:val="yellow"/>
+              </w:rPr>
+              <w:t>pool</w:t>
+            </w:r>
+            <w:r>
+              <w:rPr>
+                <w:rFonts w:ascii="Times New Roman" w:hAnsi="Times New Roman" w:cs="Times New Roman"/>
+                <w:color w:val="000000"/>
+                <w:kern w:val="0"/>
+                <w:sz w:val="24"/>
+                <w:szCs w:val="24"/>
+              </w:rPr>
+              <w:t xml:space="preserve"> = EsPool.</w:t>
+            </w:r>
+            <w:r>
+              <w:rPr>
+                <w:rFonts w:ascii="Times New Roman" w:hAnsi="Times New Roman" w:cs="Times New Roman"/>
+                <w:b/>
+                <w:bCs/>
+                <w:i/>
+                <w:iCs/>
+                <w:color w:val="0000C0"/>
+                <w:kern w:val="0"/>
+                <w:sz w:val="24"/>
+                <w:szCs w:val="24"/>
+              </w:rPr>
+              <w:t>ESCLIENT</w:t>
+            </w:r>
+            <w:r>
+              <w:rPr>
+                <w:rFonts w:ascii="Times New Roman" w:hAnsi="Times New Roman" w:cs="Times New Roman"/>
+                <w:color w:val="000000"/>
+                <w:kern w:val="0"/>
+                <w:sz w:val="24"/>
+                <w:szCs w:val="24"/>
+              </w:rPr>
+              <w:t>.getPool();</w:t>
+            </w:r>
+          </w:p>
+          <w:p>
+            <w:pPr>
+              <w:autoSpaceDE w:val="0"/>
+              <w:autoSpaceDN w:val="0"/>
+              <w:adjustRightInd w:val="0"/>
+              <w:jc w:val="left"/>
+              <w:rPr>
+                <w:rFonts w:ascii="Times New Roman" w:hAnsi="Times New Roman" w:cs="Times New Roman"/>
+                <w:kern w:val="0"/>
+                <w:sz w:val="24"/>
+                <w:szCs w:val="24"/>
+              </w:rPr>
+            </w:pPr>
+            <w:r>
+              <w:rPr>
+                <w:rFonts w:ascii="Times New Roman" w:hAnsi="Times New Roman" w:cs="Times New Roman"/>
+                <w:color w:val="3F7F5F"/>
+                <w:kern w:val="0"/>
+                <w:sz w:val="24"/>
+                <w:szCs w:val="24"/>
+              </w:rPr>
+              <w:t>//</w:t>
+            </w:r>
+            <w:r>
+              <w:rPr>
+                <w:rFonts w:ascii="Times New Roman" w:hAnsi="Consolas" w:cs="Times New Roman"/>
+                <w:color w:val="3F7F5F"/>
+                <w:kern w:val="0"/>
+                <w:sz w:val="24"/>
+                <w:szCs w:val="24"/>
+              </w:rPr>
+              <w:t>如果池已经初始化</w:t>
+            </w:r>
+            <w:r>
+              <w:rPr>
+                <w:rFonts w:ascii="Times New Roman" w:hAnsi="Times New Roman" w:cs="Times New Roman"/>
+                <w:color w:val="3F7F5F"/>
+                <w:kern w:val="0"/>
+                <w:sz w:val="24"/>
+                <w:szCs w:val="24"/>
+              </w:rPr>
+              <w:t>,</w:t>
+            </w:r>
+            <w:r>
+              <w:rPr>
+                <w:rFonts w:ascii="Times New Roman" w:hAnsi="Consolas" w:cs="Times New Roman"/>
+                <w:color w:val="3F7F5F"/>
+                <w:kern w:val="0"/>
+                <w:sz w:val="24"/>
+                <w:szCs w:val="24"/>
+              </w:rPr>
+              <w:t>先关闭再初始化</w:t>
+            </w:r>
+            <w:r>
+              <w:rPr>
+                <w:rFonts w:ascii="Times New Roman" w:hAnsi="Times New Roman" w:cs="Times New Roman"/>
+                <w:color w:val="3F7F5F"/>
+                <w:kern w:val="0"/>
+                <w:sz w:val="24"/>
+                <w:szCs w:val="24"/>
+              </w:rPr>
+              <w:t>.</w:t>
+            </w:r>
+          </w:p>
+          <w:p>
+            <w:pPr>
+              <w:autoSpaceDE w:val="0"/>
+              <w:autoSpaceDN w:val="0"/>
+              <w:adjustRightInd w:val="0"/>
+              <w:jc w:val="left"/>
+              <w:rPr>
+                <w:rFonts w:ascii="Times New Roman" w:hAnsi="Times New Roman" w:cs="Times New Roman"/>
+                <w:kern w:val="0"/>
+                <w:sz w:val="24"/>
+                <w:szCs w:val="24"/>
+              </w:rPr>
+            </w:pPr>
+            <w:r>
+              <w:rPr>
+                <w:rFonts w:ascii="Times New Roman" w:hAnsi="Times New Roman" w:cs="Times New Roman"/>
+                <w:b/>
+                <w:bCs/>
+                <w:color w:val="7F0055"/>
+                <w:kern w:val="0"/>
+                <w:sz w:val="24"/>
+                <w:szCs w:val="24"/>
+              </w:rPr>
+              <w:t>if</w:t>
+            </w:r>
+            <w:r>
+              <w:rPr>
+                <w:rFonts w:ascii="Times New Roman" w:hAnsi="Times New Roman" w:cs="Times New Roman"/>
+                <w:color w:val="000000"/>
+                <w:kern w:val="0"/>
+                <w:sz w:val="24"/>
+                <w:szCs w:val="24"/>
+              </w:rPr>
+              <w:t>(</w:t>
+            </w:r>
+            <w:r>
+              <w:rPr>
+                <w:rFonts w:ascii="Times New Roman" w:hAnsi="Times New Roman" w:cs="Times New Roman"/>
+                <w:color w:val="6A3E3E"/>
+                <w:kern w:val="0"/>
+                <w:sz w:val="24"/>
+                <w:szCs w:val="24"/>
+                <w:highlight w:val="lightGray"/>
+              </w:rPr>
+              <w:t>pool</w:t>
+            </w:r>
+            <w:r>
+              <w:rPr>
+                <w:rFonts w:ascii="Times New Roman" w:hAnsi="Times New Roman" w:cs="Times New Roman"/>
+                <w:color w:val="000000"/>
+                <w:kern w:val="0"/>
+                <w:sz w:val="24"/>
+                <w:szCs w:val="24"/>
+              </w:rPr>
+              <w:t>!=</w:t>
+            </w:r>
+            <w:r>
+              <w:rPr>
+                <w:rFonts w:ascii="Times New Roman" w:hAnsi="Times New Roman" w:cs="Times New Roman"/>
+                <w:b/>
+                <w:bCs/>
+                <w:color w:val="7F0055"/>
+                <w:kern w:val="0"/>
+                <w:sz w:val="24"/>
+                <w:szCs w:val="24"/>
+              </w:rPr>
+              <w:t>null</w:t>
+            </w:r>
+            <w:r>
+              <w:rPr>
+                <w:rFonts w:ascii="Times New Roman" w:hAnsi="Times New Roman" w:cs="Times New Roman"/>
+                <w:color w:val="000000"/>
+                <w:kern w:val="0"/>
+                <w:sz w:val="24"/>
+                <w:szCs w:val="24"/>
+              </w:rPr>
+              <w:t>){</w:t>
+            </w:r>
+          </w:p>
+          <w:p>
+            <w:pPr>
+              <w:autoSpaceDE w:val="0"/>
+              <w:autoSpaceDN w:val="0"/>
+              <w:adjustRightInd w:val="0"/>
+              <w:jc w:val="left"/>
+              <w:rPr>
+                <w:rFonts w:ascii="Times New Roman" w:hAnsi="Times New Roman" w:cs="Times New Roman"/>
+                <w:kern w:val="0"/>
+                <w:sz w:val="24"/>
+                <w:szCs w:val="24"/>
+              </w:rPr>
+            </w:pPr>
+            <w:r>
+              <w:rPr>
+                <w:rFonts w:ascii="Times New Roman" w:hAnsi="Times New Roman" w:cs="Times New Roman" w:hint="eastAsia"/>
+                <w:color w:val="6A3E3E"/>
+                <w:kern w:val="0"/>
+                <w:sz w:val="24"/>
+                <w:szCs w:val="24"/>
+                <w:highlight w:val="lightGray"/>
+              </w:rPr>
+              <w:t xml:space="preserve">    </w:t>
+            </w:r>
+            <w:r>
+              <w:rPr>
+                <w:rFonts w:ascii="Times New Roman" w:hAnsi="Times New Roman" w:cs="Times New Roman"/>
+                <w:color w:val="6A3E3E"/>
+                <w:kern w:val="0"/>
+                <w:sz w:val="24"/>
+                <w:szCs w:val="24"/>
+                <w:highlight w:val="lightGray"/>
+              </w:rPr>
+              <w:t>pool</w:t>
+            </w:r>
+            <w:r>
+              <w:rPr>
+                <w:rFonts w:ascii="Times New Roman" w:hAnsi="Times New Roman" w:cs="Times New Roman"/>
+                <w:color w:val="000000"/>
+                <w:kern w:val="0"/>
+                <w:sz w:val="24"/>
+                <w:szCs w:val="24"/>
+              </w:rPr>
+              <w:t>.close();</w:t>
+            </w:r>
+          </w:p>
+          <w:p>
+            <w:pPr>
+              <w:autoSpaceDE w:val="0"/>
+              <w:autoSpaceDN w:val="0"/>
+              <w:adjustRightInd w:val="0"/>
+              <w:jc w:val="left"/>
+              <w:rPr>
+                <w:rFonts w:ascii="Times New Roman" w:hAnsi="Times New Roman" w:cs="Times New Roman"/>
+                <w:color w:val="000000"/>
+                <w:kern w:val="0"/>
+                <w:sz w:val="24"/>
+                <w:szCs w:val="24"/>
+              </w:rPr>
+            </w:pPr>
+            <w:r>
+              <w:rPr>
+                <w:rFonts w:ascii="Times New Roman" w:hAnsi="Times New Roman" w:cs="Times New Roman"/>
+                <w:color w:val="000000"/>
+                <w:kern w:val="0"/>
+                <w:sz w:val="24"/>
+                <w:szCs w:val="24"/>
+              </w:rPr>
+              <w:t>}</w:t>
+            </w:r>
+          </w:p>
           <w:p>
             <w:pPr>
               <w:autoSpaceDE w:val="0"/>
@@ -2461,6 +2744,7 @@
         <w:rPr>
           <w:rFonts w:ascii="Times New Roman" w:hAnsi="Times New Roman" w:cs="Times New Roman"/>
         </w:rPr>
+        <w:lastRenderedPageBreak/>
         <w:t>2</w:t>
       </w:r>
       <w:r>
@@ -2494,7 +2778,7 @@
           <w:insideH w:val="none" w:sz="0" w:space="0" w:color="auto"/>
           <w:insideV w:val="none" w:sz="0" w:space="0" w:color="auto"/>
         </w:tblBorders>
-        <w:shd w:val="clear" w:color="auto" w:fill="D9D9D9" w:themeFill="background1" w:themeFillShade="D9"/>
+        <w:shd w:val="clear" w:color="auto" w:fill="9FD3A4" w:themeFill="background1" w:themeFillShade="D9"/>
         <w:tblLook w:val="04A0"/>
       </w:tblPr>
       <w:tblGrid>
@@ -2507,7 +2791,7 @@
         <w:tc>
           <w:tcPr>
             <w:tcW w:w="8811" w:type="dxa"/>
-            <w:shd w:val="clear" w:color="auto" w:fill="D9D9D9" w:themeFill="background1" w:themeFillShade="D9"/>
+            <w:shd w:val="clear" w:color="auto" w:fill="9FD3A4" w:themeFill="background1" w:themeFillShade="D9"/>
           </w:tcPr>
           <w:p>
             <w:pPr>
@@ -2981,7 +3265,7 @@
         <w:tc>
           <w:tcPr>
             <w:tcW w:w="8811" w:type="dxa"/>
-            <w:shd w:val="clear" w:color="auto" w:fill="D9D9D9" w:themeFill="background1" w:themeFillShade="D9"/>
+            <w:shd w:val="clear" w:color="auto" w:fill="9FD3A4" w:themeFill="background1" w:themeFillShade="D9"/>
           </w:tcPr>
           <w:p>
             <w:pPr>
@@ -3012,7 +3296,6 @@
         <w:rPr>
           <w:rFonts w:ascii="Times New Roman" w:hAnsi="Times New Roman" w:cs="Times New Roman"/>
         </w:rPr>
-        <w:lastRenderedPageBreak/>
         <w:t>3</w:t>
       </w:r>
       <w:r>
@@ -3143,7 +3426,7 @@
           <w:insideH w:val="none" w:sz="0" w:space="0" w:color="auto"/>
           <w:insideV w:val="none" w:sz="0" w:space="0" w:color="auto"/>
         </w:tblBorders>
-        <w:shd w:val="clear" w:color="auto" w:fill="BFBFBF" w:themeFill="background1" w:themeFillShade="BF"/>
+        <w:shd w:val="clear" w:color="auto" w:fill="80C687" w:themeFill="background1" w:themeFillShade="BF"/>
         <w:tblLook w:val="04A0"/>
       </w:tblPr>
       <w:tblGrid>
@@ -3156,7 +3439,7 @@
         <w:tc>
           <w:tcPr>
             <w:tcW w:w="9042" w:type="dxa"/>
-            <w:shd w:val="clear" w:color="auto" w:fill="D9D9D9" w:themeFill="background1" w:themeFillShade="D9"/>
+            <w:shd w:val="clear" w:color="auto" w:fill="9FD3A4" w:themeFill="background1" w:themeFillShade="D9"/>
           </w:tcPr>
           <w:p>
             <w:pPr>
@@ -3677,7 +3960,7 @@
         <w:tc>
           <w:tcPr>
             <w:tcW w:w="9042" w:type="dxa"/>
-            <w:shd w:val="clear" w:color="auto" w:fill="D9D9D9" w:themeFill="background1" w:themeFillShade="D9"/>
+            <w:shd w:val="clear" w:color="auto" w:fill="9FD3A4" w:themeFill="background1" w:themeFillShade="D9"/>
           </w:tcPr>
           <w:p>
             <w:pPr>
@@ -3917,7 +4200,7 @@
           <w:insideH w:val="none" w:sz="0" w:space="0" w:color="auto"/>
           <w:insideV w:val="none" w:sz="0" w:space="0" w:color="auto"/>
         </w:tblBorders>
-        <w:shd w:val="clear" w:color="auto" w:fill="D9D9D9" w:themeFill="background1" w:themeFillShade="D9"/>
+        <w:shd w:val="clear" w:color="auto" w:fill="9FD3A4" w:themeFill="background1" w:themeFillShade="D9"/>
         <w:tblLook w:val="04A0"/>
       </w:tblPr>
       <w:tblGrid>
@@ -3930,7 +4213,7 @@
         <w:tc>
           <w:tcPr>
             <w:tcW w:w="9123" w:type="dxa"/>
-            <w:shd w:val="clear" w:color="auto" w:fill="D9D9D9" w:themeFill="background1" w:themeFillShade="D9"/>
+            <w:shd w:val="clear" w:color="auto" w:fill="9FD3A4" w:themeFill="background1" w:themeFillShade="D9"/>
           </w:tcPr>
           <w:p>
             <w:pPr>
@@ -4175,7 +4458,7 @@
           <w:insideH w:val="none" w:sz="0" w:space="0" w:color="auto"/>
           <w:insideV w:val="none" w:sz="0" w:space="0" w:color="auto"/>
         </w:tblBorders>
-        <w:shd w:val="clear" w:color="auto" w:fill="D9D9D9" w:themeFill="background1" w:themeFillShade="D9"/>
+        <w:shd w:val="clear" w:color="auto" w:fill="9FD3A4" w:themeFill="background1" w:themeFillShade="D9"/>
         <w:tblLook w:val="04A0"/>
       </w:tblPr>
       <w:tblGrid>
@@ -4188,7 +4471,7 @@
         <w:tc>
           <w:tcPr>
             <w:tcW w:w="9076" w:type="dxa"/>
-            <w:shd w:val="clear" w:color="auto" w:fill="D9D9D9" w:themeFill="background1" w:themeFillShade="D9"/>
+            <w:shd w:val="clear" w:color="auto" w:fill="9FD3A4" w:themeFill="background1" w:themeFillShade="D9"/>
           </w:tcPr>
           <w:p>
             <w:pPr>
@@ -4211,6 +4494,7 @@
                 <w:sz w:val="24"/>
                 <w:szCs w:val="24"/>
               </w:rPr>
+              <w:lastRenderedPageBreak/>
               <w:t>//</w:t>
             </w:r>
             <w:r>
@@ -4328,33 +4612,33 @@
       <w:pPr>
         <w:jc w:val="left"/>
         <w:rPr>
-          <w:rFonts w:ascii="Times New Roman" w:hAnsiTheme="minorEastAsia" w:cs="Times New Roman" w:hint="eastAsia"/>
-          <w:color w:val="000000"/>
-          <w:kern w:val="0"/>
-          <w:sz w:val="24"/>
-          <w:szCs w:val="24"/>
-        </w:rPr>
-      </w:pPr>
-      <w:r>
-        <w:rPr>
-          <w:rFonts w:ascii="Times New Roman" w:hAnsi="Times New Roman" w:cs="Times New Roman"/>
-        </w:rPr>
-        <w:t xml:space="preserve">    </w:t>
-      </w:r>
-      <w:r>
-        <w:rPr>
-          <w:rFonts w:ascii="Times New Roman" w:hAnsi="Times New Roman" w:cs="Times New Roman"/>
-        </w:rPr>
-        <w:t xml:space="preserve"> </w:t>
-      </w:r>
-      <w:r>
-        <w:rPr>
           <w:rFonts w:ascii="Times New Roman" w:hAnsiTheme="minorEastAsia" w:cs="Times New Roman"/>
           <w:color w:val="000000"/>
           <w:kern w:val="0"/>
           <w:sz w:val="24"/>
           <w:szCs w:val="24"/>
         </w:rPr>
+      </w:pPr>
+      <w:r>
+        <w:rPr>
+          <w:rFonts w:ascii="Times New Roman" w:hAnsi="Times New Roman" w:cs="Times New Roman"/>
+        </w:rPr>
+        <w:t xml:space="preserve">    </w:t>
+      </w:r>
+      <w:r>
+        <w:rPr>
+          <w:rFonts w:ascii="Times New Roman" w:hAnsi="Times New Roman" w:cs="Times New Roman"/>
+        </w:rPr>
+        <w:t xml:space="preserve"> </w:t>
+      </w:r>
+      <w:r>
+        <w:rPr>
+          <w:rFonts w:ascii="Times New Roman" w:hAnsiTheme="minorEastAsia" w:cs="Times New Roman"/>
+          <w:color w:val="000000"/>
+          <w:kern w:val="0"/>
+          <w:sz w:val="24"/>
+          <w:szCs w:val="24"/>
+        </w:rPr>
         <w:t>因为在该</w:t>
       </w:r>
       <w:r>
@@ -4723,7 +5007,6 @@
           <w:rFonts w:ascii="Times New Roman" w:hAnsi="Times New Roman" w:cs="Times New Roman"/>
           <w:kern w:val="0"/>
         </w:rPr>
-        <w:lastRenderedPageBreak/>
         <w:t>1</w:t>
       </w:r>
       <w:r>
@@ -4767,7 +5050,7 @@
           <w:insideH w:val="none" w:sz="0" w:space="0" w:color="auto"/>
           <w:insideV w:val="none" w:sz="0" w:space="0" w:color="auto"/>
         </w:tblBorders>
-        <w:shd w:val="clear" w:color="auto" w:fill="D9D9D9" w:themeFill="background1" w:themeFillShade="D9"/>
+        <w:shd w:val="clear" w:color="auto" w:fill="9FD3A4" w:themeFill="background1" w:themeFillShade="D9"/>
         <w:tblLook w:val="04A0"/>
       </w:tblPr>
       <w:tblGrid>
@@ -4780,7 +5063,7 @@
         <w:tc>
           <w:tcPr>
             <w:tcW w:w="8800" w:type="dxa"/>
-            <w:shd w:val="clear" w:color="auto" w:fill="D9D9D9" w:themeFill="background1" w:themeFillShade="D9"/>
+            <w:shd w:val="clear" w:color="auto" w:fill="9FD3A4" w:themeFill="background1" w:themeFillShade="D9"/>
           </w:tcPr>
           <w:p>
             <w:pPr>
@@ -5201,7 +5484,7 @@
               <w:adjustRightInd w:val="0"/>
               <w:jc w:val="left"/>
               <w:rPr>
-                <w:rFonts w:ascii="Times New Roman" w:hAnsi="Times New Roman" w:cs="Times New Roman" w:hint="eastAsia"/>
+                <w:rFonts w:ascii="Times New Roman" w:hAnsi="Times New Roman" w:cs="Times New Roman"/>
                 <w:color w:val="3F7F5F"/>
                 <w:kern w:val="0"/>
                 <w:sz w:val="24"/>
@@ -6367,6 +6650,7 @@
         <w:rPr>
           <w:rFonts w:ascii="Times New Roman" w:hAnsi="Times New Roman" w:cs="Times New Roman"/>
         </w:rPr>
+        <w:lastRenderedPageBreak/>
         <w:t>2</w:t>
       </w:r>
       <w:r>
@@ -6456,7 +6740,7 @@
           <w:insideH w:val="none" w:sz="0" w:space="0" w:color="auto"/>
           <w:insideV w:val="none" w:sz="0" w:space="0" w:color="auto"/>
         </w:tblBorders>
-        <w:shd w:val="clear" w:color="auto" w:fill="D9D9D9" w:themeFill="background1" w:themeFillShade="D9"/>
+        <w:shd w:val="clear" w:color="auto" w:fill="9FD3A4" w:themeFill="background1" w:themeFillShade="D9"/>
         <w:tblLook w:val="04A0"/>
       </w:tblPr>
       <w:tblGrid>
@@ -6469,7 +6753,7 @@
         <w:tc>
           <w:tcPr>
             <w:tcW w:w="9308" w:type="dxa"/>
-            <w:shd w:val="clear" w:color="auto" w:fill="D9D9D9" w:themeFill="background1" w:themeFillShade="D9"/>
+            <w:shd w:val="clear" w:color="auto" w:fill="9FD3A4" w:themeFill="background1" w:themeFillShade="D9"/>
           </w:tcPr>
           <w:p>
             <w:pPr>
@@ -7358,7 +7642,6 @@
                 <w:sz w:val="24"/>
                 <w:szCs w:val="24"/>
               </w:rPr>
-              <w:lastRenderedPageBreak/>
               <w:t xml:space="preserve">  </w:t>
             </w:r>
             <w:r>
@@ -8126,7 +8409,6 @@
           <w:sz w:val="24"/>
           <w:szCs w:val="24"/>
         </w:rPr>
-        <w:lastRenderedPageBreak/>
         <w:t xml:space="preserve">    </w:t>
       </w:r>
       <w:r>
@@ -8317,6 +8599,26 @@
           <w:szCs w:val="24"/>
         </w:rPr>
         <w:t>可以指定返回多少条数据和排序这些功能</w:t>
+      </w:r>
+    </w:p>
+    <w:p>
+      <w:pPr>
+        <w:pStyle w:val="4"/>
+        <w:rPr>
+          <w:rFonts w:ascii="Times New Roman" w:hAnsi="Times New Roman" w:cs="Times New Roman"/>
+        </w:rPr>
+      </w:pPr>
+      <w:r>
+        <w:rPr>
+          <w:rFonts w:ascii="Times New Roman" w:hAnsi="Times New Roman" w:cs="Times New Roman"/>
+        </w:rPr>
+        <w:t>3.1</w:t>
+      </w:r>
+      <w:r>
+        <w:rPr>
+          <w:rFonts w:ascii="Times New Roman" w:cs="Times New Roman"/>
+        </w:rPr>
+        <w:t>总数查询</w:t>
       </w:r>
     </w:p>
     <w:tbl>
@@ -8331,7 +8633,7 @@
           <w:insideH w:val="none" w:sz="0" w:space="0" w:color="auto"/>
           <w:insideV w:val="none" w:sz="0" w:space="0" w:color="auto"/>
         </w:tblBorders>
-        <w:shd w:val="clear" w:color="auto" w:fill="D9D9D9" w:themeFill="background1" w:themeFillShade="D9"/>
+        <w:shd w:val="clear" w:color="auto" w:fill="9FD3A4" w:themeFill="background1" w:themeFillShade="D9"/>
         <w:tblLook w:val="04A0"/>
       </w:tblPr>
       <w:tblGrid>
@@ -8344,7 +8646,7 @@
         <w:tc>
           <w:tcPr>
             <w:tcW w:w="9308" w:type="dxa"/>
-            <w:shd w:val="clear" w:color="auto" w:fill="D9D9D9" w:themeFill="background1" w:themeFillShade="D9"/>
+            <w:shd w:val="clear" w:color="auto" w:fill="9FD3A4" w:themeFill="background1" w:themeFillShade="D9"/>
           </w:tcPr>
           <w:p>
             <w:pPr>
@@ -8362,77 +8664,13 @@
             <w:r>
               <w:rPr>
                 <w:rFonts w:ascii="Times New Roman" w:hAnsi="Times New Roman" w:cs="Times New Roman"/>
-                <w:color w:val="3F7F5F"/>
-                <w:kern w:val="0"/>
-                <w:sz w:val="24"/>
-                <w:szCs w:val="24"/>
-              </w:rPr>
-              <w:t>//</w:t>
-            </w:r>
-            <w:r>
-              <w:rPr>
-                <w:rFonts w:ascii="Times New Roman" w:hAnsiTheme="minorEastAsia" w:cs="Times New Roman"/>
-                <w:color w:val="3F7F5F"/>
-                <w:kern w:val="0"/>
-                <w:sz w:val="24"/>
-                <w:szCs w:val="24"/>
-              </w:rPr>
-              <w:t>设置获取多少条数据</w:t>
-            </w:r>
-            <w:r>
-              <w:rPr>
-                <w:rFonts w:ascii="Times New Roman" w:hAnsi="Times New Roman" w:cs="Times New Roman"/>
-                <w:color w:val="3F7F5F"/>
-                <w:kern w:val="0"/>
-                <w:sz w:val="24"/>
-                <w:szCs w:val="24"/>
-              </w:rPr>
-              <w:t>,</w:t>
-            </w:r>
-            <w:r>
-              <w:rPr>
-                <w:rFonts w:ascii="Times New Roman" w:hAnsiTheme="minorEastAsia" w:cs="Times New Roman"/>
-                <w:color w:val="3F7F5F"/>
-                <w:kern w:val="0"/>
-                <w:sz w:val="24"/>
-                <w:szCs w:val="24"/>
-              </w:rPr>
-              <w:t>默认</w:t>
-            </w:r>
-            <w:r>
-              <w:rPr>
-                <w:rFonts w:ascii="Times New Roman" w:hAnsi="Times New Roman" w:cs="Times New Roman"/>
-                <w:color w:val="3F7F5F"/>
-                <w:kern w:val="0"/>
-                <w:sz w:val="24"/>
-                <w:szCs w:val="24"/>
-              </w:rPr>
-              <w:t>1000</w:t>
-            </w:r>
-            <w:r>
-              <w:rPr>
-                <w:rFonts w:ascii="Times New Roman" w:hAnsiTheme="minorEastAsia" w:cs="Times New Roman"/>
-                <w:color w:val="3F7F5F"/>
-                <w:kern w:val="0"/>
-                <w:sz w:val="24"/>
-                <w:szCs w:val="24"/>
-              </w:rPr>
-              <w:t>条</w:t>
-            </w:r>
-          </w:p>
-          <w:p>
-            <w:pPr>
-              <w:autoSpaceDE w:val="0"/>
-              <w:autoSpaceDN w:val="0"/>
-              <w:adjustRightInd w:val="0"/>
-              <w:jc w:val="left"/>
-              <w:rPr>
-                <w:rFonts w:ascii="Times New Roman" w:hAnsi="Times New Roman" w:cs="Times New Roman"/>
-                <w:kern w:val="0"/>
-                <w:sz w:val="24"/>
-                <w:szCs w:val="24"/>
-              </w:rPr>
-            </w:pPr>
+                <w:color w:val="000000"/>
+                <w:kern w:val="0"/>
+                <w:sz w:val="24"/>
+                <w:szCs w:val="24"/>
+              </w:rPr>
+              <w:t xml:space="preserve">EsRequestEntity </w:t>
+            </w:r>
             <w:r>
               <w:rPr>
                 <w:rFonts w:ascii="Times New Roman" w:hAnsi="Times New Roman" w:cs="Times New Roman"/>
@@ -8442,50 +8680,6 @@
                 <w:szCs w:val="24"/>
               </w:rPr>
               <w:t>esRequestEntity</w:t>
-            </w:r>
-            <w:r>
-              <w:rPr>
-                <w:rFonts w:ascii="Times New Roman" w:hAnsi="Times New Roman" w:cs="Times New Roman"/>
-                <w:color w:val="000000"/>
-                <w:kern w:val="0"/>
-                <w:sz w:val="24"/>
-                <w:szCs w:val="24"/>
-              </w:rPr>
-              <w:t>.setLimit(1000);</w:t>
-            </w:r>
-          </w:p>
-          <w:p>
-            <w:pPr>
-              <w:autoSpaceDE w:val="0"/>
-              <w:autoSpaceDN w:val="0"/>
-              <w:adjustRightInd w:val="0"/>
-              <w:jc w:val="left"/>
-              <w:rPr>
-                <w:rFonts w:ascii="Times New Roman" w:hAnsi="Times New Roman" w:cs="Times New Roman"/>
-                <w:kern w:val="0"/>
-                <w:sz w:val="24"/>
-                <w:szCs w:val="24"/>
-              </w:rPr>
-            </w:pPr>
-            <w:r>
-              <w:rPr>
-                <w:rFonts w:ascii="Times New Roman" w:hAnsi="Times New Roman" w:cs="Times New Roman"/>
-                <w:color w:val="000000"/>
-                <w:kern w:val="0"/>
-                <w:sz w:val="24"/>
-                <w:szCs w:val="24"/>
-              </w:rPr>
-              <w:t xml:space="preserve">SearchEsHandler </w:t>
-            </w:r>
-            <w:r>
-              <w:rPr>
-                <w:rFonts w:ascii="Times New Roman" w:hAnsi="Times New Roman" w:cs="Times New Roman"/>
-                <w:color w:val="6A3E3E"/>
-                <w:kern w:val="0"/>
-                <w:sz w:val="24"/>
-                <w:szCs w:val="24"/>
-              </w:rPr>
-              <w:t>search</w:t>
             </w:r>
             <w:r>
               <w:rPr>
@@ -8517,56 +8711,72 @@
                 <w:sz w:val="24"/>
                 <w:szCs w:val="24"/>
               </w:rPr>
-              <w:t xml:space="preserve"> SearchEsHandler();</w:t>
-            </w:r>
-          </w:p>
-          <w:p>
-            <w:pPr>
-              <w:autoSpaceDE w:val="0"/>
-              <w:autoSpaceDN w:val="0"/>
-              <w:adjustRightInd w:val="0"/>
-              <w:jc w:val="left"/>
-              <w:rPr>
-                <w:rFonts w:ascii="Times New Roman" w:hAnsi="Times New Roman" w:cs="Times New Roman"/>
-                <w:kern w:val="0"/>
-                <w:sz w:val="24"/>
-                <w:szCs w:val="24"/>
-              </w:rPr>
-            </w:pPr>
-            <w:r>
-              <w:rPr>
-                <w:rFonts w:ascii="Times New Roman" w:hAnsi="Times New Roman" w:cs="Times New Roman"/>
-                <w:color w:val="3F7F5F"/>
-                <w:kern w:val="0"/>
-                <w:sz w:val="24"/>
-                <w:szCs w:val="24"/>
-              </w:rPr>
-              <w:t>//</w:t>
-            </w:r>
-            <w:r>
-              <w:rPr>
-                <w:rFonts w:ascii="Times New Roman" w:hAnsiTheme="minorEastAsia" w:cs="Times New Roman"/>
-                <w:color w:val="3F7F5F"/>
-                <w:kern w:val="0"/>
-                <w:sz w:val="24"/>
-                <w:szCs w:val="24"/>
-              </w:rPr>
-              <w:t>设置配置</w:t>
-            </w:r>
-          </w:p>
-          <w:p>
-            <w:pPr>
-              <w:autoSpaceDE w:val="0"/>
-              <w:autoSpaceDN w:val="0"/>
-              <w:adjustRightInd w:val="0"/>
-              <w:jc w:val="left"/>
-              <w:rPr>
-                <w:rFonts w:ascii="Times New Roman" w:hAnsi="Times New Roman" w:cs="Times New Roman"/>
-                <w:kern w:val="0"/>
-                <w:sz w:val="24"/>
-                <w:szCs w:val="24"/>
-              </w:rPr>
-            </w:pPr>
+              <w:t xml:space="preserve"> EsRequestEntity(</w:t>
+            </w:r>
+            <w:r>
+              <w:rPr>
+                <w:rFonts w:ascii="Times New Roman" w:hAnsi="Times New Roman" w:cs="Times New Roman"/>
+                <w:color w:val="2A00FF"/>
+                <w:kern w:val="0"/>
+                <w:sz w:val="24"/>
+                <w:szCs w:val="24"/>
+              </w:rPr>
+              <w:t>"demo"</w:t>
+            </w:r>
+            <w:r>
+              <w:rPr>
+                <w:rFonts w:ascii="Times New Roman" w:hAnsi="Times New Roman" w:cs="Times New Roman"/>
+                <w:color w:val="000000"/>
+                <w:kern w:val="0"/>
+                <w:sz w:val="24"/>
+                <w:szCs w:val="24"/>
+              </w:rPr>
+              <w:t>,</w:t>
+            </w:r>
+            <w:r>
+              <w:rPr>
+                <w:rFonts w:ascii="Times New Roman" w:hAnsi="Times New Roman" w:cs="Times New Roman"/>
+                <w:color w:val="2A00FF"/>
+                <w:kern w:val="0"/>
+                <w:sz w:val="24"/>
+                <w:szCs w:val="24"/>
+              </w:rPr>
+              <w:t>"demo"</w:t>
+            </w:r>
+            <w:r>
+              <w:rPr>
+                <w:rFonts w:ascii="Times New Roman" w:hAnsi="Times New Roman" w:cs="Times New Roman"/>
+                <w:color w:val="000000"/>
+                <w:kern w:val="0"/>
+                <w:sz w:val="24"/>
+                <w:szCs w:val="24"/>
+              </w:rPr>
+              <w:t>);</w:t>
+            </w:r>
+          </w:p>
+          <w:p>
+            <w:pPr>
+              <w:autoSpaceDE w:val="0"/>
+              <w:autoSpaceDN w:val="0"/>
+              <w:adjustRightInd w:val="0"/>
+              <w:jc w:val="left"/>
+              <w:rPr>
+                <w:rFonts w:ascii="Times New Roman" w:hAnsi="Times New Roman" w:cs="Times New Roman"/>
+                <w:kern w:val="0"/>
+                <w:sz w:val="24"/>
+                <w:szCs w:val="24"/>
+              </w:rPr>
+            </w:pPr>
+            <w:r>
+              <w:rPr>
+                <w:rFonts w:ascii="Times New Roman" w:hAnsi="Times New Roman" w:cs="Times New Roman"/>
+                <w:color w:val="000000"/>
+                <w:kern w:val="0"/>
+                <w:sz w:val="24"/>
+                <w:szCs w:val="24"/>
+              </w:rPr>
+              <w:t xml:space="preserve">SearchEsHandler </w:t>
+            </w:r>
             <w:r>
               <w:rPr>
                 <w:rFonts w:ascii="Times New Roman" w:hAnsi="Times New Roman" w:cs="Times New Roman"/>
@@ -8585,260 +8795,274 @@
                 <w:sz w:val="24"/>
                 <w:szCs w:val="24"/>
               </w:rPr>
-              <w:t>.setConf(</w:t>
-            </w:r>
-            <w:r>
-              <w:rPr>
-                <w:rFonts w:ascii="Times New Roman" w:hAnsi="Times New Roman" w:cs="Times New Roman"/>
-                <w:color w:val="6A3E3E"/>
-                <w:kern w:val="0"/>
-                <w:sz w:val="24"/>
-                <w:szCs w:val="24"/>
-              </w:rPr>
-              <w:t>client</w:t>
-            </w:r>
-            <w:r>
-              <w:rPr>
-                <w:rFonts w:ascii="Times New Roman" w:hAnsi="Times New Roman" w:cs="Times New Roman"/>
-                <w:color w:val="000000"/>
-                <w:kern w:val="0"/>
-                <w:sz w:val="24"/>
-                <w:szCs w:val="24"/>
-              </w:rPr>
-              <w:t xml:space="preserve">, </w:t>
-            </w:r>
-            <w:r>
-              <w:rPr>
-                <w:rFonts w:ascii="Times New Roman" w:hAnsi="Times New Roman" w:cs="Times New Roman"/>
-                <w:color w:val="6A3E3E"/>
-                <w:kern w:val="0"/>
-                <w:sz w:val="24"/>
-                <w:szCs w:val="24"/>
-              </w:rPr>
-              <w:t>esRequestEntity</w:t>
-            </w:r>
-            <w:r>
-              <w:rPr>
-                <w:rFonts w:ascii="Times New Roman" w:hAnsi="Times New Roman" w:cs="Times New Roman"/>
-                <w:color w:val="000000"/>
-                <w:kern w:val="0"/>
-                <w:sz w:val="24"/>
-                <w:szCs w:val="24"/>
-              </w:rPr>
-              <w:t>);</w:t>
-            </w:r>
-          </w:p>
-          <w:p>
-            <w:pPr>
-              <w:autoSpaceDE w:val="0"/>
-              <w:autoSpaceDN w:val="0"/>
-              <w:adjustRightInd w:val="0"/>
-              <w:jc w:val="left"/>
-              <w:rPr>
-                <w:rFonts w:ascii="Times New Roman" w:hAnsi="Times New Roman" w:cs="Times New Roman"/>
-                <w:kern w:val="0"/>
-                <w:sz w:val="24"/>
-                <w:szCs w:val="24"/>
-              </w:rPr>
-            </w:pPr>
-            <w:r>
-              <w:rPr>
-                <w:rFonts w:ascii="Times New Roman" w:hAnsi="Times New Roman" w:cs="Times New Roman"/>
-                <w:color w:val="3F7F5F"/>
-                <w:kern w:val="0"/>
-                <w:sz w:val="24"/>
-                <w:szCs w:val="24"/>
-              </w:rPr>
-              <w:t>//</w:t>
-            </w:r>
-            <w:r>
-              <w:rPr>
-                <w:rFonts w:ascii="Times New Roman" w:hAnsiTheme="minorEastAsia" w:cs="Times New Roman"/>
-                <w:color w:val="3F7F5F"/>
-                <w:kern w:val="0"/>
-                <w:sz w:val="24"/>
-                <w:szCs w:val="24"/>
-              </w:rPr>
-              <w:t>设置</w:t>
-            </w:r>
-            <w:r>
-              <w:rPr>
-                <w:rFonts w:ascii="Times New Roman" w:hAnsiTheme="minorEastAsia" w:cs="Times New Roman"/>
-                <w:color w:val="3F7F5F"/>
-                <w:kern w:val="0"/>
-                <w:sz w:val="24"/>
-                <w:szCs w:val="24"/>
-              </w:rPr>
-              <w:t>查询</w:t>
-            </w:r>
-            <w:r>
-              <w:rPr>
-                <w:rFonts w:ascii="Times New Roman" w:hAnsiTheme="minorEastAsia" w:cs="Times New Roman"/>
-                <w:color w:val="3F7F5F"/>
-                <w:kern w:val="0"/>
-                <w:sz w:val="24"/>
-                <w:szCs w:val="24"/>
-              </w:rPr>
-              <w:t>条件</w:t>
-            </w:r>
-          </w:p>
-          <w:p>
-            <w:pPr>
-              <w:autoSpaceDE w:val="0"/>
-              <w:autoSpaceDN w:val="0"/>
-              <w:adjustRightInd w:val="0"/>
-              <w:jc w:val="left"/>
-              <w:rPr>
-                <w:rFonts w:ascii="Times New Roman" w:hAnsi="Times New Roman" w:cs="Times New Roman"/>
-                <w:kern w:val="0"/>
-                <w:sz w:val="24"/>
-                <w:szCs w:val="24"/>
-              </w:rPr>
-            </w:pPr>
-            <w:r>
-              <w:rPr>
-                <w:rFonts w:ascii="Times New Roman" w:hAnsi="Times New Roman" w:cs="Times New Roman"/>
-                <w:color w:val="3F7F5F"/>
-                <w:kern w:val="0"/>
-                <w:sz w:val="24"/>
-                <w:szCs w:val="24"/>
-              </w:rPr>
-              <w:t>//search.setQueryBuilder(null);</w:t>
-            </w:r>
-          </w:p>
-          <w:p>
-            <w:pPr>
-              <w:autoSpaceDE w:val="0"/>
-              <w:autoSpaceDN w:val="0"/>
-              <w:adjustRightInd w:val="0"/>
-              <w:jc w:val="left"/>
-              <w:rPr>
-                <w:rFonts w:ascii="Times New Roman" w:hAnsi="Times New Roman" w:cs="Times New Roman"/>
-                <w:kern w:val="0"/>
-                <w:sz w:val="24"/>
-                <w:szCs w:val="24"/>
-              </w:rPr>
-            </w:pPr>
-            <w:r>
-              <w:rPr>
-                <w:rFonts w:ascii="Times New Roman" w:hAnsi="Times New Roman" w:cs="Times New Roman"/>
-                <w:color w:val="3F7F5F"/>
-                <w:kern w:val="0"/>
-                <w:sz w:val="24"/>
-                <w:szCs w:val="24"/>
-              </w:rPr>
-              <w:t>//</w:t>
-            </w:r>
-            <w:r>
-              <w:rPr>
-                <w:rFonts w:ascii="Times New Roman" w:hAnsiTheme="minorEastAsia" w:cs="Times New Roman"/>
-                <w:color w:val="3F7F5F"/>
-                <w:kern w:val="0"/>
-                <w:sz w:val="24"/>
-                <w:szCs w:val="24"/>
-              </w:rPr>
-              <w:t>设置排序</w:t>
-            </w:r>
-            <w:r>
-              <w:rPr>
-                <w:rFonts w:ascii="Times New Roman" w:hAnsi="Times New Roman" w:cs="Times New Roman"/>
-                <w:color w:val="3F7F5F"/>
-                <w:kern w:val="0"/>
-                <w:sz w:val="24"/>
-                <w:szCs w:val="24"/>
-              </w:rPr>
-              <w:t>,</w:t>
-            </w:r>
-            <w:r>
-              <w:rPr>
-                <w:rFonts w:ascii="Times New Roman" w:hAnsiTheme="minorEastAsia" w:cs="Times New Roman"/>
-                <w:color w:val="3F7F5F"/>
-                <w:kern w:val="0"/>
-                <w:sz w:val="24"/>
-                <w:szCs w:val="24"/>
-              </w:rPr>
-              <w:t>如示例则是根据</w:t>
-            </w:r>
-            <w:r>
-              <w:rPr>
-                <w:rFonts w:ascii="Times New Roman" w:hAnsi="Times New Roman" w:cs="Times New Roman"/>
-                <w:color w:val="3F7F5F"/>
-                <w:kern w:val="0"/>
-                <w:sz w:val="24"/>
-                <w:szCs w:val="24"/>
-              </w:rPr>
-              <w:t>id</w:t>
-            </w:r>
-            <w:r>
-              <w:rPr>
-                <w:rFonts w:ascii="Times New Roman" w:hAnsiTheme="minorEastAsia" w:cs="Times New Roman"/>
-                <w:color w:val="3F7F5F"/>
-                <w:kern w:val="0"/>
-                <w:sz w:val="24"/>
-                <w:szCs w:val="24"/>
-              </w:rPr>
-              <w:t>字段倒序</w:t>
-            </w:r>
-          </w:p>
-          <w:p>
-            <w:pPr>
-              <w:autoSpaceDE w:val="0"/>
-              <w:autoSpaceDN w:val="0"/>
-              <w:adjustRightInd w:val="0"/>
-              <w:jc w:val="left"/>
-              <w:rPr>
-                <w:rFonts w:ascii="Times New Roman" w:hAnsi="Times New Roman" w:cs="Times New Roman"/>
-                <w:color w:val="000000"/>
-                <w:kern w:val="0"/>
-                <w:sz w:val="24"/>
-                <w:szCs w:val="24"/>
-              </w:rPr>
-            </w:pPr>
-            <w:r>
-              <w:rPr>
-                <w:rFonts w:ascii="Times New Roman" w:hAnsi="Times New Roman" w:cs="Times New Roman"/>
-                <w:color w:val="6A3E3E"/>
-                <w:kern w:val="0"/>
-                <w:sz w:val="24"/>
-                <w:szCs w:val="24"/>
-              </w:rPr>
-              <w:t>search</w:t>
-            </w:r>
-            <w:r>
-              <w:rPr>
-                <w:rFonts w:ascii="Times New Roman" w:hAnsi="Times New Roman" w:cs="Times New Roman"/>
-                <w:color w:val="000000"/>
-                <w:kern w:val="0"/>
-                <w:sz w:val="24"/>
-                <w:szCs w:val="24"/>
-              </w:rPr>
-              <w:t>.addSort(</w:t>
-            </w:r>
-            <w:r>
-              <w:rPr>
-                <w:rFonts w:ascii="Times New Roman" w:hAnsi="Times New Roman" w:cs="Times New Roman"/>
-                <w:color w:val="2A00FF"/>
-                <w:kern w:val="0"/>
-                <w:sz w:val="24"/>
-                <w:szCs w:val="24"/>
-              </w:rPr>
-              <w:t>"id"</w:t>
-            </w:r>
-            <w:r>
-              <w:rPr>
-                <w:rFonts w:ascii="Times New Roman" w:hAnsi="Times New Roman" w:cs="Times New Roman"/>
-                <w:color w:val="000000"/>
-                <w:kern w:val="0"/>
-                <w:sz w:val="24"/>
-                <w:szCs w:val="24"/>
-              </w:rPr>
-              <w:t>,SortOrder.</w:t>
+              <w:t xml:space="preserve"> = </w:t>
             </w:r>
             <w:r>
               <w:rPr>
                 <w:rFonts w:ascii="Times New Roman" w:hAnsi="Times New Roman" w:cs="Times New Roman"/>
                 <w:b/>
                 <w:bCs/>
+                <w:color w:val="7F0055"/>
+                <w:kern w:val="0"/>
+                <w:sz w:val="24"/>
+                <w:szCs w:val="24"/>
+              </w:rPr>
+              <w:t>new</w:t>
+            </w:r>
+            <w:r>
+              <w:rPr>
+                <w:rFonts w:ascii="Times New Roman" w:hAnsi="Times New Roman" w:cs="Times New Roman"/>
+                <w:color w:val="000000"/>
+                <w:kern w:val="0"/>
+                <w:sz w:val="24"/>
+                <w:szCs w:val="24"/>
+              </w:rPr>
+              <w:t xml:space="preserve"> SearchEsHandler();</w:t>
+            </w:r>
+          </w:p>
+          <w:p>
+            <w:pPr>
+              <w:autoSpaceDE w:val="0"/>
+              <w:autoSpaceDN w:val="0"/>
+              <w:adjustRightInd w:val="0"/>
+              <w:jc w:val="left"/>
+              <w:rPr>
+                <w:rFonts w:ascii="Times New Roman" w:hAnsi="Times New Roman" w:cs="Times New Roman"/>
+                <w:kern w:val="0"/>
+                <w:sz w:val="24"/>
+                <w:szCs w:val="24"/>
+              </w:rPr>
+            </w:pPr>
+            <w:r>
+              <w:rPr>
+                <w:rFonts w:ascii="Times New Roman" w:hAnsi="Times New Roman" w:cs="Times New Roman"/>
+                <w:b/>
+                <w:bCs/>
+                <w:color w:val="7F0055"/>
+                <w:kern w:val="0"/>
+                <w:sz w:val="24"/>
+                <w:szCs w:val="24"/>
+              </w:rPr>
+              <w:t>try</w:t>
+            </w:r>
+            <w:r>
+              <w:rPr>
+                <w:rFonts w:ascii="Times New Roman" w:hAnsi="Times New Roman" w:cs="Times New Roman"/>
+                <w:color w:val="000000"/>
+                <w:kern w:val="0"/>
+                <w:sz w:val="24"/>
+                <w:szCs w:val="24"/>
+              </w:rPr>
+              <w:t xml:space="preserve"> {</w:t>
+            </w:r>
+          </w:p>
+          <w:p>
+            <w:pPr>
+              <w:autoSpaceDE w:val="0"/>
+              <w:autoSpaceDN w:val="0"/>
+              <w:adjustRightInd w:val="0"/>
+              <w:jc w:val="left"/>
+              <w:rPr>
+                <w:rFonts w:ascii="Times New Roman" w:hAnsi="Times New Roman" w:cs="Times New Roman"/>
+                <w:kern w:val="0"/>
+                <w:sz w:val="24"/>
+                <w:szCs w:val="24"/>
+              </w:rPr>
+            </w:pPr>
+            <w:r>
+              <w:rPr>
+                <w:rFonts w:ascii="Times New Roman" w:hAnsi="Times New Roman" w:cs="Times New Roman"/>
+                <w:color w:val="3F7F5F"/>
+                <w:kern w:val="0"/>
+                <w:sz w:val="24"/>
+                <w:szCs w:val="24"/>
+              </w:rPr>
+              <w:t>//</w:t>
+            </w:r>
+            <w:r>
+              <w:rPr>
+                <w:rFonts w:ascii="Times New Roman" w:hAnsi="Consolas" w:cs="Times New Roman"/>
+                <w:color w:val="3F7F5F"/>
+                <w:kern w:val="0"/>
+                <w:sz w:val="24"/>
+                <w:szCs w:val="24"/>
+              </w:rPr>
+              <w:t>设置条件</w:t>
+            </w:r>
+          </w:p>
+          <w:p>
+            <w:pPr>
+              <w:autoSpaceDE w:val="0"/>
+              <w:autoSpaceDN w:val="0"/>
+              <w:adjustRightInd w:val="0"/>
+              <w:jc w:val="left"/>
+              <w:rPr>
+                <w:rFonts w:ascii="Times New Roman" w:hAnsi="Times New Roman" w:cs="Times New Roman"/>
+                <w:kern w:val="0"/>
+                <w:sz w:val="24"/>
+                <w:szCs w:val="24"/>
+              </w:rPr>
+            </w:pPr>
+            <w:r>
+              <w:rPr>
+                <w:rFonts w:ascii="Times New Roman" w:hAnsi="Times New Roman" w:cs="Times New Roman"/>
+                <w:color w:val="3F7F5F"/>
+                <w:kern w:val="0"/>
+                <w:sz w:val="24"/>
+                <w:szCs w:val="24"/>
+              </w:rPr>
+              <w:lastRenderedPageBreak/>
+              <w:t>//search.setQueryBuilder(null);</w:t>
+            </w:r>
+          </w:p>
+          <w:p>
+            <w:pPr>
+              <w:autoSpaceDE w:val="0"/>
+              <w:autoSpaceDN w:val="0"/>
+              <w:adjustRightInd w:val="0"/>
+              <w:jc w:val="left"/>
+              <w:rPr>
+                <w:rFonts w:ascii="Times New Roman" w:hAnsi="Times New Roman" w:cs="Times New Roman"/>
+                <w:kern w:val="0"/>
+                <w:sz w:val="24"/>
+                <w:szCs w:val="24"/>
+              </w:rPr>
+            </w:pPr>
+            <w:r>
+              <w:rPr>
+                <w:rFonts w:ascii="Times New Roman" w:hAnsi="Times New Roman" w:cs="Times New Roman"/>
+                <w:color w:val="3F7F5F"/>
+                <w:kern w:val="0"/>
+                <w:sz w:val="24"/>
+                <w:szCs w:val="24"/>
+              </w:rPr>
+              <w:t>//</w:t>
+            </w:r>
+            <w:r>
+              <w:rPr>
+                <w:rFonts w:ascii="Times New Roman" w:hAnsi="Consolas" w:cs="Times New Roman"/>
+                <w:color w:val="3F7F5F"/>
+                <w:kern w:val="0"/>
+                <w:sz w:val="24"/>
+                <w:szCs w:val="24"/>
+              </w:rPr>
+              <w:t>设置配置</w:t>
+            </w:r>
+          </w:p>
+          <w:p>
+            <w:pPr>
+              <w:autoSpaceDE w:val="0"/>
+              <w:autoSpaceDN w:val="0"/>
+              <w:adjustRightInd w:val="0"/>
+              <w:jc w:val="left"/>
+              <w:rPr>
+                <w:rFonts w:ascii="Times New Roman" w:hAnsi="Times New Roman" w:cs="Times New Roman"/>
+                <w:kern w:val="0"/>
+                <w:sz w:val="24"/>
+                <w:szCs w:val="24"/>
+              </w:rPr>
+            </w:pPr>
+            <w:r>
+              <w:rPr>
+                <w:rFonts w:ascii="Times New Roman" w:hAnsi="Times New Roman" w:cs="Times New Roman" w:hint="eastAsia"/>
+                <w:color w:val="6A3E3E"/>
+                <w:kern w:val="0"/>
+                <w:sz w:val="24"/>
+                <w:szCs w:val="24"/>
+              </w:rPr>
+              <w:t xml:space="preserve"> </w:t>
+            </w:r>
+            <w:r>
+              <w:rPr>
+                <w:rFonts w:ascii="Times New Roman" w:hAnsi="Times New Roman" w:cs="Times New Roman"/>
+                <w:color w:val="6A3E3E"/>
+                <w:kern w:val="0"/>
+                <w:sz w:val="24"/>
+                <w:szCs w:val="24"/>
+              </w:rPr>
+              <w:t>search</w:t>
+            </w:r>
+            <w:r>
+              <w:rPr>
+                <w:rFonts w:ascii="Times New Roman" w:hAnsi="Times New Roman" w:cs="Times New Roman"/>
+                <w:color w:val="000000"/>
+                <w:kern w:val="0"/>
+                <w:sz w:val="24"/>
+                <w:szCs w:val="24"/>
+              </w:rPr>
+              <w:t>.builder(</w:t>
+            </w:r>
+            <w:r>
+              <w:rPr>
+                <w:rFonts w:ascii="Times New Roman" w:hAnsi="Times New Roman" w:cs="Times New Roman"/>
+                <w:color w:val="6A3E3E"/>
+                <w:kern w:val="0"/>
+                <w:sz w:val="24"/>
+                <w:szCs w:val="24"/>
+              </w:rPr>
+              <w:t>esRequestEntity</w:t>
+            </w:r>
+            <w:r>
+              <w:rPr>
+                <w:rFonts w:ascii="Times New Roman" w:hAnsi="Times New Roman" w:cs="Times New Roman"/>
+                <w:color w:val="000000"/>
+                <w:kern w:val="0"/>
+                <w:sz w:val="24"/>
+                <w:szCs w:val="24"/>
+              </w:rPr>
+              <w:t>);</w:t>
+            </w:r>
+          </w:p>
+          <w:p>
+            <w:pPr>
+              <w:autoSpaceDE w:val="0"/>
+              <w:autoSpaceDN w:val="0"/>
+              <w:adjustRightInd w:val="0"/>
+              <w:jc w:val="left"/>
+              <w:rPr>
+                <w:rFonts w:ascii="Times New Roman" w:hAnsi="Times New Roman" w:cs="Times New Roman"/>
+                <w:kern w:val="0"/>
+                <w:sz w:val="24"/>
+                <w:szCs w:val="24"/>
+              </w:rPr>
+            </w:pPr>
+            <w:r>
+              <w:rPr>
+                <w:rFonts w:ascii="Times New Roman" w:hAnsi="Times New Roman" w:cs="Times New Roman"/>
+                <w:color w:val="3F7F5F"/>
+                <w:kern w:val="0"/>
+                <w:sz w:val="24"/>
+                <w:szCs w:val="24"/>
+              </w:rPr>
+              <w:t>//</w:t>
+            </w:r>
+            <w:r>
+              <w:rPr>
+                <w:rFonts w:ascii="Times New Roman" w:hAnsi="Consolas" w:cs="Times New Roman"/>
+                <w:color w:val="3F7F5F"/>
+                <w:kern w:val="0"/>
+                <w:sz w:val="24"/>
+                <w:szCs w:val="24"/>
+              </w:rPr>
+              <w:t>根据条件查询总数</w:t>
+            </w:r>
+          </w:p>
+          <w:p>
+            <w:pPr>
+              <w:autoSpaceDE w:val="0"/>
+              <w:autoSpaceDN w:val="0"/>
+              <w:adjustRightInd w:val="0"/>
+              <w:jc w:val="left"/>
+              <w:rPr>
+                <w:rFonts w:ascii="Times New Roman" w:hAnsi="Times New Roman" w:cs="Times New Roman"/>
+                <w:kern w:val="0"/>
+                <w:sz w:val="24"/>
+                <w:szCs w:val="24"/>
+              </w:rPr>
+            </w:pPr>
+            <w:r>
+              <w:rPr>
+                <w:rFonts w:ascii="Times New Roman" w:hAnsi="Times New Roman" w:cs="Times New Roman" w:hint="eastAsia"/>
                 <w:i/>
                 <w:iCs/>
                 <w:color w:val="0000C0"/>
@@ -8846,165 +9070,8 @@
                 <w:sz w:val="24"/>
                 <w:szCs w:val="24"/>
               </w:rPr>
-              <w:t>DESC</w:t>
-            </w:r>
-            <w:r>
-              <w:rPr>
-                <w:rFonts w:ascii="Times New Roman" w:hAnsi="Times New Roman" w:cs="Times New Roman"/>
-                <w:color w:val="000000"/>
-                <w:kern w:val="0"/>
-                <w:sz w:val="24"/>
-                <w:szCs w:val="24"/>
-              </w:rPr>
-              <w:t>);</w:t>
-            </w:r>
-          </w:p>
-          <w:p>
-            <w:pPr>
-              <w:autoSpaceDE w:val="0"/>
-              <w:autoSpaceDN w:val="0"/>
-              <w:adjustRightInd w:val="0"/>
-              <w:jc w:val="left"/>
-              <w:rPr>
-                <w:rFonts w:ascii="Times New Roman" w:hAnsi="Times New Roman" w:cs="Times New Roman"/>
-                <w:color w:val="3F7F5F"/>
-                <w:kern w:val="0"/>
-                <w:sz w:val="24"/>
-                <w:szCs w:val="24"/>
-              </w:rPr>
-            </w:pPr>
-            <w:r>
-              <w:rPr>
-                <w:rFonts w:ascii="Times New Roman" w:hAnsi="Times New Roman" w:cs="Times New Roman"/>
-                <w:color w:val="3F7F5F"/>
-                <w:kern w:val="0"/>
-                <w:sz w:val="24"/>
-                <w:szCs w:val="24"/>
-              </w:rPr>
-              <w:t>//</w:t>
-            </w:r>
-            <w:r>
-              <w:rPr>
-                <w:rFonts w:ascii="Times New Roman" w:hAnsiTheme="minorEastAsia" w:cs="Times New Roman"/>
-                <w:color w:val="3F7F5F"/>
-                <w:kern w:val="0"/>
-                <w:sz w:val="24"/>
-                <w:szCs w:val="24"/>
-              </w:rPr>
-              <w:t>执行查询</w:t>
-            </w:r>
-          </w:p>
-          <w:p>
-            <w:pPr>
-              <w:autoSpaceDE w:val="0"/>
-              <w:autoSpaceDN w:val="0"/>
-              <w:adjustRightInd w:val="0"/>
-              <w:jc w:val="left"/>
-              <w:rPr>
-                <w:rFonts w:ascii="Times New Roman" w:hAnsi="Times New Roman" w:cs="Times New Roman"/>
-                <w:kern w:val="0"/>
-                <w:sz w:val="24"/>
-                <w:szCs w:val="24"/>
-              </w:rPr>
-            </w:pPr>
-            <w:r>
-              <w:rPr>
-                <w:rFonts w:ascii="Times New Roman" w:hAnsi="Times New Roman" w:cs="Times New Roman"/>
-                <w:color w:val="000000"/>
-                <w:kern w:val="0"/>
-                <w:sz w:val="24"/>
-                <w:szCs w:val="24"/>
-              </w:rPr>
-              <w:t xml:space="preserve">List&lt;Map&lt;String,Object&gt;&gt; </w:t>
-            </w:r>
-            <w:r>
-              <w:rPr>
-                <w:rFonts w:ascii="Times New Roman" w:hAnsi="Times New Roman" w:cs="Times New Roman"/>
-                <w:color w:val="6A3E3E"/>
-                <w:kern w:val="0"/>
-                <w:sz w:val="24"/>
-                <w:szCs w:val="24"/>
-              </w:rPr>
-              <w:t>dataList</w:t>
-            </w:r>
-            <w:r>
-              <w:rPr>
-                <w:rFonts w:ascii="Times New Roman" w:hAnsi="Times New Roman" w:cs="Times New Roman"/>
-                <w:color w:val="000000"/>
-                <w:kern w:val="0"/>
-                <w:sz w:val="24"/>
-                <w:szCs w:val="24"/>
-              </w:rPr>
-              <w:t>=</w:t>
-            </w:r>
-            <w:r>
-              <w:rPr>
-                <w:rFonts w:ascii="Times New Roman" w:hAnsi="Times New Roman" w:cs="Times New Roman"/>
-                <w:color w:val="6A3E3E"/>
-                <w:kern w:val="0"/>
-                <w:sz w:val="24"/>
-                <w:szCs w:val="24"/>
-              </w:rPr>
-              <w:t>search</w:t>
-            </w:r>
-            <w:r>
-              <w:rPr>
-                <w:rFonts w:ascii="Times New Roman" w:hAnsi="Times New Roman" w:cs="Times New Roman"/>
-                <w:color w:val="000000"/>
-                <w:kern w:val="0"/>
-                <w:sz w:val="24"/>
-                <w:szCs w:val="24"/>
-              </w:rPr>
-              <w:t>.sraechSourceAsList();</w:t>
-            </w:r>
-          </w:p>
-          <w:p>
-            <w:pPr>
-              <w:autoSpaceDE w:val="0"/>
-              <w:autoSpaceDN w:val="0"/>
-              <w:adjustRightInd w:val="0"/>
-              <w:jc w:val="left"/>
-              <w:rPr>
-                <w:rFonts w:ascii="Times New Roman" w:hAnsi="Times New Roman" w:cs="Times New Roman"/>
-                <w:kern w:val="0"/>
-                <w:sz w:val="24"/>
-                <w:szCs w:val="24"/>
-              </w:rPr>
-            </w:pPr>
-            <w:r>
-              <w:rPr>
-                <w:rFonts w:ascii="Times New Roman" w:hAnsi="Times New Roman" w:cs="Times New Roman"/>
-                <w:color w:val="3F7F5F"/>
-                <w:kern w:val="0"/>
-                <w:sz w:val="24"/>
-                <w:szCs w:val="24"/>
-              </w:rPr>
-              <w:t>//</w:t>
-            </w:r>
-            <w:r>
-              <w:rPr>
-                <w:rFonts w:ascii="Times New Roman" w:hAnsiTheme="minorEastAsia" w:cs="Times New Roman"/>
-                <w:color w:val="3F7F5F"/>
-                <w:kern w:val="0"/>
-                <w:sz w:val="24"/>
-                <w:szCs w:val="24"/>
-              </w:rPr>
-              <w:t>数据</w:t>
-            </w:r>
-          </w:p>
-          <w:p>
-            <w:pPr>
-              <w:autoSpaceDE w:val="0"/>
-              <w:autoSpaceDN w:val="0"/>
-              <w:adjustRightInd w:val="0"/>
-              <w:jc w:val="left"/>
-              <w:rPr>
-                <w:rFonts w:ascii="Times New Roman" w:hAnsi="Times New Roman" w:cs="Times New Roman"/>
-                <w:kern w:val="0"/>
-                <w:sz w:val="24"/>
-                <w:szCs w:val="24"/>
-              </w:rPr>
-            </w:pPr>
+              <w:t xml:space="preserve"> </w:t>
+            </w:r>
             <w:r>
               <w:rPr>
                 <w:rFonts w:ascii="Times New Roman" w:hAnsi="Times New Roman" w:cs="Times New Roman"/>
@@ -9039,13 +9106,13 @@
             </w:r>
             <w:r>
               <w:rPr>
-                <w:rFonts w:ascii="Times New Roman" w:hAnsiTheme="minorEastAsia" w:cs="Times New Roman"/>
+                <w:rFonts w:ascii="Times New Roman" w:hAnsi="Consolas" w:cs="Times New Roman"/>
                 <w:color w:val="2A00FF"/>
                 <w:kern w:val="0"/>
                 <w:sz w:val="24"/>
                 <w:szCs w:val="24"/>
               </w:rPr>
-              <w:t>查询数据</w:t>
+              <w:t>查询总数</w:t>
             </w:r>
             <w:r>
               <w:rPr>
@@ -9075,17 +9142,17 @@
                 <w:sz w:val="24"/>
                 <w:szCs w:val="24"/>
               </w:rPr>
-              <w:t>dataList</w:t>
-            </w:r>
-            <w:r>
-              <w:rPr>
-                <w:rFonts w:ascii="Times New Roman" w:hAnsi="Times New Roman" w:cs="Times New Roman"/>
-                <w:color w:val="000000"/>
-                <w:kern w:val="0"/>
-                <w:sz w:val="24"/>
-                <w:szCs w:val="24"/>
-              </w:rPr>
-              <w:t>);</w:t>
+              <w:t>search</w:t>
+            </w:r>
+            <w:r>
+              <w:rPr>
+                <w:rFonts w:ascii="Times New Roman" w:hAnsi="Times New Roman" w:cs="Times New Roman"/>
+                <w:color w:val="000000"/>
+                <w:kern w:val="0"/>
+                <w:sz w:val="24"/>
+                <w:szCs w:val="24"/>
+              </w:rPr>
+              <w:t>.count());</w:t>
             </w:r>
           </w:p>
           <w:p>
@@ -9113,7 +9180,7 @@
             </w:r>
             <w:r>
               <w:rPr>
-                <w:rFonts w:ascii="Times New Roman" w:hAnsiTheme="minorEastAsia" w:cs="Times New Roman"/>
+                <w:rFonts w:ascii="Times New Roman" w:hAnsi="Consolas" w:cs="Times New Roman"/>
                 <w:color w:val="3F7F5F"/>
                 <w:kern w:val="0"/>
                 <w:sz w:val="24"/>
@@ -9133,7 +9200,7 @@
             </w:r>
             <w:r>
               <w:rPr>
-                <w:rFonts w:ascii="Times New Roman" w:hAnsiTheme="minorEastAsia" w:cs="Times New Roman"/>
+                <w:rFonts w:ascii="Times New Roman" w:hAnsi="Consolas" w:cs="Times New Roman"/>
                 <w:color w:val="3F7F5F"/>
                 <w:kern w:val="0"/>
                 <w:sz w:val="24"/>
@@ -9154,7 +9221,7 @@
             </w:r>
             <w:r>
               <w:rPr>
-                <w:rFonts w:ascii="Times New Roman" w:hAnsiTheme="minorEastAsia" w:cs="Times New Roman"/>
+                <w:rFonts w:ascii="Times New Roman" w:hAnsi="Consolas" w:cs="Times New Roman"/>
                 <w:color w:val="3F7F5F"/>
                 <w:kern w:val="0"/>
                 <w:sz w:val="24"/>
@@ -9178,7 +9245,7 @@
             </w:pPr>
             <w:r>
               <w:rPr>
-                <w:rFonts w:ascii="Times New Roman" w:hAnsi="Times New Roman" w:cs="Times New Roman"/>
+                <w:rFonts w:ascii="Times New Roman" w:hAnsi="Times New Roman" w:cs="Times New Roman" w:hint="eastAsia"/>
                 <w:i/>
                 <w:iCs/>
                 <w:color w:val="0000C0"/>
@@ -9186,6 +9253,18 @@
                 <w:sz w:val="24"/>
                 <w:szCs w:val="24"/>
               </w:rPr>
+              <w:t xml:space="preserve"> </w:t>
+            </w:r>
+            <w:r>
+              <w:rPr>
+                <w:rFonts w:ascii="Times New Roman" w:hAnsi="Times New Roman" w:cs="Times New Roman"/>
+                <w:i/>
+                <w:iCs/>
+                <w:color w:val="0000C0"/>
+                <w:kern w:val="0"/>
+                <w:sz w:val="24"/>
+                <w:szCs w:val="24"/>
+              </w:rPr>
               <w:t>logger</w:t>
             </w:r>
             <w:r>
@@ -9210,13 +9289,13 @@
             </w:r>
             <w:r>
               <w:rPr>
-                <w:rFonts w:ascii="Times New Roman" w:hAnsiTheme="minorEastAsia" w:cs="Times New Roman"/>
+                <w:rFonts w:ascii="Times New Roman" w:hAnsi="Consolas" w:cs="Times New Roman"/>
                 <w:color w:val="2A00FF"/>
                 <w:kern w:val="0"/>
                 <w:sz w:val="24"/>
                 <w:szCs w:val="24"/>
               </w:rPr>
-              <w:t>查询</w:t>
+              <w:t>总数查询</w:t>
             </w:r>
             <w:r>
               <w:rPr>
@@ -9257,6 +9336,286 @@
                 <w:szCs w:val="24"/>
               </w:rPr>
               <w:t>.toDSL());</w:t>
+            </w:r>
+          </w:p>
+          <w:p>
+            <w:pPr>
+              <w:autoSpaceDE w:val="0"/>
+              <w:autoSpaceDN w:val="0"/>
+              <w:adjustRightInd w:val="0"/>
+              <w:jc w:val="left"/>
+              <w:rPr>
+                <w:rFonts w:ascii="Times New Roman" w:hAnsi="Times New Roman" w:cs="Times New Roman"/>
+                <w:kern w:val="0"/>
+                <w:sz w:val="24"/>
+                <w:szCs w:val="24"/>
+              </w:rPr>
+            </w:pPr>
+            <w:r>
+              <w:rPr>
+                <w:rFonts w:ascii="Times New Roman" w:hAnsi="Times New Roman" w:cs="Times New Roman"/>
+                <w:color w:val="000000"/>
+                <w:kern w:val="0"/>
+                <w:sz w:val="24"/>
+                <w:szCs w:val="24"/>
+              </w:rPr>
+              <w:t xml:space="preserve">} </w:t>
+            </w:r>
+            <w:r>
+              <w:rPr>
+                <w:rFonts w:ascii="Times New Roman" w:hAnsi="Times New Roman" w:cs="Times New Roman"/>
+                <w:b/>
+                <w:bCs/>
+                <w:color w:val="7F0055"/>
+                <w:kern w:val="0"/>
+                <w:sz w:val="24"/>
+                <w:szCs w:val="24"/>
+              </w:rPr>
+              <w:t>catch</w:t>
+            </w:r>
+            <w:r>
+              <w:rPr>
+                <w:rFonts w:ascii="Times New Roman" w:hAnsi="Times New Roman" w:cs="Times New Roman"/>
+                <w:color w:val="000000"/>
+                <w:kern w:val="0"/>
+                <w:sz w:val="24"/>
+                <w:szCs w:val="24"/>
+              </w:rPr>
+              <w:t xml:space="preserve"> (Exception </w:t>
+            </w:r>
+            <w:r>
+              <w:rPr>
+                <w:rFonts w:ascii="Times New Roman" w:hAnsi="Times New Roman" w:cs="Times New Roman"/>
+                <w:color w:val="6A3E3E"/>
+                <w:kern w:val="0"/>
+                <w:sz w:val="24"/>
+                <w:szCs w:val="24"/>
+              </w:rPr>
+              <w:t>e</w:t>
+            </w:r>
+            <w:r>
+              <w:rPr>
+                <w:rFonts w:ascii="Times New Roman" w:hAnsi="Times New Roman" w:cs="Times New Roman"/>
+                <w:color w:val="000000"/>
+                <w:kern w:val="0"/>
+                <w:sz w:val="24"/>
+                <w:szCs w:val="24"/>
+              </w:rPr>
+              <w:t>) {</w:t>
+            </w:r>
+          </w:p>
+          <w:p>
+            <w:pPr>
+              <w:autoSpaceDE w:val="0"/>
+              <w:autoSpaceDN w:val="0"/>
+              <w:adjustRightInd w:val="0"/>
+              <w:jc w:val="left"/>
+              <w:rPr>
+                <w:rFonts w:ascii="Times New Roman" w:hAnsi="Times New Roman" w:cs="Times New Roman"/>
+                <w:kern w:val="0"/>
+                <w:sz w:val="24"/>
+                <w:szCs w:val="24"/>
+              </w:rPr>
+            </w:pPr>
+            <w:r>
+              <w:rPr>
+                <w:rFonts w:ascii="Times New Roman" w:hAnsi="Times New Roman" w:cs="Times New Roman"/>
+                <w:color w:val="3F7F5F"/>
+                <w:kern w:val="0"/>
+                <w:sz w:val="24"/>
+                <w:szCs w:val="24"/>
+              </w:rPr>
+              <w:t xml:space="preserve">// </w:t>
+            </w:r>
+            <w:r>
+              <w:rPr>
+                <w:rFonts w:ascii="Times New Roman" w:hAnsi="Times New Roman" w:cs="Times New Roman"/>
+                <w:b/>
+                <w:bCs/>
+                <w:color w:val="7F9FBF"/>
+                <w:kern w:val="0"/>
+                <w:sz w:val="24"/>
+                <w:szCs w:val="24"/>
+              </w:rPr>
+              <w:t>TODO</w:t>
+            </w:r>
+            <w:r>
+              <w:rPr>
+                <w:rFonts w:ascii="Times New Roman" w:hAnsi="Times New Roman" w:cs="Times New Roman"/>
+                <w:color w:val="3F7F5F"/>
+                <w:kern w:val="0"/>
+                <w:sz w:val="24"/>
+                <w:szCs w:val="24"/>
+              </w:rPr>
+              <w:t>: handle exception</w:t>
+            </w:r>
+          </w:p>
+          <w:p>
+            <w:pPr>
+              <w:autoSpaceDE w:val="0"/>
+              <w:autoSpaceDN w:val="0"/>
+              <w:adjustRightInd w:val="0"/>
+              <w:jc w:val="left"/>
+              <w:rPr>
+                <w:rFonts w:ascii="Times New Roman" w:hAnsi="Times New Roman" w:cs="Times New Roman"/>
+                <w:kern w:val="0"/>
+                <w:sz w:val="24"/>
+                <w:szCs w:val="24"/>
+              </w:rPr>
+            </w:pPr>
+            <w:r>
+              <w:rPr>
+                <w:rFonts w:ascii="Times New Roman" w:hAnsi="Times New Roman" w:cs="Times New Roman"/>
+                <w:color w:val="000000"/>
+                <w:kern w:val="0"/>
+                <w:sz w:val="24"/>
+                <w:szCs w:val="24"/>
+              </w:rPr>
+              <w:t>}</w:t>
+            </w:r>
+            <w:r>
+              <w:rPr>
+                <w:rFonts w:ascii="Times New Roman" w:hAnsi="Times New Roman" w:cs="Times New Roman"/>
+                <w:b/>
+                <w:bCs/>
+                <w:color w:val="7F0055"/>
+                <w:kern w:val="0"/>
+                <w:sz w:val="24"/>
+                <w:szCs w:val="24"/>
+              </w:rPr>
+              <w:t>finally</w:t>
+            </w:r>
+            <w:r>
+              <w:rPr>
+                <w:rFonts w:ascii="Times New Roman" w:hAnsi="Times New Roman" w:cs="Times New Roman"/>
+                <w:color w:val="000000"/>
+                <w:kern w:val="0"/>
+                <w:sz w:val="24"/>
+                <w:szCs w:val="24"/>
+              </w:rPr>
+              <w:t xml:space="preserve"> {</w:t>
+            </w:r>
+          </w:p>
+          <w:p>
+            <w:pPr>
+              <w:autoSpaceDE w:val="0"/>
+              <w:autoSpaceDN w:val="0"/>
+              <w:adjustRightInd w:val="0"/>
+              <w:jc w:val="left"/>
+              <w:rPr>
+                <w:rFonts w:ascii="Times New Roman" w:hAnsi="Times New Roman" w:cs="Times New Roman"/>
+                <w:kern w:val="0"/>
+                <w:sz w:val="24"/>
+                <w:szCs w:val="24"/>
+              </w:rPr>
+            </w:pPr>
+            <w:r>
+              <w:rPr>
+                <w:rFonts w:ascii="Times New Roman" w:hAnsi="Times New Roman" w:cs="Times New Roman"/>
+                <w:color w:val="3F7F5F"/>
+                <w:kern w:val="0"/>
+                <w:sz w:val="24"/>
+                <w:szCs w:val="24"/>
+              </w:rPr>
+              <w:t>//</w:t>
+            </w:r>
+            <w:r>
+              <w:rPr>
+                <w:rFonts w:ascii="Times New Roman" w:hAnsi="Consolas" w:cs="Times New Roman"/>
+                <w:color w:val="3F7F5F"/>
+                <w:kern w:val="0"/>
+                <w:sz w:val="24"/>
+                <w:szCs w:val="24"/>
+              </w:rPr>
+              <w:t>使用完关闭</w:t>
+            </w:r>
+            <w:r>
+              <w:rPr>
+                <w:rFonts w:ascii="Times New Roman" w:hAnsi="Times New Roman" w:cs="Times New Roman"/>
+                <w:color w:val="3F7F5F"/>
+                <w:kern w:val="0"/>
+                <w:sz w:val="24"/>
+                <w:szCs w:val="24"/>
+              </w:rPr>
+              <w:t>,</w:t>
+            </w:r>
+            <w:r>
+              <w:rPr>
+                <w:rFonts w:ascii="Times New Roman" w:hAnsi="Consolas" w:cs="Times New Roman"/>
+                <w:color w:val="3F7F5F"/>
+                <w:kern w:val="0"/>
+                <w:sz w:val="24"/>
+                <w:szCs w:val="24"/>
+              </w:rPr>
+              <w:t>避免造成堵塞</w:t>
+            </w:r>
+          </w:p>
+          <w:p>
+            <w:pPr>
+              <w:autoSpaceDE w:val="0"/>
+              <w:autoSpaceDN w:val="0"/>
+              <w:adjustRightInd w:val="0"/>
+              <w:jc w:val="left"/>
+              <w:rPr>
+                <w:rFonts w:ascii="Times New Roman" w:hAnsi="Times New Roman" w:cs="Times New Roman"/>
+                <w:kern w:val="0"/>
+                <w:sz w:val="24"/>
+                <w:szCs w:val="24"/>
+              </w:rPr>
+            </w:pPr>
+            <w:r>
+              <w:rPr>
+                <w:rFonts w:ascii="Times New Roman" w:hAnsi="Times New Roman" w:cs="Times New Roman" w:hint="eastAsia"/>
+                <w:color w:val="6A3E3E"/>
+                <w:kern w:val="0"/>
+                <w:sz w:val="24"/>
+                <w:szCs w:val="24"/>
+              </w:rPr>
+              <w:t xml:space="preserve"> </w:t>
+            </w:r>
+            <w:r>
+              <w:rPr>
+                <w:rFonts w:ascii="Times New Roman" w:hAnsi="Times New Roman" w:cs="Times New Roman"/>
+                <w:color w:val="6A3E3E"/>
+                <w:kern w:val="0"/>
+                <w:sz w:val="24"/>
+                <w:szCs w:val="24"/>
+              </w:rPr>
+              <w:t>search</w:t>
+            </w:r>
+            <w:r>
+              <w:rPr>
+                <w:rFonts w:ascii="Times New Roman" w:hAnsi="Times New Roman" w:cs="Times New Roman"/>
+                <w:color w:val="000000"/>
+                <w:kern w:val="0"/>
+                <w:sz w:val="24"/>
+                <w:szCs w:val="24"/>
+              </w:rPr>
+              <w:t>.close();</w:t>
+            </w:r>
+          </w:p>
+          <w:p>
+            <w:pPr>
+              <w:autoSpaceDE w:val="0"/>
+              <w:autoSpaceDN w:val="0"/>
+              <w:adjustRightInd w:val="0"/>
+              <w:jc w:val="left"/>
+              <w:rPr>
+                <w:rFonts w:ascii="Times New Roman" w:hAnsi="Times New Roman" w:cs="Times New Roman"/>
+                <w:kern w:val="0"/>
+                <w:sz w:val="24"/>
+                <w:szCs w:val="24"/>
+              </w:rPr>
+            </w:pPr>
+            <w:r>
+              <w:rPr>
+                <w:rFonts w:ascii="Times New Roman" w:hAnsi="Times New Roman" w:cs="Times New Roman"/>
+                <w:color w:val="000000"/>
+                <w:kern w:val="0"/>
+                <w:sz w:val="24"/>
+                <w:szCs w:val="24"/>
+              </w:rPr>
+              <w:t>}</w:t>
             </w:r>
           </w:p>
         </w:tc>
@@ -9273,13 +9632,14 @@
         <w:rPr>
           <w:rFonts w:ascii="Times New Roman" w:hAnsi="Times New Roman" w:cs="Times New Roman"/>
         </w:rPr>
-        <w:t>3.1</w:t>
+        <w:lastRenderedPageBreak/>
+        <w:t>3.2</w:t>
       </w:r>
       <w:r>
         <w:rPr>
           <w:rFonts w:ascii="Times New Roman" w:cs="Times New Roman"/>
         </w:rPr>
-        <w:t>总数查询</w:t>
+        <w:t>分页查询</w:t>
       </w:r>
     </w:p>
     <w:tbl>
@@ -9294,7 +9654,7 @@
           <w:insideH w:val="none" w:sz="0" w:space="0" w:color="auto"/>
           <w:insideV w:val="none" w:sz="0" w:space="0" w:color="auto"/>
         </w:tblBorders>
-        <w:shd w:val="clear" w:color="auto" w:fill="D9D9D9" w:themeFill="background1" w:themeFillShade="D9"/>
+        <w:shd w:val="clear" w:color="auto" w:fill="9FD3A4" w:themeFill="background1" w:themeFillShade="D9"/>
         <w:tblLook w:val="04A0"/>
       </w:tblPr>
       <w:tblGrid>
@@ -9307,7 +9667,7 @@
         <w:tc>
           <w:tcPr>
             <w:tcW w:w="9308" w:type="dxa"/>
-            <w:shd w:val="clear" w:color="auto" w:fill="D9D9D9" w:themeFill="background1" w:themeFillShade="D9"/>
+            <w:shd w:val="clear" w:color="auto" w:fill="9FD3A4" w:themeFill="background1" w:themeFillShade="D9"/>
           </w:tcPr>
           <w:p>
             <w:pPr>
@@ -9329,8 +9689,19 @@
                 <w:kern w:val="0"/>
                 <w:sz w:val="24"/>
                 <w:szCs w:val="24"/>
-              </w:rPr>
-              <w:t xml:space="preserve">EsRequestEntity </w:t>
+                <w:highlight w:val="lightGray"/>
+              </w:rPr>
+              <w:t>EsRequestEntity</w:t>
+            </w:r>
+            <w:r>
+              <w:rPr>
+                <w:rFonts w:ascii="Times New Roman" w:hAnsi="Times New Roman" w:cs="Times New Roman"/>
+                <w:color w:val="000000"/>
+                <w:kern w:val="0"/>
+                <w:sz w:val="24"/>
+                <w:szCs w:val="24"/>
+              </w:rPr>
+              <w:t xml:space="preserve"> </w:t>
             </w:r>
             <w:r>
               <w:rPr>
@@ -9372,7 +9743,28 @@
                 <w:sz w:val="24"/>
                 <w:szCs w:val="24"/>
               </w:rPr>
-              <w:t xml:space="preserve"> EsRequestEntity(</w:t>
+              <w:t xml:space="preserve"> </w:t>
+            </w:r>
+            <w:r>
+              <w:rPr>
+                <w:rFonts w:ascii="Times New Roman" w:hAnsi="Times New Roman" w:cs="Times New Roman"/>
+                <w:color w:val="000000"/>
+                <w:kern w:val="0"/>
+                <w:sz w:val="24"/>
+                <w:szCs w:val="24"/>
+                <w:highlight w:val="lightGray"/>
+              </w:rPr>
+              <w:t>EsRequestEntity</w:t>
+            </w:r>
+            <w:r>
+              <w:rPr>
+                <w:rFonts w:ascii="Times New Roman" w:hAnsi="Times New Roman" w:cs="Times New Roman"/>
+                <w:color w:val="000000"/>
+                <w:kern w:val="0"/>
+                <w:sz w:val="24"/>
+                <w:szCs w:val="24"/>
+              </w:rPr>
+              <w:t>(</w:t>
             </w:r>
             <w:r>
               <w:rPr>
@@ -9413,6 +9805,40 @@
                 <w:szCs w:val="24"/>
               </w:rPr>
               <w:t>);</w:t>
+            </w:r>
+          </w:p>
+          <w:p>
+            <w:pPr>
+              <w:autoSpaceDE w:val="0"/>
+              <w:autoSpaceDN w:val="0"/>
+              <w:adjustRightInd w:val="0"/>
+              <w:jc w:val="left"/>
+              <w:rPr>
+                <w:rFonts w:ascii="Times New Roman" w:hAnsi="Times New Roman" w:cs="Times New Roman"/>
+                <w:kern w:val="0"/>
+                <w:sz w:val="24"/>
+                <w:szCs w:val="24"/>
+              </w:rPr>
+            </w:pPr>
+            <w:r>
+              <w:rPr>
+                <w:rFonts w:ascii="Times New Roman" w:hAnsi="Times New Roman" w:cs="Times New Roman"/>
+                <w:color w:val="3F7F5F"/>
+                <w:kern w:val="0"/>
+                <w:sz w:val="24"/>
+                <w:szCs w:val="24"/>
+              </w:rPr>
+              <w:t>//</w:t>
+            </w:r>
+            <w:r>
+              <w:rPr>
+                <w:rFonts w:ascii="Times New Roman" w:hAnsi="Consolas" w:cs="Times New Roman"/>
+                <w:color w:val="3F7F5F"/>
+                <w:kern w:val="0"/>
+                <w:sz w:val="24"/>
+                <w:szCs w:val="24"/>
+              </w:rPr>
+              <w:t>实例一个查询对象</w:t>
             </w:r>
           </w:p>
           <w:p>
@@ -9524,37 +9950,21 @@
               <w:adjustRightInd w:val="0"/>
               <w:jc w:val="left"/>
               <w:rPr>
-                <w:rFonts w:ascii="Times New Roman" w:hAnsi="Times New Roman" w:cs="Times New Roman" w:hint="eastAsia"/>
-                <w:color w:val="3F7F5F"/>
-                <w:kern w:val="0"/>
-                <w:sz w:val="24"/>
-                <w:szCs w:val="24"/>
-              </w:rPr>
-            </w:pPr>
-          </w:p>
-          <w:p>
-            <w:pPr>
-              <w:autoSpaceDE w:val="0"/>
-              <w:autoSpaceDN w:val="0"/>
-              <w:adjustRightInd w:val="0"/>
-              <w:jc w:val="left"/>
-              <w:rPr>
-                <w:rFonts w:ascii="Times New Roman" w:hAnsi="Times New Roman" w:cs="Times New Roman"/>
-                <w:kern w:val="0"/>
-                <w:sz w:val="24"/>
-                <w:szCs w:val="24"/>
-              </w:rPr>
-            </w:pPr>
-            <w:r>
-              <w:rPr>
-                <w:rFonts w:ascii="Times New Roman" w:hAnsi="Times New Roman" w:cs="Times New Roman"/>
-                <w:color w:val="3F7F5F"/>
-                <w:kern w:val="0"/>
-                <w:sz w:val="24"/>
-                <w:szCs w:val="24"/>
-              </w:rPr>
-              <w:lastRenderedPageBreak/>
-              <w:t>//</w:t>
+                <w:rFonts w:ascii="Times New Roman" w:hAnsi="Times New Roman" w:cs="Times New Roman"/>
+                <w:kern w:val="0"/>
+                <w:sz w:val="24"/>
+                <w:szCs w:val="24"/>
+              </w:rPr>
+            </w:pPr>
+            <w:r>
+              <w:rPr>
+                <w:rFonts w:ascii="Times New Roman" w:hAnsi="Times New Roman" w:cs="Times New Roman"/>
+                <w:color w:val="3F7F5F"/>
+                <w:kern w:val="0"/>
+                <w:sz w:val="24"/>
+                <w:szCs w:val="24"/>
+              </w:rPr>
+              <w:t xml:space="preserve">  //</w:t>
             </w:r>
             <w:r>
               <w:rPr>
@@ -9564,55 +9974,17 @@
                 <w:sz w:val="24"/>
                 <w:szCs w:val="24"/>
               </w:rPr>
-              <w:t>设置条件</w:t>
-            </w:r>
-          </w:p>
-          <w:p>
-            <w:pPr>
-              <w:autoSpaceDE w:val="0"/>
-              <w:autoSpaceDN w:val="0"/>
-              <w:adjustRightInd w:val="0"/>
-              <w:jc w:val="left"/>
-              <w:rPr>
-                <w:rFonts w:ascii="Times New Roman" w:hAnsi="Times New Roman" w:cs="Times New Roman"/>
-                <w:kern w:val="0"/>
-                <w:sz w:val="24"/>
-                <w:szCs w:val="24"/>
-              </w:rPr>
-            </w:pPr>
-            <w:r>
-              <w:rPr>
-                <w:rFonts w:ascii="Times New Roman" w:hAnsi="Times New Roman" w:cs="Times New Roman"/>
-                <w:color w:val="3F7F5F"/>
-                <w:kern w:val="0"/>
-                <w:sz w:val="24"/>
-                <w:szCs w:val="24"/>
-              </w:rPr>
-              <w:t>//search.setQueryBuilder(null);</w:t>
-            </w:r>
-          </w:p>
-          <w:p>
-            <w:pPr>
-              <w:autoSpaceDE w:val="0"/>
-              <w:autoSpaceDN w:val="0"/>
-              <w:adjustRightInd w:val="0"/>
-              <w:jc w:val="left"/>
-              <w:rPr>
-                <w:rFonts w:ascii="Times New Roman" w:hAnsi="Times New Roman" w:cs="Times New Roman"/>
-                <w:kern w:val="0"/>
-                <w:sz w:val="24"/>
-                <w:szCs w:val="24"/>
-              </w:rPr>
-            </w:pPr>
-            <w:r>
-              <w:rPr>
-                <w:rFonts w:ascii="Times New Roman" w:hAnsi="Times New Roman" w:cs="Times New Roman"/>
-                <w:color w:val="3F7F5F"/>
-                <w:kern w:val="0"/>
-                <w:sz w:val="24"/>
-                <w:szCs w:val="24"/>
-              </w:rPr>
-              <w:t>//</w:t>
+              <w:t>注意</w:t>
+            </w:r>
+            <w:r>
+              <w:rPr>
+                <w:rFonts w:ascii="Times New Roman" w:hAnsi="Times New Roman" w:cs="Times New Roman"/>
+                <w:color w:val="3F7F5F"/>
+                <w:kern w:val="0"/>
+                <w:sz w:val="24"/>
+                <w:szCs w:val="24"/>
+              </w:rPr>
+              <w:t>:</w:t>
             </w:r>
             <w:r>
               <w:rPr>
@@ -9622,123 +9994,447 @@
                 <w:sz w:val="24"/>
                 <w:szCs w:val="24"/>
               </w:rPr>
+              <w:t>浅分页建议用</w:t>
+            </w:r>
+            <w:r>
+              <w:rPr>
+                <w:rFonts w:ascii="Times New Roman" w:hAnsi="Times New Roman" w:cs="Times New Roman"/>
+                <w:color w:val="3F7F5F"/>
+                <w:kern w:val="0"/>
+                <w:sz w:val="24"/>
+                <w:szCs w:val="24"/>
+              </w:rPr>
+              <w:t>,</w:t>
+            </w:r>
+            <w:r>
+              <w:rPr>
+                <w:rFonts w:ascii="Times New Roman" w:hAnsi="Consolas" w:cs="Times New Roman"/>
+                <w:color w:val="3F7F5F"/>
+                <w:kern w:val="0"/>
+                <w:sz w:val="24"/>
+                <w:szCs w:val="24"/>
+              </w:rPr>
+              <w:t>深分页不建议使用</w:t>
+            </w:r>
+          </w:p>
+          <w:p>
+            <w:pPr>
+              <w:autoSpaceDE w:val="0"/>
+              <w:autoSpaceDN w:val="0"/>
+              <w:adjustRightInd w:val="0"/>
+              <w:jc w:val="left"/>
+              <w:rPr>
+                <w:rFonts w:ascii="Times New Roman" w:hAnsi="Times New Roman" w:cs="Times New Roman"/>
+                <w:kern w:val="0"/>
+                <w:sz w:val="24"/>
+                <w:szCs w:val="24"/>
+              </w:rPr>
+            </w:pPr>
+            <w:r>
+              <w:rPr>
+                <w:rFonts w:ascii="Times New Roman" w:hAnsi="Times New Roman" w:cs="Times New Roman"/>
+                <w:color w:val="3F7F5F"/>
+                <w:kern w:val="0"/>
+                <w:sz w:val="24"/>
+                <w:szCs w:val="24"/>
+              </w:rPr>
+              <w:t xml:space="preserve">  //</w:t>
+            </w:r>
+            <w:r>
+              <w:rPr>
+                <w:rFonts w:ascii="Times New Roman" w:hAnsi="Consolas" w:cs="Times New Roman"/>
+                <w:color w:val="3F7F5F"/>
+                <w:kern w:val="0"/>
+                <w:sz w:val="24"/>
+                <w:szCs w:val="24"/>
+              </w:rPr>
+              <w:t>设置需要分页</w:t>
+            </w:r>
+          </w:p>
+          <w:p>
+            <w:pPr>
+              <w:autoSpaceDE w:val="0"/>
+              <w:autoSpaceDN w:val="0"/>
+              <w:adjustRightInd w:val="0"/>
+              <w:jc w:val="left"/>
+              <w:rPr>
+                <w:rFonts w:ascii="Times New Roman" w:hAnsi="Times New Roman" w:cs="Times New Roman"/>
+                <w:kern w:val="0"/>
+                <w:sz w:val="24"/>
+                <w:szCs w:val="24"/>
+              </w:rPr>
+            </w:pPr>
+            <w:r>
+              <w:rPr>
+                <w:rFonts w:ascii="Times New Roman" w:hAnsi="Times New Roman" w:cs="Times New Roman"/>
+                <w:color w:val="6A3E3E"/>
+                <w:kern w:val="0"/>
+                <w:sz w:val="24"/>
+                <w:szCs w:val="24"/>
+              </w:rPr>
+              <w:t xml:space="preserve">  esRequestEntity</w:t>
+            </w:r>
+            <w:r>
+              <w:rPr>
+                <w:rFonts w:ascii="Times New Roman" w:hAnsi="Times New Roman" w:cs="Times New Roman"/>
+                <w:color w:val="000000"/>
+                <w:kern w:val="0"/>
+                <w:sz w:val="24"/>
+                <w:szCs w:val="24"/>
+              </w:rPr>
+              <w:t>.setNeedPaging(</w:t>
+            </w:r>
+            <w:r>
+              <w:rPr>
+                <w:rFonts w:ascii="Times New Roman" w:hAnsi="Times New Roman" w:cs="Times New Roman"/>
+                <w:b/>
+                <w:bCs/>
+                <w:color w:val="7F0055"/>
+                <w:kern w:val="0"/>
+                <w:sz w:val="24"/>
+                <w:szCs w:val="24"/>
+              </w:rPr>
+              <w:t>true</w:t>
+            </w:r>
+            <w:r>
+              <w:rPr>
+                <w:rFonts w:ascii="Times New Roman" w:hAnsi="Times New Roman" w:cs="Times New Roman"/>
+                <w:color w:val="000000"/>
+                <w:kern w:val="0"/>
+                <w:sz w:val="24"/>
+                <w:szCs w:val="24"/>
+              </w:rPr>
+              <w:t>);</w:t>
+            </w:r>
+          </w:p>
+          <w:p>
+            <w:pPr>
+              <w:autoSpaceDE w:val="0"/>
+              <w:autoSpaceDN w:val="0"/>
+              <w:adjustRightInd w:val="0"/>
+              <w:jc w:val="left"/>
+              <w:rPr>
+                <w:rFonts w:ascii="Times New Roman" w:hAnsi="Times New Roman" w:cs="Times New Roman"/>
+                <w:kern w:val="0"/>
+                <w:sz w:val="24"/>
+                <w:szCs w:val="24"/>
+              </w:rPr>
+            </w:pPr>
+            <w:r>
+              <w:rPr>
+                <w:rFonts w:ascii="Times New Roman" w:hAnsi="Times New Roman" w:cs="Times New Roman"/>
+                <w:color w:val="3F7F5F"/>
+                <w:kern w:val="0"/>
+                <w:sz w:val="24"/>
+                <w:szCs w:val="24"/>
+              </w:rPr>
+              <w:t xml:space="preserve">  //</w:t>
+            </w:r>
+            <w:r>
+              <w:rPr>
+                <w:rFonts w:ascii="Times New Roman" w:hAnsi="Consolas" w:cs="Times New Roman"/>
+                <w:color w:val="3F7F5F"/>
+                <w:kern w:val="0"/>
+                <w:sz w:val="24"/>
+                <w:szCs w:val="24"/>
+              </w:rPr>
+              <w:t>页数</w:t>
+            </w:r>
+            <w:r>
+              <w:rPr>
+                <w:rFonts w:ascii="Times New Roman" w:hAnsi="Times New Roman" w:cs="Times New Roman"/>
+                <w:color w:val="3F7F5F"/>
+                <w:kern w:val="0"/>
+                <w:sz w:val="24"/>
+                <w:szCs w:val="24"/>
+              </w:rPr>
+              <w:t>,</w:t>
+            </w:r>
+            <w:r>
+              <w:rPr>
+                <w:rFonts w:ascii="Times New Roman" w:hAnsi="Consolas" w:cs="Times New Roman"/>
+                <w:color w:val="3F7F5F"/>
+                <w:kern w:val="0"/>
+                <w:sz w:val="24"/>
+                <w:szCs w:val="24"/>
+              </w:rPr>
+              <w:t>默认</w:t>
+            </w:r>
+            <w:r>
+              <w:rPr>
+                <w:rFonts w:ascii="Times New Roman" w:hAnsi="Times New Roman" w:cs="Times New Roman"/>
+                <w:color w:val="3F7F5F"/>
+                <w:kern w:val="0"/>
+                <w:sz w:val="24"/>
+                <w:szCs w:val="24"/>
+              </w:rPr>
+              <w:t>1</w:t>
+            </w:r>
+          </w:p>
+          <w:p>
+            <w:pPr>
+              <w:autoSpaceDE w:val="0"/>
+              <w:autoSpaceDN w:val="0"/>
+              <w:adjustRightInd w:val="0"/>
+              <w:jc w:val="left"/>
+              <w:rPr>
+                <w:rFonts w:ascii="Times New Roman" w:hAnsi="Times New Roman" w:cs="Times New Roman"/>
+                <w:kern w:val="0"/>
+                <w:sz w:val="24"/>
+                <w:szCs w:val="24"/>
+              </w:rPr>
+            </w:pPr>
+            <w:r>
+              <w:rPr>
+                <w:rFonts w:ascii="Times New Roman" w:hAnsi="Times New Roman" w:cs="Times New Roman"/>
+                <w:color w:val="6A3E3E"/>
+                <w:kern w:val="0"/>
+                <w:sz w:val="24"/>
+                <w:szCs w:val="24"/>
+              </w:rPr>
+              <w:t xml:space="preserve">  esRequestEntity</w:t>
+            </w:r>
+            <w:r>
+              <w:rPr>
+                <w:rFonts w:ascii="Times New Roman" w:hAnsi="Times New Roman" w:cs="Times New Roman"/>
+                <w:color w:val="000000"/>
+                <w:kern w:val="0"/>
+                <w:sz w:val="24"/>
+                <w:szCs w:val="24"/>
+              </w:rPr>
+              <w:t>.setPageNo(1);</w:t>
+            </w:r>
+          </w:p>
+          <w:p>
+            <w:pPr>
+              <w:autoSpaceDE w:val="0"/>
+              <w:autoSpaceDN w:val="0"/>
+              <w:adjustRightInd w:val="0"/>
+              <w:jc w:val="left"/>
+              <w:rPr>
+                <w:rFonts w:ascii="Times New Roman" w:hAnsi="Times New Roman" w:cs="Times New Roman"/>
+                <w:kern w:val="0"/>
+                <w:sz w:val="24"/>
+                <w:szCs w:val="24"/>
+              </w:rPr>
+            </w:pPr>
+            <w:r>
+              <w:rPr>
+                <w:rFonts w:ascii="Times New Roman" w:hAnsi="Times New Roman" w:cs="Times New Roman"/>
+                <w:color w:val="3F7F5F"/>
+                <w:kern w:val="0"/>
+                <w:sz w:val="24"/>
+                <w:szCs w:val="24"/>
+              </w:rPr>
+              <w:t xml:space="preserve">  //</w:t>
+            </w:r>
+            <w:r>
+              <w:rPr>
+                <w:rFonts w:ascii="Times New Roman" w:hAnsi="Consolas" w:cs="Times New Roman"/>
+                <w:color w:val="3F7F5F"/>
+                <w:kern w:val="0"/>
+                <w:sz w:val="24"/>
+                <w:szCs w:val="24"/>
+              </w:rPr>
+              <w:t>每页的数据量</w:t>
+            </w:r>
+            <w:r>
+              <w:rPr>
+                <w:rFonts w:ascii="Times New Roman" w:hAnsi="Times New Roman" w:cs="Times New Roman"/>
+                <w:color w:val="3F7F5F"/>
+                <w:kern w:val="0"/>
+                <w:sz w:val="24"/>
+                <w:szCs w:val="24"/>
+              </w:rPr>
+              <w:t>,</w:t>
+            </w:r>
+            <w:r>
+              <w:rPr>
+                <w:rFonts w:ascii="Times New Roman" w:hAnsi="Consolas" w:cs="Times New Roman"/>
+                <w:color w:val="3F7F5F"/>
+                <w:kern w:val="0"/>
+                <w:sz w:val="24"/>
+                <w:szCs w:val="24"/>
+              </w:rPr>
+              <w:t>默认</w:t>
+            </w:r>
+            <w:r>
+              <w:rPr>
+                <w:rFonts w:ascii="Times New Roman" w:hAnsi="Times New Roman" w:cs="Times New Roman"/>
+                <w:color w:val="3F7F5F"/>
+                <w:kern w:val="0"/>
+                <w:sz w:val="24"/>
+                <w:szCs w:val="24"/>
+              </w:rPr>
+              <w:t>10</w:t>
+            </w:r>
+            <w:r>
+              <w:rPr>
+                <w:rFonts w:ascii="Times New Roman" w:hAnsi="Consolas" w:cs="Times New Roman"/>
+                <w:color w:val="3F7F5F"/>
+                <w:kern w:val="0"/>
+                <w:sz w:val="24"/>
+                <w:szCs w:val="24"/>
+              </w:rPr>
+              <w:t>条</w:t>
+            </w:r>
+          </w:p>
+          <w:p>
+            <w:pPr>
+              <w:autoSpaceDE w:val="0"/>
+              <w:autoSpaceDN w:val="0"/>
+              <w:adjustRightInd w:val="0"/>
+              <w:jc w:val="left"/>
+              <w:rPr>
+                <w:rFonts w:ascii="Times New Roman" w:hAnsi="Times New Roman" w:cs="Times New Roman"/>
+                <w:kern w:val="0"/>
+                <w:sz w:val="24"/>
+                <w:szCs w:val="24"/>
+              </w:rPr>
+            </w:pPr>
+            <w:r>
+              <w:rPr>
+                <w:rFonts w:ascii="Times New Roman" w:hAnsi="Times New Roman" w:cs="Times New Roman"/>
+                <w:color w:val="6A3E3E"/>
+                <w:kern w:val="0"/>
+                <w:sz w:val="24"/>
+                <w:szCs w:val="24"/>
+              </w:rPr>
+              <w:t xml:space="preserve">  esRequestEntity</w:t>
+            </w:r>
+            <w:r>
+              <w:rPr>
+                <w:rFonts w:ascii="Times New Roman" w:hAnsi="Times New Roman" w:cs="Times New Roman"/>
+                <w:color w:val="000000"/>
+                <w:kern w:val="0"/>
+                <w:sz w:val="24"/>
+                <w:szCs w:val="24"/>
+              </w:rPr>
+              <w:t>.setPageSize(1);</w:t>
+            </w:r>
+          </w:p>
+          <w:p>
+            <w:pPr>
+              <w:autoSpaceDE w:val="0"/>
+              <w:autoSpaceDN w:val="0"/>
+              <w:adjustRightInd w:val="0"/>
+              <w:jc w:val="left"/>
+              <w:rPr>
+                <w:rFonts w:ascii="Times New Roman" w:hAnsi="Times New Roman" w:cs="Times New Roman"/>
+                <w:kern w:val="0"/>
+                <w:sz w:val="24"/>
+                <w:szCs w:val="24"/>
+              </w:rPr>
+            </w:pPr>
+            <w:r>
+              <w:rPr>
+                <w:rFonts w:ascii="Times New Roman" w:hAnsi="Times New Roman" w:cs="Times New Roman"/>
+                <w:color w:val="3F7F5F"/>
+                <w:kern w:val="0"/>
+                <w:sz w:val="24"/>
+                <w:szCs w:val="24"/>
+              </w:rPr>
+              <w:t xml:space="preserve">  //</w:t>
+            </w:r>
+            <w:r>
+              <w:rPr>
+                <w:rFonts w:ascii="Times New Roman" w:hAnsi="Consolas" w:cs="Times New Roman"/>
+                <w:color w:val="3F7F5F"/>
+                <w:kern w:val="0"/>
+                <w:sz w:val="24"/>
+                <w:szCs w:val="24"/>
+              </w:rPr>
               <w:t>设置配置</w:t>
             </w:r>
-          </w:p>
-          <w:p>
-            <w:pPr>
-              <w:autoSpaceDE w:val="0"/>
-              <w:autoSpaceDN w:val="0"/>
-              <w:adjustRightInd w:val="0"/>
-              <w:jc w:val="left"/>
-              <w:rPr>
-                <w:rFonts w:ascii="Times New Roman" w:hAnsi="Times New Roman" w:cs="Times New Roman"/>
-                <w:kern w:val="0"/>
-                <w:sz w:val="24"/>
-                <w:szCs w:val="24"/>
-              </w:rPr>
-            </w:pPr>
-            <w:r>
-              <w:rPr>
-                <w:rFonts w:ascii="Times New Roman" w:hAnsi="Times New Roman" w:cs="Times New Roman" w:hint="eastAsia"/>
+            <w:r>
+              <w:rPr>
+                <w:rFonts w:ascii="Times New Roman" w:hAnsi="Times New Roman" w:cs="Times New Roman"/>
+                <w:color w:val="3F7F5F"/>
+                <w:kern w:val="0"/>
+                <w:sz w:val="24"/>
+                <w:szCs w:val="24"/>
+              </w:rPr>
+              <w:t>(</w:t>
+            </w:r>
+            <w:r>
+              <w:rPr>
+                <w:rFonts w:ascii="Times New Roman" w:hAnsi="Consolas" w:cs="Times New Roman"/>
+                <w:color w:val="3F7F5F"/>
+                <w:kern w:val="0"/>
+                <w:sz w:val="24"/>
+                <w:szCs w:val="24"/>
+              </w:rPr>
+              <w:t>可不设置</w:t>
+            </w:r>
+            <w:r>
+              <w:rPr>
+                <w:rFonts w:ascii="Times New Roman" w:hAnsi="Times New Roman" w:cs="Times New Roman"/>
+                <w:color w:val="3F7F5F"/>
+                <w:kern w:val="0"/>
+                <w:sz w:val="24"/>
+                <w:szCs w:val="24"/>
+              </w:rPr>
+              <w:t>)</w:t>
+            </w:r>
+          </w:p>
+          <w:p>
+            <w:pPr>
+              <w:autoSpaceDE w:val="0"/>
+              <w:autoSpaceDN w:val="0"/>
+              <w:adjustRightInd w:val="0"/>
+              <w:jc w:val="left"/>
+              <w:rPr>
+                <w:rFonts w:ascii="Times New Roman" w:hAnsi="Times New Roman" w:cs="Times New Roman"/>
+                <w:kern w:val="0"/>
+                <w:sz w:val="24"/>
+                <w:szCs w:val="24"/>
+              </w:rPr>
+            </w:pPr>
+            <w:r>
+              <w:rPr>
+                <w:rFonts w:ascii="Times New Roman" w:hAnsi="Times New Roman" w:cs="Times New Roman"/>
                 <w:color w:val="6A3E3E"/>
                 <w:kern w:val="0"/>
                 <w:sz w:val="24"/>
                 <w:szCs w:val="24"/>
               </w:rPr>
-              <w:t xml:space="preserve"> </w:t>
-            </w:r>
-            <w:r>
-              <w:rPr>
-                <w:rFonts w:ascii="Times New Roman" w:hAnsi="Times New Roman" w:cs="Times New Roman"/>
-                <w:color w:val="6A3E3E"/>
-                <w:kern w:val="0"/>
-                <w:sz w:val="24"/>
-                <w:szCs w:val="24"/>
-              </w:rPr>
-              <w:t>search</w:t>
-            </w:r>
-            <w:r>
-              <w:rPr>
-                <w:rFonts w:ascii="Times New Roman" w:hAnsi="Times New Roman" w:cs="Times New Roman"/>
-                <w:color w:val="000000"/>
-                <w:kern w:val="0"/>
-                <w:sz w:val="24"/>
-                <w:szCs w:val="24"/>
-              </w:rPr>
-              <w:t>.builder(</w:t>
-            </w:r>
-            <w:r>
-              <w:rPr>
-                <w:rFonts w:ascii="Times New Roman" w:hAnsi="Times New Roman" w:cs="Times New Roman"/>
-                <w:color w:val="6A3E3E"/>
-                <w:kern w:val="0"/>
-                <w:sz w:val="24"/>
-                <w:szCs w:val="24"/>
-              </w:rPr>
-              <w:t>esRequestEntity</w:t>
-            </w:r>
-            <w:r>
-              <w:rPr>
-                <w:rFonts w:ascii="Times New Roman" w:hAnsi="Times New Roman" w:cs="Times New Roman"/>
-                <w:color w:val="000000"/>
-                <w:kern w:val="0"/>
-                <w:sz w:val="24"/>
-                <w:szCs w:val="24"/>
-              </w:rPr>
-              <w:t>);</w:t>
-            </w:r>
-          </w:p>
-          <w:p>
-            <w:pPr>
-              <w:autoSpaceDE w:val="0"/>
-              <w:autoSpaceDN w:val="0"/>
-              <w:adjustRightInd w:val="0"/>
-              <w:jc w:val="left"/>
-              <w:rPr>
-                <w:rFonts w:ascii="Times New Roman" w:hAnsi="Times New Roman" w:cs="Times New Roman"/>
-                <w:kern w:val="0"/>
-                <w:sz w:val="24"/>
-                <w:szCs w:val="24"/>
-              </w:rPr>
-            </w:pPr>
-            <w:r>
-              <w:rPr>
-                <w:rFonts w:ascii="Times New Roman" w:hAnsi="Times New Roman" w:cs="Times New Roman"/>
-                <w:color w:val="3F7F5F"/>
-                <w:kern w:val="0"/>
-                <w:sz w:val="24"/>
-                <w:szCs w:val="24"/>
-              </w:rPr>
-              <w:t>//</w:t>
-            </w:r>
-            <w:r>
-              <w:rPr>
-                <w:rFonts w:ascii="Times New Roman" w:hAnsi="Consolas" w:cs="Times New Roman"/>
-                <w:color w:val="3F7F5F"/>
-                <w:kern w:val="0"/>
-                <w:sz w:val="24"/>
-                <w:szCs w:val="24"/>
-              </w:rPr>
-              <w:t>根据条件查询总数</w:t>
-            </w:r>
-          </w:p>
-          <w:p>
-            <w:pPr>
-              <w:autoSpaceDE w:val="0"/>
-              <w:autoSpaceDN w:val="0"/>
-              <w:adjustRightInd w:val="0"/>
-              <w:jc w:val="left"/>
-              <w:rPr>
-                <w:rFonts w:ascii="Times New Roman" w:hAnsi="Times New Roman" w:cs="Times New Roman"/>
-                <w:kern w:val="0"/>
-                <w:sz w:val="24"/>
-                <w:szCs w:val="24"/>
-              </w:rPr>
-            </w:pPr>
-            <w:r>
-              <w:rPr>
-                <w:rFonts w:ascii="Times New Roman" w:hAnsi="Times New Roman" w:cs="Times New Roman" w:hint="eastAsia"/>
+              <w:t xml:space="preserve">  search</w:t>
+            </w:r>
+            <w:r>
+              <w:rPr>
+                <w:rFonts w:ascii="Times New Roman" w:hAnsi="Times New Roman" w:cs="Times New Roman"/>
+                <w:color w:val="000000"/>
+                <w:kern w:val="0"/>
+                <w:sz w:val="24"/>
+                <w:szCs w:val="24"/>
+              </w:rPr>
+              <w:t>.addSort(</w:t>
+            </w:r>
+            <w:r>
+              <w:rPr>
+                <w:rFonts w:ascii="Times New Roman" w:hAnsi="Times New Roman" w:cs="Times New Roman"/>
+                <w:color w:val="2A00FF"/>
+                <w:kern w:val="0"/>
+                <w:sz w:val="24"/>
+                <w:szCs w:val="24"/>
+              </w:rPr>
+              <w:t>"id"</w:t>
+            </w:r>
+            <w:r>
+              <w:rPr>
+                <w:rFonts w:ascii="Times New Roman" w:hAnsi="Times New Roman" w:cs="Times New Roman"/>
+                <w:color w:val="000000"/>
+                <w:kern w:val="0"/>
+                <w:sz w:val="24"/>
+                <w:szCs w:val="24"/>
+              </w:rPr>
+              <w:t>, SortOrder.</w:t>
+            </w:r>
+            <w:r>
+              <w:rPr>
+                <w:rFonts w:ascii="Times New Roman" w:hAnsi="Times New Roman" w:cs="Times New Roman"/>
+                <w:b/>
+                <w:bCs/>
                 <w:i/>
                 <w:iCs/>
                 <w:color w:val="0000C0"/>
@@ -9746,8 +10442,238 @@
                 <w:sz w:val="24"/>
                 <w:szCs w:val="24"/>
               </w:rPr>
-              <w:t xml:space="preserve"> </w:t>
-            </w:r>
+              <w:t>DESC</w:t>
+            </w:r>
+            <w:r>
+              <w:rPr>
+                <w:rFonts w:ascii="Times New Roman" w:hAnsi="Times New Roman" w:cs="Times New Roman"/>
+                <w:color w:val="000000"/>
+                <w:kern w:val="0"/>
+                <w:sz w:val="24"/>
+                <w:szCs w:val="24"/>
+              </w:rPr>
+              <w:t>);</w:t>
+            </w:r>
+          </w:p>
+          <w:p>
+            <w:pPr>
+              <w:autoSpaceDE w:val="0"/>
+              <w:autoSpaceDN w:val="0"/>
+              <w:adjustRightInd w:val="0"/>
+              <w:jc w:val="left"/>
+              <w:rPr>
+                <w:rFonts w:ascii="Times New Roman" w:hAnsi="Times New Roman" w:cs="Times New Roman"/>
+                <w:kern w:val="0"/>
+                <w:sz w:val="24"/>
+                <w:szCs w:val="24"/>
+              </w:rPr>
+            </w:pPr>
+            <w:r>
+              <w:rPr>
+                <w:rFonts w:ascii="Times New Roman" w:hAnsi="Times New Roman" w:cs="Times New Roman"/>
+                <w:color w:val="3F7F5F"/>
+                <w:kern w:val="0"/>
+                <w:sz w:val="24"/>
+                <w:szCs w:val="24"/>
+              </w:rPr>
+              <w:t xml:space="preserve">  //</w:t>
+            </w:r>
+            <w:r>
+              <w:rPr>
+                <w:rFonts w:ascii="Times New Roman" w:hAnsi="Consolas" w:cs="Times New Roman"/>
+                <w:color w:val="3F7F5F"/>
+                <w:kern w:val="0"/>
+                <w:sz w:val="24"/>
+                <w:szCs w:val="24"/>
+              </w:rPr>
+              <w:t>设置配置</w:t>
+            </w:r>
+          </w:p>
+          <w:p>
+            <w:pPr>
+              <w:autoSpaceDE w:val="0"/>
+              <w:autoSpaceDN w:val="0"/>
+              <w:adjustRightInd w:val="0"/>
+              <w:jc w:val="left"/>
+              <w:rPr>
+                <w:rFonts w:ascii="Times New Roman" w:hAnsi="Times New Roman" w:cs="Times New Roman"/>
+                <w:kern w:val="0"/>
+                <w:sz w:val="24"/>
+                <w:szCs w:val="24"/>
+              </w:rPr>
+            </w:pPr>
+            <w:r>
+              <w:rPr>
+                <w:rFonts w:ascii="Times New Roman" w:hAnsi="Times New Roman" w:cs="Times New Roman"/>
+                <w:color w:val="6A3E3E"/>
+                <w:kern w:val="0"/>
+                <w:sz w:val="24"/>
+                <w:szCs w:val="24"/>
+              </w:rPr>
+              <w:t xml:space="preserve">  search</w:t>
+            </w:r>
+            <w:r>
+              <w:rPr>
+                <w:rFonts w:ascii="Times New Roman" w:hAnsi="Times New Roman" w:cs="Times New Roman"/>
+                <w:color w:val="000000"/>
+                <w:kern w:val="0"/>
+                <w:sz w:val="24"/>
+                <w:szCs w:val="24"/>
+              </w:rPr>
+              <w:t>.builder(</w:t>
+            </w:r>
+            <w:r>
+              <w:rPr>
+                <w:rFonts w:ascii="Times New Roman" w:hAnsi="Times New Roman" w:cs="Times New Roman"/>
+                <w:color w:val="6A3E3E"/>
+                <w:kern w:val="0"/>
+                <w:sz w:val="24"/>
+                <w:szCs w:val="24"/>
+              </w:rPr>
+              <w:t>esRequestEntity</w:t>
+            </w:r>
+            <w:r>
+              <w:rPr>
+                <w:rFonts w:ascii="Times New Roman" w:hAnsi="Times New Roman" w:cs="Times New Roman"/>
+                <w:color w:val="000000"/>
+                <w:kern w:val="0"/>
+                <w:sz w:val="24"/>
+                <w:szCs w:val="24"/>
+              </w:rPr>
+              <w:t>);</w:t>
+            </w:r>
+          </w:p>
+          <w:p>
+            <w:pPr>
+              <w:autoSpaceDE w:val="0"/>
+              <w:autoSpaceDN w:val="0"/>
+              <w:adjustRightInd w:val="0"/>
+              <w:jc w:val="left"/>
+              <w:rPr>
+                <w:rFonts w:ascii="Times New Roman" w:hAnsi="Times New Roman" w:cs="Times New Roman"/>
+                <w:kern w:val="0"/>
+                <w:sz w:val="24"/>
+                <w:szCs w:val="24"/>
+              </w:rPr>
+            </w:pPr>
+            <w:r>
+              <w:rPr>
+                <w:rFonts w:ascii="Times New Roman" w:hAnsi="Times New Roman" w:cs="Times New Roman"/>
+                <w:color w:val="3F7F5F"/>
+                <w:kern w:val="0"/>
+                <w:sz w:val="24"/>
+                <w:szCs w:val="24"/>
+              </w:rPr>
+              <w:t xml:space="preserve">  //</w:t>
+            </w:r>
+            <w:r>
+              <w:rPr>
+                <w:rFonts w:ascii="Times New Roman" w:hAnsi="Consolas" w:cs="Times New Roman"/>
+                <w:color w:val="3F7F5F"/>
+                <w:kern w:val="0"/>
+                <w:sz w:val="24"/>
+                <w:szCs w:val="24"/>
+              </w:rPr>
+              <w:t>执行查询，</w:t>
+            </w:r>
+            <w:r>
+              <w:rPr>
+                <w:rFonts w:ascii="Times New Roman" w:hAnsi="Times New Roman" w:cs="Times New Roman"/>
+                <w:color w:val="3F7F5F"/>
+                <w:kern w:val="0"/>
+                <w:sz w:val="24"/>
+                <w:szCs w:val="24"/>
+              </w:rPr>
+              <w:t>dataList</w:t>
+            </w:r>
+            <w:r>
+              <w:rPr>
+                <w:rFonts w:ascii="Times New Roman" w:hAnsi="Consolas" w:cs="Times New Roman"/>
+                <w:color w:val="3F7F5F"/>
+                <w:kern w:val="0"/>
+                <w:sz w:val="24"/>
+                <w:szCs w:val="24"/>
+              </w:rPr>
+              <w:t>为查询出来的数据</w:t>
+            </w:r>
+          </w:p>
+          <w:p>
+            <w:pPr>
+              <w:autoSpaceDE w:val="0"/>
+              <w:autoSpaceDN w:val="0"/>
+              <w:adjustRightInd w:val="0"/>
+              <w:jc w:val="left"/>
+              <w:rPr>
+                <w:rFonts w:ascii="Times New Roman" w:hAnsi="Times New Roman" w:cs="Times New Roman"/>
+                <w:kern w:val="0"/>
+                <w:sz w:val="24"/>
+                <w:szCs w:val="24"/>
+              </w:rPr>
+            </w:pPr>
+            <w:r>
+              <w:rPr>
+                <w:rFonts w:ascii="Times New Roman" w:hAnsi="Times New Roman" w:cs="Times New Roman"/>
+                <w:color w:val="000000"/>
+                <w:kern w:val="0"/>
+                <w:sz w:val="24"/>
+                <w:szCs w:val="24"/>
+              </w:rPr>
+              <w:t xml:space="preserve">  List&lt;Map&lt;String,Object&gt;&gt; </w:t>
+            </w:r>
+            <w:r>
+              <w:rPr>
+                <w:rFonts w:ascii="Times New Roman" w:hAnsi="Times New Roman" w:cs="Times New Roman"/>
+                <w:color w:val="6A3E3E"/>
+                <w:kern w:val="0"/>
+                <w:sz w:val="24"/>
+                <w:szCs w:val="24"/>
+              </w:rPr>
+              <w:t>dataList</w:t>
+            </w:r>
+            <w:r>
+              <w:rPr>
+                <w:rFonts w:ascii="Times New Roman" w:hAnsi="Times New Roman" w:cs="Times New Roman"/>
+                <w:color w:val="000000"/>
+                <w:kern w:val="0"/>
+                <w:sz w:val="24"/>
+                <w:szCs w:val="24"/>
+              </w:rPr>
+              <w:t>=</w:t>
+            </w:r>
+            <w:r>
+              <w:rPr>
+                <w:rFonts w:ascii="Times New Roman" w:hAnsi="Times New Roman" w:cs="Times New Roman"/>
+                <w:color w:val="6A3E3E"/>
+                <w:kern w:val="0"/>
+                <w:sz w:val="24"/>
+                <w:szCs w:val="24"/>
+              </w:rPr>
+              <w:t>search</w:t>
+            </w:r>
+            <w:r>
+              <w:rPr>
+                <w:rFonts w:ascii="Times New Roman" w:hAnsi="Times New Roman" w:cs="Times New Roman"/>
+                <w:color w:val="000000"/>
+                <w:kern w:val="0"/>
+                <w:sz w:val="24"/>
+                <w:szCs w:val="24"/>
+              </w:rPr>
+              <w:t>.sraechSourceAsList();</w:t>
+            </w:r>
+          </w:p>
+          <w:p>
+            <w:pPr>
+              <w:autoSpaceDE w:val="0"/>
+              <w:autoSpaceDN w:val="0"/>
+              <w:adjustRightInd w:val="0"/>
+              <w:jc w:val="left"/>
+              <w:rPr>
+                <w:rFonts w:ascii="Times New Roman" w:hAnsi="Times New Roman" w:cs="Times New Roman"/>
+                <w:kern w:val="0"/>
+                <w:sz w:val="24"/>
+                <w:szCs w:val="24"/>
+              </w:rPr>
+            </w:pPr>
             <w:r>
               <w:rPr>
                 <w:rFonts w:ascii="Times New Roman" w:hAnsi="Times New Roman" w:cs="Times New Roman"/>
@@ -9758,7 +10684,7 @@
                 <w:sz w:val="24"/>
                 <w:szCs w:val="24"/>
               </w:rPr>
-              <w:t>logger</w:t>
+              <w:t xml:space="preserve">  logger</w:t>
             </w:r>
             <w:r>
               <w:rPr>
@@ -9788,7 +10714,7 @@
                 <w:sz w:val="24"/>
                 <w:szCs w:val="24"/>
               </w:rPr>
-              <w:t>查询总数</w:t>
+              <w:t>分页查询数据</w:t>
             </w:r>
             <w:r>
               <w:rPr>
@@ -9818,6 +10744,136 @@
                 <w:sz w:val="24"/>
                 <w:szCs w:val="24"/>
               </w:rPr>
+              <w:t>dataList</w:t>
+            </w:r>
+            <w:r>
+              <w:rPr>
+                <w:rFonts w:ascii="Times New Roman" w:hAnsi="Times New Roman" w:cs="Times New Roman"/>
+                <w:color w:val="000000"/>
+                <w:kern w:val="0"/>
+                <w:sz w:val="24"/>
+                <w:szCs w:val="24"/>
+              </w:rPr>
+              <w:t>);</w:t>
+            </w:r>
+          </w:p>
+          <w:p>
+            <w:pPr>
+              <w:autoSpaceDE w:val="0"/>
+              <w:autoSpaceDN w:val="0"/>
+              <w:adjustRightInd w:val="0"/>
+              <w:jc w:val="left"/>
+              <w:rPr>
+                <w:rFonts w:ascii="Times New Roman" w:hAnsi="Times New Roman" w:cs="Times New Roman"/>
+                <w:kern w:val="0"/>
+                <w:sz w:val="24"/>
+                <w:szCs w:val="24"/>
+              </w:rPr>
+            </w:pPr>
+            <w:r>
+              <w:rPr>
+                <w:rFonts w:ascii="Times New Roman" w:hAnsi="Times New Roman" w:cs="Times New Roman"/>
+                <w:color w:val="3F7F5F"/>
+                <w:kern w:val="0"/>
+                <w:sz w:val="24"/>
+                <w:szCs w:val="24"/>
+              </w:rPr>
+              <w:t xml:space="preserve">  //</w:t>
+            </w:r>
+            <w:r>
+              <w:rPr>
+                <w:rFonts w:ascii="Times New Roman" w:hAnsi="Consolas" w:cs="Times New Roman"/>
+                <w:color w:val="3F7F5F"/>
+                <w:kern w:val="0"/>
+                <w:sz w:val="24"/>
+                <w:szCs w:val="24"/>
+              </w:rPr>
+              <w:t>该分页数据总量</w:t>
+            </w:r>
+            <w:r>
+              <w:rPr>
+                <w:rFonts w:ascii="Times New Roman" w:hAnsi="Times New Roman" w:cs="Times New Roman"/>
+                <w:color w:val="3F7F5F"/>
+                <w:kern w:val="0"/>
+                <w:sz w:val="24"/>
+                <w:szCs w:val="24"/>
+              </w:rPr>
+              <w:t>,</w:t>
+            </w:r>
+            <w:r>
+              <w:rPr>
+                <w:rFonts w:ascii="Times New Roman" w:hAnsi="Consolas" w:cs="Times New Roman"/>
+                <w:color w:val="3F7F5F"/>
+                <w:kern w:val="0"/>
+                <w:sz w:val="24"/>
+                <w:szCs w:val="24"/>
+              </w:rPr>
+              <w:t>只有执行分页了才能得到数据总量</w:t>
+            </w:r>
+          </w:p>
+          <w:p>
+            <w:pPr>
+              <w:autoSpaceDE w:val="0"/>
+              <w:autoSpaceDN w:val="0"/>
+              <w:adjustRightInd w:val="0"/>
+              <w:jc w:val="left"/>
+              <w:rPr>
+                <w:rFonts w:ascii="Times New Roman" w:hAnsi="Times New Roman" w:cs="Times New Roman"/>
+                <w:kern w:val="0"/>
+                <w:sz w:val="24"/>
+                <w:szCs w:val="24"/>
+              </w:rPr>
+            </w:pPr>
+            <w:r>
+              <w:rPr>
+                <w:rFonts w:ascii="Times New Roman" w:hAnsi="Times New Roman" w:cs="Times New Roman"/>
+                <w:b/>
+                <w:bCs/>
+                <w:color w:val="7F0055"/>
+                <w:kern w:val="0"/>
+                <w:sz w:val="24"/>
+                <w:szCs w:val="24"/>
+              </w:rPr>
+              <w:t xml:space="preserve">  long</w:t>
+            </w:r>
+            <w:r>
+              <w:rPr>
+                <w:rFonts w:ascii="Times New Roman" w:hAnsi="Times New Roman" w:cs="Times New Roman"/>
+                <w:color w:val="000000"/>
+                <w:kern w:val="0"/>
+                <w:sz w:val="24"/>
+                <w:szCs w:val="24"/>
+              </w:rPr>
+              <w:t xml:space="preserve"> </w:t>
+            </w:r>
+            <w:r>
+              <w:rPr>
+                <w:rFonts w:ascii="Times New Roman" w:hAnsi="Times New Roman" w:cs="Times New Roman"/>
+                <w:color w:val="6A3E3E"/>
+                <w:kern w:val="0"/>
+                <w:sz w:val="24"/>
+                <w:szCs w:val="24"/>
+              </w:rPr>
+              <w:t>total</w:t>
+            </w:r>
+            <w:r>
+              <w:rPr>
+                <w:rFonts w:ascii="Times New Roman" w:hAnsi="Times New Roman" w:cs="Times New Roman"/>
+                <w:color w:val="000000"/>
+                <w:kern w:val="0"/>
+                <w:sz w:val="24"/>
+                <w:szCs w:val="24"/>
+              </w:rPr>
+              <w:t xml:space="preserve"> = </w:t>
+            </w:r>
+            <w:r>
+              <w:rPr>
+                <w:rFonts w:ascii="Times New Roman" w:hAnsi="Times New Roman" w:cs="Times New Roman"/>
+                <w:color w:val="6A3E3E"/>
+                <w:kern w:val="0"/>
+                <w:sz w:val="24"/>
+                <w:szCs w:val="24"/>
+              </w:rPr>
               <w:t>search</w:t>
             </w:r>
             <w:r>
@@ -9828,100 +10884,25 @@
                 <w:sz w:val="24"/>
                 <w:szCs w:val="24"/>
               </w:rPr>
-              <w:t>.count());</w:t>
-            </w:r>
-          </w:p>
-          <w:p>
-            <w:pPr>
-              <w:autoSpaceDE w:val="0"/>
-              <w:autoSpaceDN w:val="0"/>
-              <w:adjustRightInd w:val="0"/>
-              <w:jc w:val="left"/>
-              <w:rPr>
-                <w:rFonts w:ascii="Times New Roman" w:hAnsi="Times New Roman" w:cs="Times New Roman"/>
-                <w:kern w:val="0"/>
-                <w:sz w:val="24"/>
-                <w:szCs w:val="24"/>
-              </w:rPr>
-            </w:pPr>
-            <w:r>
-              <w:rPr>
-                <w:rFonts w:ascii="Times New Roman" w:hAnsi="Times New Roman" w:cs="Times New Roman"/>
-                <w:color w:val="3F7F5F"/>
-                <w:kern w:val="0"/>
-                <w:sz w:val="24"/>
-                <w:szCs w:val="24"/>
-              </w:rPr>
-              <w:t>//</w:t>
-            </w:r>
-            <w:r>
-              <w:rPr>
-                <w:rFonts w:ascii="Times New Roman" w:hAnsi="Consolas" w:cs="Times New Roman"/>
-                <w:color w:val="3F7F5F"/>
-                <w:kern w:val="0"/>
-                <w:sz w:val="24"/>
-                <w:szCs w:val="24"/>
-              </w:rPr>
-              <w:t>获取条件</w:t>
-            </w:r>
-            <w:r>
-              <w:rPr>
-                <w:rFonts w:ascii="Times New Roman" w:hAnsi="Times New Roman" w:cs="Times New Roman"/>
-                <w:color w:val="3F7F5F"/>
-                <w:kern w:val="0"/>
-                <w:sz w:val="24"/>
-                <w:szCs w:val="24"/>
-              </w:rPr>
-              <w:t>DSL,</w:t>
-            </w:r>
-            <w:r>
-              <w:rPr>
-                <w:rFonts w:ascii="Times New Roman" w:hAnsi="Consolas" w:cs="Times New Roman"/>
-                <w:color w:val="3F7F5F"/>
-                <w:kern w:val="0"/>
-                <w:sz w:val="24"/>
-                <w:szCs w:val="24"/>
-              </w:rPr>
-              <w:t>可直接在</w:t>
-            </w:r>
-            <w:r>
-              <w:rPr>
-                <w:rFonts w:ascii="Times New Roman" w:hAnsi="Times New Roman" w:cs="Times New Roman"/>
-                <w:color w:val="3F7F5F"/>
-                <w:kern w:val="0"/>
-                <w:sz w:val="24"/>
-                <w:szCs w:val="24"/>
-                <w:u w:val="single"/>
-              </w:rPr>
-              <w:t>Kibana</w:t>
-            </w:r>
-            <w:r>
-              <w:rPr>
-                <w:rFonts w:ascii="Times New Roman" w:hAnsi="Consolas" w:cs="Times New Roman"/>
-                <w:color w:val="3F7F5F"/>
-                <w:kern w:val="0"/>
-                <w:sz w:val="24"/>
-                <w:szCs w:val="24"/>
-              </w:rPr>
-              <w:t>中直接运行</w:t>
-            </w:r>
-          </w:p>
-          <w:p>
-            <w:pPr>
-              <w:autoSpaceDE w:val="0"/>
-              <w:autoSpaceDN w:val="0"/>
-              <w:adjustRightInd w:val="0"/>
-              <w:jc w:val="left"/>
-              <w:rPr>
-                <w:rFonts w:ascii="Times New Roman" w:hAnsi="Times New Roman" w:cs="Times New Roman"/>
-                <w:kern w:val="0"/>
-                <w:sz w:val="24"/>
-                <w:szCs w:val="24"/>
-              </w:rPr>
-            </w:pPr>
-            <w:r>
-              <w:rPr>
-                <w:rFonts w:ascii="Times New Roman" w:hAnsi="Times New Roman" w:cs="Times New Roman" w:hint="eastAsia"/>
+              <w:t>.getTotalCount();</w:t>
+            </w:r>
+          </w:p>
+          <w:p>
+            <w:pPr>
+              <w:autoSpaceDE w:val="0"/>
+              <w:autoSpaceDN w:val="0"/>
+              <w:adjustRightInd w:val="0"/>
+              <w:jc w:val="left"/>
+              <w:rPr>
+                <w:rFonts w:ascii="Times New Roman" w:hAnsi="Times New Roman" w:cs="Times New Roman"/>
+                <w:kern w:val="0"/>
+                <w:sz w:val="24"/>
+                <w:szCs w:val="24"/>
+              </w:rPr>
+            </w:pPr>
+            <w:r>
+              <w:rPr>
+                <w:rFonts w:ascii="Times New Roman" w:hAnsi="Times New Roman" w:cs="Times New Roman"/>
                 <w:i/>
                 <w:iCs/>
                 <w:color w:val="0000C0"/>
@@ -9929,8 +10910,92 @@
                 <w:sz w:val="24"/>
                 <w:szCs w:val="24"/>
               </w:rPr>
-              <w:t xml:space="preserve"> </w:t>
-            </w:r>
+              <w:t xml:space="preserve">  logger</w:t>
+            </w:r>
+            <w:r>
+              <w:rPr>
+                <w:rFonts w:ascii="Times New Roman" w:hAnsi="Times New Roman" w:cs="Times New Roman"/>
+                <w:color w:val="000000"/>
+                <w:kern w:val="0"/>
+                <w:sz w:val="24"/>
+                <w:szCs w:val="24"/>
+              </w:rPr>
+              <w:t>.info(</w:t>
+            </w:r>
+            <w:r>
+              <w:rPr>
+                <w:rFonts w:ascii="Times New Roman" w:hAnsi="Times New Roman" w:cs="Times New Roman"/>
+                <w:color w:val="2A00FF"/>
+                <w:kern w:val="0"/>
+                <w:sz w:val="24"/>
+                <w:szCs w:val="24"/>
+              </w:rPr>
+              <w:t>"</w:t>
+            </w:r>
+            <w:r>
+              <w:rPr>
+                <w:rFonts w:ascii="Times New Roman" w:hAnsi="Consolas" w:cs="Times New Roman"/>
+                <w:color w:val="2A00FF"/>
+                <w:kern w:val="0"/>
+                <w:sz w:val="24"/>
+                <w:szCs w:val="24"/>
+              </w:rPr>
+              <w:t>分页查询总数</w:t>
+            </w:r>
+            <w:r>
+              <w:rPr>
+                <w:rFonts w:ascii="Times New Roman" w:hAnsi="Times New Roman" w:cs="Times New Roman"/>
+                <w:color w:val="2A00FF"/>
+                <w:kern w:val="0"/>
+                <w:sz w:val="24"/>
+                <w:szCs w:val="24"/>
+              </w:rPr>
+              <w:t>:{}"</w:t>
+            </w:r>
+            <w:r>
+              <w:rPr>
+                <w:rFonts w:ascii="Times New Roman" w:hAnsi="Times New Roman" w:cs="Times New Roman"/>
+                <w:color w:val="000000"/>
+                <w:kern w:val="0"/>
+                <w:sz w:val="24"/>
+                <w:szCs w:val="24"/>
+              </w:rPr>
+              <w:t>,</w:t>
+            </w:r>
+            <w:r>
+              <w:rPr>
+                <w:rFonts w:ascii="Times New Roman" w:hAnsi="Times New Roman" w:cs="Times New Roman"/>
+                <w:color w:val="6A3E3E"/>
+                <w:kern w:val="0"/>
+                <w:sz w:val="24"/>
+                <w:szCs w:val="24"/>
+              </w:rPr>
+              <w:t>total</w:t>
+            </w:r>
+            <w:r>
+              <w:rPr>
+                <w:rFonts w:ascii="Times New Roman" w:hAnsi="Times New Roman" w:cs="Times New Roman"/>
+                <w:color w:val="000000"/>
+                <w:kern w:val="0"/>
+                <w:sz w:val="24"/>
+                <w:szCs w:val="24"/>
+              </w:rPr>
+              <w:t>);</w:t>
+            </w:r>
+          </w:p>
+          <w:p>
+            <w:pPr>
+              <w:autoSpaceDE w:val="0"/>
+              <w:autoSpaceDN w:val="0"/>
+              <w:adjustRightInd w:val="0"/>
+              <w:jc w:val="left"/>
+              <w:rPr>
+                <w:rFonts w:ascii="Times New Roman" w:hAnsi="Times New Roman" w:cs="Times New Roman"/>
+                <w:kern w:val="0"/>
+                <w:sz w:val="24"/>
+                <w:szCs w:val="24"/>
+              </w:rPr>
+            </w:pPr>
             <w:r>
               <w:rPr>
                 <w:rFonts w:ascii="Times New Roman" w:hAnsi="Times New Roman" w:cs="Times New Roman"/>
@@ -9941,7 +11006,7 @@
                 <w:sz w:val="24"/>
                 <w:szCs w:val="24"/>
               </w:rPr>
-              <w:t>logger</w:t>
+              <w:t xml:space="preserve">  logger</w:t>
             </w:r>
             <w:r>
               <w:rPr>
@@ -9971,7 +11036,7 @@
                 <w:sz w:val="24"/>
                 <w:szCs w:val="24"/>
               </w:rPr>
-              <w:t>总数查询</w:t>
+              <w:t>分页查询</w:t>
             </w:r>
             <w:r>
               <w:rPr>
@@ -10096,52 +11161,6 @@
             <w:r>
               <w:rPr>
                 <w:rFonts w:ascii="Times New Roman" w:hAnsi="Times New Roman" w:cs="Times New Roman"/>
-                <w:color w:val="3F7F5F"/>
-                <w:kern w:val="0"/>
-                <w:sz w:val="24"/>
-                <w:szCs w:val="24"/>
-              </w:rPr>
-              <w:t xml:space="preserve">// </w:t>
-            </w:r>
-            <w:r>
-              <w:rPr>
-                <w:rFonts w:ascii="Times New Roman" w:hAnsi="Times New Roman" w:cs="Times New Roman"/>
-                <w:b/>
-                <w:bCs/>
-                <w:color w:val="7F9FBF"/>
-                <w:kern w:val="0"/>
-                <w:sz w:val="24"/>
-                <w:szCs w:val="24"/>
-              </w:rPr>
-              <w:t>TODO</w:t>
-            </w:r>
-            <w:r>
-              <w:rPr>
-                <w:rFonts w:ascii="Times New Roman" w:hAnsi="Times New Roman" w:cs="Times New Roman"/>
-                <w:color w:val="3F7F5F"/>
-                <w:kern w:val="0"/>
-                <w:sz w:val="24"/>
-                <w:szCs w:val="24"/>
-              </w:rPr>
-              <w:t>: handle exception</w:t>
-            </w:r>
-          </w:p>
-          <w:p>
-            <w:pPr>
-              <w:autoSpaceDE w:val="0"/>
-              <w:autoSpaceDN w:val="0"/>
-              <w:adjustRightInd w:val="0"/>
-              <w:jc w:val="left"/>
-              <w:rPr>
-                <w:rFonts w:ascii="Times New Roman" w:hAnsi="Times New Roman" w:cs="Times New Roman"/>
-                <w:kern w:val="0"/>
-                <w:sz w:val="24"/>
-                <w:szCs w:val="24"/>
-              </w:rPr>
-            </w:pPr>
-            <w:r>
-              <w:rPr>
-                <w:rFonts w:ascii="Times New Roman" w:hAnsi="Times New Roman" w:cs="Times New Roman"/>
                 <w:color w:val="000000"/>
                 <w:kern w:val="0"/>
                 <w:sz w:val="24"/>
@@ -10169,95 +11188,31 @@
                 <w:sz w:val="24"/>
                 <w:szCs w:val="24"/>
               </w:rPr>
-              <w:t xml:space="preserve"> {</w:t>
-            </w:r>
-          </w:p>
-          <w:p>
-            <w:pPr>
-              <w:autoSpaceDE w:val="0"/>
-              <w:autoSpaceDN w:val="0"/>
-              <w:adjustRightInd w:val="0"/>
-              <w:jc w:val="left"/>
-              <w:rPr>
-                <w:rFonts w:ascii="Times New Roman" w:hAnsi="Times New Roman" w:cs="Times New Roman"/>
-                <w:kern w:val="0"/>
-                <w:sz w:val="24"/>
-                <w:szCs w:val="24"/>
-              </w:rPr>
-            </w:pPr>
-            <w:r>
-              <w:rPr>
-                <w:rFonts w:ascii="Times New Roman" w:hAnsi="Times New Roman" w:cs="Times New Roman"/>
-                <w:color w:val="3F7F5F"/>
-                <w:kern w:val="0"/>
-                <w:sz w:val="24"/>
-                <w:szCs w:val="24"/>
-              </w:rPr>
-              <w:t>//</w:t>
-            </w:r>
-            <w:r>
-              <w:rPr>
-                <w:rFonts w:ascii="Times New Roman" w:hAnsi="Consolas" w:cs="Times New Roman"/>
-                <w:color w:val="3F7F5F"/>
-                <w:kern w:val="0"/>
-                <w:sz w:val="24"/>
-                <w:szCs w:val="24"/>
-              </w:rPr>
-              <w:t>使用完关闭</w:t>
-            </w:r>
-            <w:r>
-              <w:rPr>
-                <w:rFonts w:ascii="Times New Roman" w:hAnsi="Times New Roman" w:cs="Times New Roman"/>
-                <w:color w:val="3F7F5F"/>
-                <w:kern w:val="0"/>
-                <w:sz w:val="24"/>
-                <w:szCs w:val="24"/>
-              </w:rPr>
-              <w:t>,</w:t>
-            </w:r>
-            <w:r>
-              <w:rPr>
-                <w:rFonts w:ascii="Times New Roman" w:hAnsi="Consolas" w:cs="Times New Roman"/>
-                <w:color w:val="3F7F5F"/>
-                <w:kern w:val="0"/>
-                <w:sz w:val="24"/>
-                <w:szCs w:val="24"/>
-              </w:rPr>
-              <w:t>避免造成堵塞</w:t>
-            </w:r>
-          </w:p>
-          <w:p>
-            <w:pPr>
-              <w:autoSpaceDE w:val="0"/>
-              <w:autoSpaceDN w:val="0"/>
-              <w:adjustRightInd w:val="0"/>
-              <w:jc w:val="left"/>
-              <w:rPr>
-                <w:rFonts w:ascii="Times New Roman" w:hAnsi="Times New Roman" w:cs="Times New Roman"/>
-                <w:kern w:val="0"/>
-                <w:sz w:val="24"/>
-                <w:szCs w:val="24"/>
-              </w:rPr>
-            </w:pPr>
-            <w:r>
-              <w:rPr>
-                <w:rFonts w:ascii="Times New Roman" w:hAnsi="Times New Roman" w:cs="Times New Roman" w:hint="eastAsia"/>
+              <w:t>{</w:t>
+            </w:r>
+          </w:p>
+          <w:p>
+            <w:pPr>
+              <w:autoSpaceDE w:val="0"/>
+              <w:autoSpaceDN w:val="0"/>
+              <w:adjustRightInd w:val="0"/>
+              <w:jc w:val="left"/>
+              <w:rPr>
+                <w:rFonts w:ascii="Times New Roman" w:hAnsi="Times New Roman" w:cs="Times New Roman"/>
+                <w:kern w:val="0"/>
+                <w:sz w:val="24"/>
+                <w:szCs w:val="24"/>
+              </w:rPr>
+            </w:pPr>
+            <w:r>
+              <w:rPr>
+                <w:rFonts w:ascii="Times New Roman" w:hAnsi="Times New Roman" w:cs="Times New Roman"/>
                 <w:color w:val="6A3E3E"/>
                 <w:kern w:val="0"/>
                 <w:sz w:val="24"/>
                 <w:szCs w:val="24"/>
               </w:rPr>
-              <w:t xml:space="preserve"> </w:t>
-            </w:r>
-            <w:r>
-              <w:rPr>
-                <w:rFonts w:ascii="Times New Roman" w:hAnsi="Times New Roman" w:cs="Times New Roman"/>
-                <w:color w:val="6A3E3E"/>
-                <w:kern w:val="0"/>
-                <w:sz w:val="24"/>
-                <w:szCs w:val="24"/>
-              </w:rPr>
-              <w:t>search</w:t>
+              <w:t xml:space="preserve">  search</w:t>
             </w:r>
             <w:r>
               <w:rPr>
@@ -10299,6 +11254,48 @@
     </w:tbl>
     <w:p>
       <w:pPr>
+        <w:jc w:val="left"/>
+        <w:rPr>
+          <w:rFonts w:ascii="Times New Roman" w:hAnsi="Times New Roman" w:cs="Times New Roman"/>
+          <w:color w:val="000000"/>
+          <w:kern w:val="0"/>
+          <w:sz w:val="24"/>
+          <w:szCs w:val="24"/>
+        </w:rPr>
+      </w:pPr>
+      <w:r>
+        <w:rPr>
+          <w:rFonts w:ascii="Times New Roman" w:hAnsiTheme="minorEastAsia" w:cs="Times New Roman"/>
+          <w:color w:val="000000"/>
+          <w:kern w:val="0"/>
+          <w:sz w:val="24"/>
+          <w:szCs w:val="24"/>
+        </w:rPr>
+        <w:t>分页查询建议在浅分页使用</w:t>
+      </w:r>
+      <w:r>
+        <w:rPr>
+          <w:rFonts w:ascii="Times New Roman" w:hAnsi="Times New Roman" w:cs="Times New Roman"/>
+          <w:color w:val="000000"/>
+          <w:kern w:val="0"/>
+          <w:sz w:val="24"/>
+          <w:szCs w:val="24"/>
+        </w:rPr>
+        <w:t>,</w:t>
+      </w:r>
+      <w:r>
+        <w:rPr>
+          <w:rFonts w:ascii="Times New Roman" w:hAnsiTheme="minorEastAsia" w:cs="Times New Roman"/>
+          <w:color w:val="000000"/>
+          <w:kern w:val="0"/>
+          <w:sz w:val="24"/>
+          <w:szCs w:val="24"/>
+        </w:rPr>
+        <w:t>深分页最好使用滚动查询</w:t>
+      </w:r>
+    </w:p>
+    <w:p>
+      <w:pPr>
         <w:pStyle w:val="4"/>
         <w:rPr>
           <w:rFonts w:ascii="Times New Roman" w:hAnsi="Times New Roman" w:cs="Times New Roman"/>
@@ -10309,13 +11306,25 @@
           <w:rFonts w:ascii="Times New Roman" w:hAnsi="Times New Roman" w:cs="Times New Roman"/>
         </w:rPr>
         <w:lastRenderedPageBreak/>
-        <w:t>3.2</w:t>
+        <w:t>3.</w:t>
+      </w:r>
+      <w:r>
+        <w:rPr>
+          <w:rFonts w:ascii="Times New Roman" w:hAnsi="Times New Roman" w:cs="Times New Roman" w:hint="eastAsia"/>
+        </w:rPr>
+        <w:t xml:space="preserve">3 </w:t>
+      </w:r>
+      <w:r>
+        <w:rPr>
+          <w:rFonts w:ascii="Times New Roman" w:hAnsi="Times New Roman" w:cs="Times New Roman"/>
+        </w:rPr>
+        <w:t>scroll</w:t>
       </w:r>
       <w:r>
         <w:rPr>
           <w:rFonts w:ascii="Times New Roman" w:cs="Times New Roman"/>
         </w:rPr>
-        <w:t>分页查询</w:t>
+        <w:t>滚动查询</w:t>
       </w:r>
     </w:p>
     <w:tbl>
@@ -10330,7 +11339,7 @@
           <w:insideH w:val="none" w:sz="0" w:space="0" w:color="auto"/>
           <w:insideV w:val="none" w:sz="0" w:space="0" w:color="auto"/>
         </w:tblBorders>
-        <w:shd w:val="clear" w:color="auto" w:fill="D9D9D9" w:themeFill="background1" w:themeFillShade="D9"/>
+        <w:shd w:val="clear" w:color="auto" w:fill="9FD3A4" w:themeFill="background1" w:themeFillShade="D9"/>
         <w:tblLook w:val="04A0"/>
       </w:tblPr>
       <w:tblGrid>
@@ -10343,1692 +11352,7 @@
         <w:tc>
           <w:tcPr>
             <w:tcW w:w="9308" w:type="dxa"/>
-            <w:shd w:val="clear" w:color="auto" w:fill="D9D9D9" w:themeFill="background1" w:themeFillShade="D9"/>
-          </w:tcPr>
-          <w:p>
-            <w:pPr>
-              <w:autoSpaceDE w:val="0"/>
-              <w:autoSpaceDN w:val="0"/>
-              <w:adjustRightInd w:val="0"/>
-              <w:jc w:val="left"/>
-              <w:rPr>
-                <w:rFonts w:ascii="Times New Roman" w:hAnsi="Times New Roman" w:cs="Times New Roman"/>
-                <w:kern w:val="0"/>
-                <w:sz w:val="24"/>
-                <w:szCs w:val="24"/>
-              </w:rPr>
-            </w:pPr>
-            <w:r>
-              <w:rPr>
-                <w:rFonts w:ascii="Times New Roman" w:hAnsi="Times New Roman" w:cs="Times New Roman"/>
-                <w:color w:val="000000"/>
-                <w:kern w:val="0"/>
-                <w:sz w:val="24"/>
-                <w:szCs w:val="24"/>
-                <w:highlight w:val="lightGray"/>
-              </w:rPr>
-              <w:t>EsRequestEntity</w:t>
-            </w:r>
-            <w:r>
-              <w:rPr>
-                <w:rFonts w:ascii="Times New Roman" w:hAnsi="Times New Roman" w:cs="Times New Roman"/>
-                <w:color w:val="000000"/>
-                <w:kern w:val="0"/>
-                <w:sz w:val="24"/>
-                <w:szCs w:val="24"/>
-              </w:rPr>
-              <w:t xml:space="preserve"> </w:t>
-            </w:r>
-            <w:r>
-              <w:rPr>
-                <w:rFonts w:ascii="Times New Roman" w:hAnsi="Times New Roman" w:cs="Times New Roman"/>
-                <w:color w:val="6A3E3E"/>
-                <w:kern w:val="0"/>
-                <w:sz w:val="24"/>
-                <w:szCs w:val="24"/>
-              </w:rPr>
-              <w:t>esRequestEntity</w:t>
-            </w:r>
-            <w:r>
-              <w:rPr>
-                <w:rFonts w:ascii="Times New Roman" w:hAnsi="Times New Roman" w:cs="Times New Roman"/>
-                <w:color w:val="000000"/>
-                <w:kern w:val="0"/>
-                <w:sz w:val="24"/>
-                <w:szCs w:val="24"/>
-              </w:rPr>
-              <w:t xml:space="preserve"> = </w:t>
-            </w:r>
-            <w:r>
-              <w:rPr>
-                <w:rFonts w:ascii="Times New Roman" w:hAnsi="Times New Roman" w:cs="Times New Roman"/>
-                <w:b/>
-                <w:bCs/>
-                <w:color w:val="7F0055"/>
-                <w:kern w:val="0"/>
-                <w:sz w:val="24"/>
-                <w:szCs w:val="24"/>
-              </w:rPr>
-              <w:t>new</w:t>
-            </w:r>
-            <w:r>
-              <w:rPr>
-                <w:rFonts w:ascii="Times New Roman" w:hAnsi="Times New Roman" w:cs="Times New Roman"/>
-                <w:color w:val="000000"/>
-                <w:kern w:val="0"/>
-                <w:sz w:val="24"/>
-                <w:szCs w:val="24"/>
-              </w:rPr>
-              <w:t xml:space="preserve"> </w:t>
-            </w:r>
-            <w:r>
-              <w:rPr>
-                <w:rFonts w:ascii="Times New Roman" w:hAnsi="Times New Roman" w:cs="Times New Roman"/>
-                <w:color w:val="000000"/>
-                <w:kern w:val="0"/>
-                <w:sz w:val="24"/>
-                <w:szCs w:val="24"/>
-                <w:highlight w:val="lightGray"/>
-              </w:rPr>
-              <w:t>EsRequestEntity</w:t>
-            </w:r>
-            <w:r>
-              <w:rPr>
-                <w:rFonts w:ascii="Times New Roman" w:hAnsi="Times New Roman" w:cs="Times New Roman"/>
-                <w:color w:val="000000"/>
-                <w:kern w:val="0"/>
-                <w:sz w:val="24"/>
-                <w:szCs w:val="24"/>
-              </w:rPr>
-              <w:t>(</w:t>
-            </w:r>
-            <w:r>
-              <w:rPr>
-                <w:rFonts w:ascii="Times New Roman" w:hAnsi="Times New Roman" w:cs="Times New Roman"/>
-                <w:color w:val="2A00FF"/>
-                <w:kern w:val="0"/>
-                <w:sz w:val="24"/>
-                <w:szCs w:val="24"/>
-              </w:rPr>
-              <w:t>"demo"</w:t>
-            </w:r>
-            <w:r>
-              <w:rPr>
-                <w:rFonts w:ascii="Times New Roman" w:hAnsi="Times New Roman" w:cs="Times New Roman"/>
-                <w:color w:val="000000"/>
-                <w:kern w:val="0"/>
-                <w:sz w:val="24"/>
-                <w:szCs w:val="24"/>
-              </w:rPr>
-              <w:t>,</w:t>
-            </w:r>
-            <w:r>
-              <w:rPr>
-                <w:rFonts w:ascii="Times New Roman" w:hAnsi="Times New Roman" w:cs="Times New Roman"/>
-                <w:color w:val="2A00FF"/>
-                <w:kern w:val="0"/>
-                <w:sz w:val="24"/>
-                <w:szCs w:val="24"/>
-              </w:rPr>
-              <w:t>"demo"</w:t>
-            </w:r>
-            <w:r>
-              <w:rPr>
-                <w:rFonts w:ascii="Times New Roman" w:hAnsi="Times New Roman" w:cs="Times New Roman"/>
-                <w:color w:val="000000"/>
-                <w:kern w:val="0"/>
-                <w:sz w:val="24"/>
-                <w:szCs w:val="24"/>
-              </w:rPr>
-              <w:t>);</w:t>
-            </w:r>
-          </w:p>
-          <w:p>
-            <w:pPr>
-              <w:autoSpaceDE w:val="0"/>
-              <w:autoSpaceDN w:val="0"/>
-              <w:adjustRightInd w:val="0"/>
-              <w:jc w:val="left"/>
-              <w:rPr>
-                <w:rFonts w:ascii="Times New Roman" w:hAnsi="Times New Roman" w:cs="Times New Roman"/>
-                <w:kern w:val="0"/>
-                <w:sz w:val="24"/>
-                <w:szCs w:val="24"/>
-              </w:rPr>
-            </w:pPr>
-            <w:r>
-              <w:rPr>
-                <w:rFonts w:ascii="Times New Roman" w:hAnsi="Times New Roman" w:cs="Times New Roman"/>
-                <w:color w:val="3F7F5F"/>
-                <w:kern w:val="0"/>
-                <w:sz w:val="24"/>
-                <w:szCs w:val="24"/>
-              </w:rPr>
-              <w:t>//</w:t>
-            </w:r>
-            <w:r>
-              <w:rPr>
-                <w:rFonts w:ascii="Times New Roman" w:hAnsi="Consolas" w:cs="Times New Roman"/>
-                <w:color w:val="3F7F5F"/>
-                <w:kern w:val="0"/>
-                <w:sz w:val="24"/>
-                <w:szCs w:val="24"/>
-              </w:rPr>
-              <w:t>实例一个查询对象</w:t>
-            </w:r>
-          </w:p>
-          <w:p>
-            <w:pPr>
-              <w:autoSpaceDE w:val="0"/>
-              <w:autoSpaceDN w:val="0"/>
-              <w:adjustRightInd w:val="0"/>
-              <w:jc w:val="left"/>
-              <w:rPr>
-                <w:rFonts w:ascii="Times New Roman" w:hAnsi="Times New Roman" w:cs="Times New Roman"/>
-                <w:kern w:val="0"/>
-                <w:sz w:val="24"/>
-                <w:szCs w:val="24"/>
-              </w:rPr>
-            </w:pPr>
-            <w:r>
-              <w:rPr>
-                <w:rFonts w:ascii="Times New Roman" w:hAnsi="Times New Roman" w:cs="Times New Roman"/>
-                <w:color w:val="000000"/>
-                <w:kern w:val="0"/>
-                <w:sz w:val="24"/>
-                <w:szCs w:val="24"/>
-              </w:rPr>
-              <w:t xml:space="preserve">SearchEsHandler </w:t>
-            </w:r>
-            <w:r>
-              <w:rPr>
-                <w:rFonts w:ascii="Times New Roman" w:hAnsi="Times New Roman" w:cs="Times New Roman"/>
-                <w:color w:val="6A3E3E"/>
-                <w:kern w:val="0"/>
-                <w:sz w:val="24"/>
-                <w:szCs w:val="24"/>
-              </w:rPr>
-              <w:t>search</w:t>
-            </w:r>
-            <w:r>
-              <w:rPr>
-                <w:rFonts w:ascii="Times New Roman" w:hAnsi="Times New Roman" w:cs="Times New Roman"/>
-                <w:color w:val="000000"/>
-                <w:kern w:val="0"/>
-                <w:sz w:val="24"/>
-                <w:szCs w:val="24"/>
-              </w:rPr>
-              <w:t xml:space="preserve"> = </w:t>
-            </w:r>
-            <w:r>
-              <w:rPr>
-                <w:rFonts w:ascii="Times New Roman" w:hAnsi="Times New Roman" w:cs="Times New Roman"/>
-                <w:b/>
-                <w:bCs/>
-                <w:color w:val="7F0055"/>
-                <w:kern w:val="0"/>
-                <w:sz w:val="24"/>
-                <w:szCs w:val="24"/>
-              </w:rPr>
-              <w:t>new</w:t>
-            </w:r>
-            <w:r>
-              <w:rPr>
-                <w:rFonts w:ascii="Times New Roman" w:hAnsi="Times New Roman" w:cs="Times New Roman"/>
-                <w:color w:val="000000"/>
-                <w:kern w:val="0"/>
-                <w:sz w:val="24"/>
-                <w:szCs w:val="24"/>
-              </w:rPr>
-              <w:t xml:space="preserve"> SearchEsHandler();</w:t>
-            </w:r>
-          </w:p>
-          <w:p>
-            <w:pPr>
-              <w:autoSpaceDE w:val="0"/>
-              <w:autoSpaceDN w:val="0"/>
-              <w:adjustRightInd w:val="0"/>
-              <w:jc w:val="left"/>
-              <w:rPr>
-                <w:rFonts w:ascii="Times New Roman" w:hAnsi="Times New Roman" w:cs="Times New Roman"/>
-                <w:kern w:val="0"/>
-                <w:sz w:val="24"/>
-                <w:szCs w:val="24"/>
-              </w:rPr>
-            </w:pPr>
-            <w:r>
-              <w:rPr>
-                <w:rFonts w:ascii="Times New Roman" w:hAnsi="Times New Roman" w:cs="Times New Roman"/>
-                <w:b/>
-                <w:bCs/>
-                <w:color w:val="7F0055"/>
-                <w:kern w:val="0"/>
-                <w:sz w:val="24"/>
-                <w:szCs w:val="24"/>
-              </w:rPr>
-              <w:t>try</w:t>
-            </w:r>
-            <w:r>
-              <w:rPr>
-                <w:rFonts w:ascii="Times New Roman" w:hAnsi="Times New Roman" w:cs="Times New Roman"/>
-                <w:color w:val="000000"/>
-                <w:kern w:val="0"/>
-                <w:sz w:val="24"/>
-                <w:szCs w:val="24"/>
-              </w:rPr>
-              <w:t xml:space="preserve"> {</w:t>
-            </w:r>
-          </w:p>
-          <w:p>
-            <w:pPr>
-              <w:autoSpaceDE w:val="0"/>
-              <w:autoSpaceDN w:val="0"/>
-              <w:adjustRightInd w:val="0"/>
-              <w:jc w:val="left"/>
-              <w:rPr>
-                <w:rFonts w:ascii="Times New Roman" w:hAnsi="Times New Roman" w:cs="Times New Roman"/>
-                <w:kern w:val="0"/>
-                <w:sz w:val="24"/>
-                <w:szCs w:val="24"/>
-              </w:rPr>
-            </w:pPr>
-            <w:r>
-              <w:rPr>
-                <w:rFonts w:ascii="Times New Roman" w:hAnsi="Times New Roman" w:cs="Times New Roman"/>
-                <w:color w:val="3F7F5F"/>
-                <w:kern w:val="0"/>
-                <w:sz w:val="24"/>
-                <w:szCs w:val="24"/>
-              </w:rPr>
-              <w:t xml:space="preserve">  //</w:t>
-            </w:r>
-            <w:r>
-              <w:rPr>
-                <w:rFonts w:ascii="Times New Roman" w:hAnsi="Consolas" w:cs="Times New Roman"/>
-                <w:color w:val="3F7F5F"/>
-                <w:kern w:val="0"/>
-                <w:sz w:val="24"/>
-                <w:szCs w:val="24"/>
-              </w:rPr>
-              <w:t>注意</w:t>
-            </w:r>
-            <w:r>
-              <w:rPr>
-                <w:rFonts w:ascii="Times New Roman" w:hAnsi="Times New Roman" w:cs="Times New Roman"/>
-                <w:color w:val="3F7F5F"/>
-                <w:kern w:val="0"/>
-                <w:sz w:val="24"/>
-                <w:szCs w:val="24"/>
-              </w:rPr>
-              <w:t>:</w:t>
-            </w:r>
-            <w:r>
-              <w:rPr>
-                <w:rFonts w:ascii="Times New Roman" w:hAnsi="Consolas" w:cs="Times New Roman"/>
-                <w:color w:val="3F7F5F"/>
-                <w:kern w:val="0"/>
-                <w:sz w:val="24"/>
-                <w:szCs w:val="24"/>
-              </w:rPr>
-              <w:t>浅分页建议用</w:t>
-            </w:r>
-            <w:r>
-              <w:rPr>
-                <w:rFonts w:ascii="Times New Roman" w:hAnsi="Times New Roman" w:cs="Times New Roman"/>
-                <w:color w:val="3F7F5F"/>
-                <w:kern w:val="0"/>
-                <w:sz w:val="24"/>
-                <w:szCs w:val="24"/>
-              </w:rPr>
-              <w:t>,</w:t>
-            </w:r>
-            <w:r>
-              <w:rPr>
-                <w:rFonts w:ascii="Times New Roman" w:hAnsi="Consolas" w:cs="Times New Roman"/>
-                <w:color w:val="3F7F5F"/>
-                <w:kern w:val="0"/>
-                <w:sz w:val="24"/>
-                <w:szCs w:val="24"/>
-              </w:rPr>
-              <w:t>深分页不建议使用</w:t>
-            </w:r>
-          </w:p>
-          <w:p>
-            <w:pPr>
-              <w:autoSpaceDE w:val="0"/>
-              <w:autoSpaceDN w:val="0"/>
-              <w:adjustRightInd w:val="0"/>
-              <w:jc w:val="left"/>
-              <w:rPr>
-                <w:rFonts w:ascii="Times New Roman" w:hAnsi="Times New Roman" w:cs="Times New Roman"/>
-                <w:kern w:val="0"/>
-                <w:sz w:val="24"/>
-                <w:szCs w:val="24"/>
-              </w:rPr>
-            </w:pPr>
-            <w:r>
-              <w:rPr>
-                <w:rFonts w:ascii="Times New Roman" w:hAnsi="Times New Roman" w:cs="Times New Roman"/>
-                <w:color w:val="3F7F5F"/>
-                <w:kern w:val="0"/>
-                <w:sz w:val="24"/>
-                <w:szCs w:val="24"/>
-              </w:rPr>
-              <w:t xml:space="preserve">  //</w:t>
-            </w:r>
-            <w:r>
-              <w:rPr>
-                <w:rFonts w:ascii="Times New Roman" w:hAnsi="Consolas" w:cs="Times New Roman"/>
-                <w:color w:val="3F7F5F"/>
-                <w:kern w:val="0"/>
-                <w:sz w:val="24"/>
-                <w:szCs w:val="24"/>
-              </w:rPr>
-              <w:t>设置需要分页</w:t>
-            </w:r>
-          </w:p>
-          <w:p>
-            <w:pPr>
-              <w:autoSpaceDE w:val="0"/>
-              <w:autoSpaceDN w:val="0"/>
-              <w:adjustRightInd w:val="0"/>
-              <w:jc w:val="left"/>
-              <w:rPr>
-                <w:rFonts w:ascii="Times New Roman" w:hAnsi="Times New Roman" w:cs="Times New Roman"/>
-                <w:kern w:val="0"/>
-                <w:sz w:val="24"/>
-                <w:szCs w:val="24"/>
-              </w:rPr>
-            </w:pPr>
-            <w:r>
-              <w:rPr>
-                <w:rFonts w:ascii="Times New Roman" w:hAnsi="Times New Roman" w:cs="Times New Roman"/>
-                <w:color w:val="6A3E3E"/>
-                <w:kern w:val="0"/>
-                <w:sz w:val="24"/>
-                <w:szCs w:val="24"/>
-              </w:rPr>
-              <w:t xml:space="preserve">  esRequestEntity</w:t>
-            </w:r>
-            <w:r>
-              <w:rPr>
-                <w:rFonts w:ascii="Times New Roman" w:hAnsi="Times New Roman" w:cs="Times New Roman"/>
-                <w:color w:val="000000"/>
-                <w:kern w:val="0"/>
-                <w:sz w:val="24"/>
-                <w:szCs w:val="24"/>
-              </w:rPr>
-              <w:t>.setNeedPaging(</w:t>
-            </w:r>
-            <w:r>
-              <w:rPr>
-                <w:rFonts w:ascii="Times New Roman" w:hAnsi="Times New Roman" w:cs="Times New Roman"/>
-                <w:b/>
-                <w:bCs/>
-                <w:color w:val="7F0055"/>
-                <w:kern w:val="0"/>
-                <w:sz w:val="24"/>
-                <w:szCs w:val="24"/>
-              </w:rPr>
-              <w:t>true</w:t>
-            </w:r>
-            <w:r>
-              <w:rPr>
-                <w:rFonts w:ascii="Times New Roman" w:hAnsi="Times New Roman" w:cs="Times New Roman"/>
-                <w:color w:val="000000"/>
-                <w:kern w:val="0"/>
-                <w:sz w:val="24"/>
-                <w:szCs w:val="24"/>
-              </w:rPr>
-              <w:t>);</w:t>
-            </w:r>
-          </w:p>
-          <w:p>
-            <w:pPr>
-              <w:autoSpaceDE w:val="0"/>
-              <w:autoSpaceDN w:val="0"/>
-              <w:adjustRightInd w:val="0"/>
-              <w:jc w:val="left"/>
-              <w:rPr>
-                <w:rFonts w:ascii="Times New Roman" w:hAnsi="Times New Roman" w:cs="Times New Roman"/>
-                <w:kern w:val="0"/>
-                <w:sz w:val="24"/>
-                <w:szCs w:val="24"/>
-              </w:rPr>
-            </w:pPr>
-            <w:r>
-              <w:rPr>
-                <w:rFonts w:ascii="Times New Roman" w:hAnsi="Times New Roman" w:cs="Times New Roman"/>
-                <w:color w:val="3F7F5F"/>
-                <w:kern w:val="0"/>
-                <w:sz w:val="24"/>
-                <w:szCs w:val="24"/>
-              </w:rPr>
-              <w:t xml:space="preserve">  //</w:t>
-            </w:r>
-            <w:r>
-              <w:rPr>
-                <w:rFonts w:ascii="Times New Roman" w:hAnsi="Consolas" w:cs="Times New Roman"/>
-                <w:color w:val="3F7F5F"/>
-                <w:kern w:val="0"/>
-                <w:sz w:val="24"/>
-                <w:szCs w:val="24"/>
-              </w:rPr>
-              <w:t>页数</w:t>
-            </w:r>
-            <w:r>
-              <w:rPr>
-                <w:rFonts w:ascii="Times New Roman" w:hAnsi="Times New Roman" w:cs="Times New Roman"/>
-                <w:color w:val="3F7F5F"/>
-                <w:kern w:val="0"/>
-                <w:sz w:val="24"/>
-                <w:szCs w:val="24"/>
-              </w:rPr>
-              <w:t>,</w:t>
-            </w:r>
-            <w:r>
-              <w:rPr>
-                <w:rFonts w:ascii="Times New Roman" w:hAnsi="Consolas" w:cs="Times New Roman"/>
-                <w:color w:val="3F7F5F"/>
-                <w:kern w:val="0"/>
-                <w:sz w:val="24"/>
-                <w:szCs w:val="24"/>
-              </w:rPr>
-              <w:t>默认</w:t>
-            </w:r>
-            <w:r>
-              <w:rPr>
-                <w:rFonts w:ascii="Times New Roman" w:hAnsi="Times New Roman" w:cs="Times New Roman"/>
-                <w:color w:val="3F7F5F"/>
-                <w:kern w:val="0"/>
-                <w:sz w:val="24"/>
-                <w:szCs w:val="24"/>
-              </w:rPr>
-              <w:t>1</w:t>
-            </w:r>
-          </w:p>
-          <w:p>
-            <w:pPr>
-              <w:autoSpaceDE w:val="0"/>
-              <w:autoSpaceDN w:val="0"/>
-              <w:adjustRightInd w:val="0"/>
-              <w:jc w:val="left"/>
-              <w:rPr>
-                <w:rFonts w:ascii="Times New Roman" w:hAnsi="Times New Roman" w:cs="Times New Roman"/>
-                <w:kern w:val="0"/>
-                <w:sz w:val="24"/>
-                <w:szCs w:val="24"/>
-              </w:rPr>
-            </w:pPr>
-            <w:r>
-              <w:rPr>
-                <w:rFonts w:ascii="Times New Roman" w:hAnsi="Times New Roman" w:cs="Times New Roman"/>
-                <w:color w:val="6A3E3E"/>
-                <w:kern w:val="0"/>
-                <w:sz w:val="24"/>
-                <w:szCs w:val="24"/>
-              </w:rPr>
-              <w:t xml:space="preserve">  esRequestEntity</w:t>
-            </w:r>
-            <w:r>
-              <w:rPr>
-                <w:rFonts w:ascii="Times New Roman" w:hAnsi="Times New Roman" w:cs="Times New Roman"/>
-                <w:color w:val="000000"/>
-                <w:kern w:val="0"/>
-                <w:sz w:val="24"/>
-                <w:szCs w:val="24"/>
-              </w:rPr>
-              <w:t>.setPageNo(1);</w:t>
-            </w:r>
-          </w:p>
-          <w:p>
-            <w:pPr>
-              <w:autoSpaceDE w:val="0"/>
-              <w:autoSpaceDN w:val="0"/>
-              <w:adjustRightInd w:val="0"/>
-              <w:jc w:val="left"/>
-              <w:rPr>
-                <w:rFonts w:ascii="Times New Roman" w:hAnsi="Times New Roman" w:cs="Times New Roman"/>
-                <w:kern w:val="0"/>
-                <w:sz w:val="24"/>
-                <w:szCs w:val="24"/>
-              </w:rPr>
-            </w:pPr>
-            <w:r>
-              <w:rPr>
-                <w:rFonts w:ascii="Times New Roman" w:hAnsi="Times New Roman" w:cs="Times New Roman"/>
-                <w:color w:val="3F7F5F"/>
-                <w:kern w:val="0"/>
-                <w:sz w:val="24"/>
-                <w:szCs w:val="24"/>
-              </w:rPr>
-              <w:t xml:space="preserve">  //</w:t>
-            </w:r>
-            <w:r>
-              <w:rPr>
-                <w:rFonts w:ascii="Times New Roman" w:hAnsi="Consolas" w:cs="Times New Roman"/>
-                <w:color w:val="3F7F5F"/>
-                <w:kern w:val="0"/>
-                <w:sz w:val="24"/>
-                <w:szCs w:val="24"/>
-              </w:rPr>
-              <w:t>每页的数据量</w:t>
-            </w:r>
-            <w:r>
-              <w:rPr>
-                <w:rFonts w:ascii="Times New Roman" w:hAnsi="Times New Roman" w:cs="Times New Roman"/>
-                <w:color w:val="3F7F5F"/>
-                <w:kern w:val="0"/>
-                <w:sz w:val="24"/>
-                <w:szCs w:val="24"/>
-              </w:rPr>
-              <w:t>,</w:t>
-            </w:r>
-            <w:r>
-              <w:rPr>
-                <w:rFonts w:ascii="Times New Roman" w:hAnsi="Consolas" w:cs="Times New Roman"/>
-                <w:color w:val="3F7F5F"/>
-                <w:kern w:val="0"/>
-                <w:sz w:val="24"/>
-                <w:szCs w:val="24"/>
-              </w:rPr>
-              <w:t>默认</w:t>
-            </w:r>
-            <w:r>
-              <w:rPr>
-                <w:rFonts w:ascii="Times New Roman" w:hAnsi="Times New Roman" w:cs="Times New Roman"/>
-                <w:color w:val="3F7F5F"/>
-                <w:kern w:val="0"/>
-                <w:sz w:val="24"/>
-                <w:szCs w:val="24"/>
-              </w:rPr>
-              <w:t>10</w:t>
-            </w:r>
-            <w:r>
-              <w:rPr>
-                <w:rFonts w:ascii="Times New Roman" w:hAnsi="Consolas" w:cs="Times New Roman"/>
-                <w:color w:val="3F7F5F"/>
-                <w:kern w:val="0"/>
-                <w:sz w:val="24"/>
-                <w:szCs w:val="24"/>
-              </w:rPr>
-              <w:t>条</w:t>
-            </w:r>
-          </w:p>
-          <w:p>
-            <w:pPr>
-              <w:autoSpaceDE w:val="0"/>
-              <w:autoSpaceDN w:val="0"/>
-              <w:adjustRightInd w:val="0"/>
-              <w:jc w:val="left"/>
-              <w:rPr>
-                <w:rFonts w:ascii="Times New Roman" w:hAnsi="Times New Roman" w:cs="Times New Roman"/>
-                <w:kern w:val="0"/>
-                <w:sz w:val="24"/>
-                <w:szCs w:val="24"/>
-              </w:rPr>
-            </w:pPr>
-            <w:r>
-              <w:rPr>
-                <w:rFonts w:ascii="Times New Roman" w:hAnsi="Times New Roman" w:cs="Times New Roman"/>
-                <w:color w:val="6A3E3E"/>
-                <w:kern w:val="0"/>
-                <w:sz w:val="24"/>
-                <w:szCs w:val="24"/>
-              </w:rPr>
-              <w:t xml:space="preserve">  esRequestEntity</w:t>
-            </w:r>
-            <w:r>
-              <w:rPr>
-                <w:rFonts w:ascii="Times New Roman" w:hAnsi="Times New Roman" w:cs="Times New Roman"/>
-                <w:color w:val="000000"/>
-                <w:kern w:val="0"/>
-                <w:sz w:val="24"/>
-                <w:szCs w:val="24"/>
-              </w:rPr>
-              <w:t>.setPageSize(1);</w:t>
-            </w:r>
-          </w:p>
-          <w:p>
-            <w:pPr>
-              <w:autoSpaceDE w:val="0"/>
-              <w:autoSpaceDN w:val="0"/>
-              <w:adjustRightInd w:val="0"/>
-              <w:jc w:val="left"/>
-              <w:rPr>
-                <w:rFonts w:ascii="Times New Roman" w:hAnsi="Times New Roman" w:cs="Times New Roman"/>
-                <w:kern w:val="0"/>
-                <w:sz w:val="24"/>
-                <w:szCs w:val="24"/>
-              </w:rPr>
-            </w:pPr>
-            <w:r>
-              <w:rPr>
-                <w:rFonts w:ascii="Times New Roman" w:hAnsi="Times New Roman" w:cs="Times New Roman"/>
-                <w:color w:val="3F7F5F"/>
-                <w:kern w:val="0"/>
-                <w:sz w:val="24"/>
-                <w:szCs w:val="24"/>
-              </w:rPr>
-              <w:t xml:space="preserve">  //</w:t>
-            </w:r>
-            <w:r>
-              <w:rPr>
-                <w:rFonts w:ascii="Times New Roman" w:hAnsi="Consolas" w:cs="Times New Roman"/>
-                <w:color w:val="3F7F5F"/>
-                <w:kern w:val="0"/>
-                <w:sz w:val="24"/>
-                <w:szCs w:val="24"/>
-              </w:rPr>
-              <w:t>设置配置</w:t>
-            </w:r>
-            <w:r>
-              <w:rPr>
-                <w:rFonts w:ascii="Times New Roman" w:hAnsi="Times New Roman" w:cs="Times New Roman"/>
-                <w:color w:val="3F7F5F"/>
-                <w:kern w:val="0"/>
-                <w:sz w:val="24"/>
-                <w:szCs w:val="24"/>
-              </w:rPr>
-              <w:t>(</w:t>
-            </w:r>
-            <w:r>
-              <w:rPr>
-                <w:rFonts w:ascii="Times New Roman" w:hAnsi="Consolas" w:cs="Times New Roman"/>
-                <w:color w:val="3F7F5F"/>
-                <w:kern w:val="0"/>
-                <w:sz w:val="24"/>
-                <w:szCs w:val="24"/>
-              </w:rPr>
-              <w:t>可不设置</w:t>
-            </w:r>
-            <w:r>
-              <w:rPr>
-                <w:rFonts w:ascii="Times New Roman" w:hAnsi="Times New Roman" w:cs="Times New Roman"/>
-                <w:color w:val="3F7F5F"/>
-                <w:kern w:val="0"/>
-                <w:sz w:val="24"/>
-                <w:szCs w:val="24"/>
-              </w:rPr>
-              <w:t>)</w:t>
-            </w:r>
-          </w:p>
-          <w:p>
-            <w:pPr>
-              <w:autoSpaceDE w:val="0"/>
-              <w:autoSpaceDN w:val="0"/>
-              <w:adjustRightInd w:val="0"/>
-              <w:jc w:val="left"/>
-              <w:rPr>
-                <w:rFonts w:ascii="Times New Roman" w:hAnsi="Times New Roman" w:cs="Times New Roman"/>
-                <w:kern w:val="0"/>
-                <w:sz w:val="24"/>
-                <w:szCs w:val="24"/>
-              </w:rPr>
-            </w:pPr>
-            <w:r>
-              <w:rPr>
-                <w:rFonts w:ascii="Times New Roman" w:hAnsi="Times New Roman" w:cs="Times New Roman"/>
-                <w:color w:val="6A3E3E"/>
-                <w:kern w:val="0"/>
-                <w:sz w:val="24"/>
-                <w:szCs w:val="24"/>
-              </w:rPr>
-              <w:t xml:space="preserve">  search</w:t>
-            </w:r>
-            <w:r>
-              <w:rPr>
-                <w:rFonts w:ascii="Times New Roman" w:hAnsi="Times New Roman" w:cs="Times New Roman"/>
-                <w:color w:val="000000"/>
-                <w:kern w:val="0"/>
-                <w:sz w:val="24"/>
-                <w:szCs w:val="24"/>
-              </w:rPr>
-              <w:t>.addSort(</w:t>
-            </w:r>
-            <w:r>
-              <w:rPr>
-                <w:rFonts w:ascii="Times New Roman" w:hAnsi="Times New Roman" w:cs="Times New Roman"/>
-                <w:color w:val="2A00FF"/>
-                <w:kern w:val="0"/>
-                <w:sz w:val="24"/>
-                <w:szCs w:val="24"/>
-              </w:rPr>
-              <w:t>"id"</w:t>
-            </w:r>
-            <w:r>
-              <w:rPr>
-                <w:rFonts w:ascii="Times New Roman" w:hAnsi="Times New Roman" w:cs="Times New Roman"/>
-                <w:color w:val="000000"/>
-                <w:kern w:val="0"/>
-                <w:sz w:val="24"/>
-                <w:szCs w:val="24"/>
-              </w:rPr>
-              <w:t>, SortOrder.</w:t>
-            </w:r>
-            <w:r>
-              <w:rPr>
-                <w:rFonts w:ascii="Times New Roman" w:hAnsi="Times New Roman" w:cs="Times New Roman"/>
-                <w:b/>
-                <w:bCs/>
-                <w:i/>
-                <w:iCs/>
-                <w:color w:val="0000C0"/>
-                <w:kern w:val="0"/>
-                <w:sz w:val="24"/>
-                <w:szCs w:val="24"/>
-              </w:rPr>
-              <w:t>DESC</w:t>
-            </w:r>
-            <w:r>
-              <w:rPr>
-                <w:rFonts w:ascii="Times New Roman" w:hAnsi="Times New Roman" w:cs="Times New Roman"/>
-                <w:color w:val="000000"/>
-                <w:kern w:val="0"/>
-                <w:sz w:val="24"/>
-                <w:szCs w:val="24"/>
-              </w:rPr>
-              <w:t>);</w:t>
-            </w:r>
-          </w:p>
-          <w:p>
-            <w:pPr>
-              <w:autoSpaceDE w:val="0"/>
-              <w:autoSpaceDN w:val="0"/>
-              <w:adjustRightInd w:val="0"/>
-              <w:jc w:val="left"/>
-              <w:rPr>
-                <w:rFonts w:ascii="Times New Roman" w:hAnsi="Times New Roman" w:cs="Times New Roman"/>
-                <w:kern w:val="0"/>
-                <w:sz w:val="24"/>
-                <w:szCs w:val="24"/>
-              </w:rPr>
-            </w:pPr>
-            <w:r>
-              <w:rPr>
-                <w:rFonts w:ascii="Times New Roman" w:hAnsi="Times New Roman" w:cs="Times New Roman"/>
-                <w:color w:val="3F7F5F"/>
-                <w:kern w:val="0"/>
-                <w:sz w:val="24"/>
-                <w:szCs w:val="24"/>
-              </w:rPr>
-              <w:t xml:space="preserve">  //</w:t>
-            </w:r>
-            <w:r>
-              <w:rPr>
-                <w:rFonts w:ascii="Times New Roman" w:hAnsi="Consolas" w:cs="Times New Roman"/>
-                <w:color w:val="3F7F5F"/>
-                <w:kern w:val="0"/>
-                <w:sz w:val="24"/>
-                <w:szCs w:val="24"/>
-              </w:rPr>
-              <w:t>设置配置</w:t>
-            </w:r>
-          </w:p>
-          <w:p>
-            <w:pPr>
-              <w:autoSpaceDE w:val="0"/>
-              <w:autoSpaceDN w:val="0"/>
-              <w:adjustRightInd w:val="0"/>
-              <w:jc w:val="left"/>
-              <w:rPr>
-                <w:rFonts w:ascii="Times New Roman" w:hAnsi="Times New Roman" w:cs="Times New Roman"/>
-                <w:kern w:val="0"/>
-                <w:sz w:val="24"/>
-                <w:szCs w:val="24"/>
-              </w:rPr>
-            </w:pPr>
-            <w:r>
-              <w:rPr>
-                <w:rFonts w:ascii="Times New Roman" w:hAnsi="Times New Roman" w:cs="Times New Roman"/>
-                <w:color w:val="6A3E3E"/>
-                <w:kern w:val="0"/>
-                <w:sz w:val="24"/>
-                <w:szCs w:val="24"/>
-              </w:rPr>
-              <w:t xml:space="preserve">  search</w:t>
-            </w:r>
-            <w:r>
-              <w:rPr>
-                <w:rFonts w:ascii="Times New Roman" w:hAnsi="Times New Roman" w:cs="Times New Roman"/>
-                <w:color w:val="000000"/>
-                <w:kern w:val="0"/>
-                <w:sz w:val="24"/>
-                <w:szCs w:val="24"/>
-              </w:rPr>
-              <w:t>.builder(</w:t>
-            </w:r>
-            <w:r>
-              <w:rPr>
-                <w:rFonts w:ascii="Times New Roman" w:hAnsi="Times New Roman" w:cs="Times New Roman"/>
-                <w:color w:val="6A3E3E"/>
-                <w:kern w:val="0"/>
-                <w:sz w:val="24"/>
-                <w:szCs w:val="24"/>
-              </w:rPr>
-              <w:t>esRequestEntity</w:t>
-            </w:r>
-            <w:r>
-              <w:rPr>
-                <w:rFonts w:ascii="Times New Roman" w:hAnsi="Times New Roman" w:cs="Times New Roman"/>
-                <w:color w:val="000000"/>
-                <w:kern w:val="0"/>
-                <w:sz w:val="24"/>
-                <w:szCs w:val="24"/>
-              </w:rPr>
-              <w:t>);</w:t>
-            </w:r>
-          </w:p>
-          <w:p>
-            <w:pPr>
-              <w:autoSpaceDE w:val="0"/>
-              <w:autoSpaceDN w:val="0"/>
-              <w:adjustRightInd w:val="0"/>
-              <w:jc w:val="left"/>
-              <w:rPr>
-                <w:rFonts w:ascii="Times New Roman" w:hAnsi="Times New Roman" w:cs="Times New Roman"/>
-                <w:kern w:val="0"/>
-                <w:sz w:val="24"/>
-                <w:szCs w:val="24"/>
-              </w:rPr>
-            </w:pPr>
-            <w:r>
-              <w:rPr>
-                <w:rFonts w:ascii="Times New Roman" w:hAnsi="Times New Roman" w:cs="Times New Roman"/>
-                <w:color w:val="3F7F5F"/>
-                <w:kern w:val="0"/>
-                <w:sz w:val="24"/>
-                <w:szCs w:val="24"/>
-              </w:rPr>
-              <w:t xml:space="preserve">  //</w:t>
-            </w:r>
-            <w:r>
-              <w:rPr>
-                <w:rFonts w:ascii="Times New Roman" w:hAnsi="Consolas" w:cs="Times New Roman"/>
-                <w:color w:val="3F7F5F"/>
-                <w:kern w:val="0"/>
-                <w:sz w:val="24"/>
-                <w:szCs w:val="24"/>
-              </w:rPr>
-              <w:t>执行查询，</w:t>
-            </w:r>
-            <w:r>
-              <w:rPr>
-                <w:rFonts w:ascii="Times New Roman" w:hAnsi="Times New Roman" w:cs="Times New Roman"/>
-                <w:color w:val="3F7F5F"/>
-                <w:kern w:val="0"/>
-                <w:sz w:val="24"/>
-                <w:szCs w:val="24"/>
-              </w:rPr>
-              <w:t>dataList</w:t>
-            </w:r>
-            <w:r>
-              <w:rPr>
-                <w:rFonts w:ascii="Times New Roman" w:hAnsi="Consolas" w:cs="Times New Roman"/>
-                <w:color w:val="3F7F5F"/>
-                <w:kern w:val="0"/>
-                <w:sz w:val="24"/>
-                <w:szCs w:val="24"/>
-              </w:rPr>
-              <w:t>为查询出来的数据</w:t>
-            </w:r>
-          </w:p>
-          <w:p>
-            <w:pPr>
-              <w:autoSpaceDE w:val="0"/>
-              <w:autoSpaceDN w:val="0"/>
-              <w:adjustRightInd w:val="0"/>
-              <w:jc w:val="left"/>
-              <w:rPr>
-                <w:rFonts w:ascii="Times New Roman" w:hAnsi="Times New Roman" w:cs="Times New Roman"/>
-                <w:kern w:val="0"/>
-                <w:sz w:val="24"/>
-                <w:szCs w:val="24"/>
-              </w:rPr>
-            </w:pPr>
-            <w:r>
-              <w:rPr>
-                <w:rFonts w:ascii="Times New Roman" w:hAnsi="Times New Roman" w:cs="Times New Roman"/>
-                <w:color w:val="000000"/>
-                <w:kern w:val="0"/>
-                <w:sz w:val="24"/>
-                <w:szCs w:val="24"/>
-              </w:rPr>
-              <w:t xml:space="preserve">  List&lt;Map&lt;String,Object&gt;&gt; </w:t>
-            </w:r>
-            <w:r>
-              <w:rPr>
-                <w:rFonts w:ascii="Times New Roman" w:hAnsi="Times New Roman" w:cs="Times New Roman"/>
-                <w:color w:val="6A3E3E"/>
-                <w:kern w:val="0"/>
-                <w:sz w:val="24"/>
-                <w:szCs w:val="24"/>
-              </w:rPr>
-              <w:t>dataList</w:t>
-            </w:r>
-            <w:r>
-              <w:rPr>
-                <w:rFonts w:ascii="Times New Roman" w:hAnsi="Times New Roman" w:cs="Times New Roman"/>
-                <w:color w:val="000000"/>
-                <w:kern w:val="0"/>
-                <w:sz w:val="24"/>
-                <w:szCs w:val="24"/>
-              </w:rPr>
-              <w:t>=</w:t>
-            </w:r>
-            <w:r>
-              <w:rPr>
-                <w:rFonts w:ascii="Times New Roman" w:hAnsi="Times New Roman" w:cs="Times New Roman"/>
-                <w:color w:val="6A3E3E"/>
-                <w:kern w:val="0"/>
-                <w:sz w:val="24"/>
-                <w:szCs w:val="24"/>
-              </w:rPr>
-              <w:t>search</w:t>
-            </w:r>
-            <w:r>
-              <w:rPr>
-                <w:rFonts w:ascii="Times New Roman" w:hAnsi="Times New Roman" w:cs="Times New Roman"/>
-                <w:color w:val="000000"/>
-                <w:kern w:val="0"/>
-                <w:sz w:val="24"/>
-                <w:szCs w:val="24"/>
-              </w:rPr>
-              <w:t>.sraechSourceAsList();</w:t>
-            </w:r>
-          </w:p>
-          <w:p>
-            <w:pPr>
-              <w:autoSpaceDE w:val="0"/>
-              <w:autoSpaceDN w:val="0"/>
-              <w:adjustRightInd w:val="0"/>
-              <w:jc w:val="left"/>
-              <w:rPr>
-                <w:rFonts w:ascii="Times New Roman" w:hAnsi="Times New Roman" w:cs="Times New Roman"/>
-                <w:kern w:val="0"/>
-                <w:sz w:val="24"/>
-                <w:szCs w:val="24"/>
-              </w:rPr>
-            </w:pPr>
-            <w:r>
-              <w:rPr>
-                <w:rFonts w:ascii="Times New Roman" w:hAnsi="Times New Roman" w:cs="Times New Roman"/>
-                <w:i/>
-                <w:iCs/>
-                <w:color w:val="0000C0"/>
-                <w:kern w:val="0"/>
-                <w:sz w:val="24"/>
-                <w:szCs w:val="24"/>
-              </w:rPr>
-              <w:t xml:space="preserve">  logger</w:t>
-            </w:r>
-            <w:r>
-              <w:rPr>
-                <w:rFonts w:ascii="Times New Roman" w:hAnsi="Times New Roman" w:cs="Times New Roman"/>
-                <w:color w:val="000000"/>
-                <w:kern w:val="0"/>
-                <w:sz w:val="24"/>
-                <w:szCs w:val="24"/>
-              </w:rPr>
-              <w:t>.info(</w:t>
-            </w:r>
-            <w:r>
-              <w:rPr>
-                <w:rFonts w:ascii="Times New Roman" w:hAnsi="Times New Roman" w:cs="Times New Roman"/>
-                <w:color w:val="2A00FF"/>
-                <w:kern w:val="0"/>
-                <w:sz w:val="24"/>
-                <w:szCs w:val="24"/>
-              </w:rPr>
-              <w:t>"</w:t>
-            </w:r>
-            <w:r>
-              <w:rPr>
-                <w:rFonts w:ascii="Times New Roman" w:hAnsi="Consolas" w:cs="Times New Roman"/>
-                <w:color w:val="2A00FF"/>
-                <w:kern w:val="0"/>
-                <w:sz w:val="24"/>
-                <w:szCs w:val="24"/>
-              </w:rPr>
-              <w:t>分页查询数据</w:t>
-            </w:r>
-            <w:r>
-              <w:rPr>
-                <w:rFonts w:ascii="Times New Roman" w:hAnsi="Times New Roman" w:cs="Times New Roman"/>
-                <w:color w:val="2A00FF"/>
-                <w:kern w:val="0"/>
-                <w:sz w:val="24"/>
-                <w:szCs w:val="24"/>
-              </w:rPr>
-              <w:t>:{}"</w:t>
-            </w:r>
-            <w:r>
-              <w:rPr>
-                <w:rFonts w:ascii="Times New Roman" w:hAnsi="Times New Roman" w:cs="Times New Roman"/>
-                <w:color w:val="000000"/>
-                <w:kern w:val="0"/>
-                <w:sz w:val="24"/>
-                <w:szCs w:val="24"/>
-              </w:rPr>
-              <w:t>,</w:t>
-            </w:r>
-            <w:r>
-              <w:rPr>
-                <w:rFonts w:ascii="Times New Roman" w:hAnsi="Times New Roman" w:cs="Times New Roman"/>
-                <w:color w:val="6A3E3E"/>
-                <w:kern w:val="0"/>
-                <w:sz w:val="24"/>
-                <w:szCs w:val="24"/>
-              </w:rPr>
-              <w:t>dataList</w:t>
-            </w:r>
-            <w:r>
-              <w:rPr>
-                <w:rFonts w:ascii="Times New Roman" w:hAnsi="Times New Roman" w:cs="Times New Roman"/>
-                <w:color w:val="000000"/>
-                <w:kern w:val="0"/>
-                <w:sz w:val="24"/>
-                <w:szCs w:val="24"/>
-              </w:rPr>
-              <w:t>);</w:t>
-            </w:r>
-          </w:p>
-          <w:p>
-            <w:pPr>
-              <w:autoSpaceDE w:val="0"/>
-              <w:autoSpaceDN w:val="0"/>
-              <w:adjustRightInd w:val="0"/>
-              <w:jc w:val="left"/>
-              <w:rPr>
-                <w:rFonts w:ascii="Times New Roman" w:hAnsi="Times New Roman" w:cs="Times New Roman"/>
-                <w:kern w:val="0"/>
-                <w:sz w:val="24"/>
-                <w:szCs w:val="24"/>
-              </w:rPr>
-            </w:pPr>
-            <w:r>
-              <w:rPr>
-                <w:rFonts w:ascii="Times New Roman" w:hAnsi="Times New Roman" w:cs="Times New Roman"/>
-                <w:color w:val="3F7F5F"/>
-                <w:kern w:val="0"/>
-                <w:sz w:val="24"/>
-                <w:szCs w:val="24"/>
-              </w:rPr>
-              <w:t xml:space="preserve">  //</w:t>
-            </w:r>
-            <w:r>
-              <w:rPr>
-                <w:rFonts w:ascii="Times New Roman" w:hAnsi="Consolas" w:cs="Times New Roman"/>
-                <w:color w:val="3F7F5F"/>
-                <w:kern w:val="0"/>
-                <w:sz w:val="24"/>
-                <w:szCs w:val="24"/>
-              </w:rPr>
-              <w:t>该分页数据总量</w:t>
-            </w:r>
-            <w:r>
-              <w:rPr>
-                <w:rFonts w:ascii="Times New Roman" w:hAnsi="Times New Roman" w:cs="Times New Roman"/>
-                <w:color w:val="3F7F5F"/>
-                <w:kern w:val="0"/>
-                <w:sz w:val="24"/>
-                <w:szCs w:val="24"/>
-              </w:rPr>
-              <w:t>,</w:t>
-            </w:r>
-            <w:r>
-              <w:rPr>
-                <w:rFonts w:ascii="Times New Roman" w:hAnsi="Consolas" w:cs="Times New Roman"/>
-                <w:color w:val="3F7F5F"/>
-                <w:kern w:val="0"/>
-                <w:sz w:val="24"/>
-                <w:szCs w:val="24"/>
-              </w:rPr>
-              <w:t>只有执行分页了才能得到数据总量</w:t>
-            </w:r>
-          </w:p>
-          <w:p>
-            <w:pPr>
-              <w:autoSpaceDE w:val="0"/>
-              <w:autoSpaceDN w:val="0"/>
-              <w:adjustRightInd w:val="0"/>
-              <w:jc w:val="left"/>
-              <w:rPr>
-                <w:rFonts w:ascii="Times New Roman" w:hAnsi="Times New Roman" w:cs="Times New Roman"/>
-                <w:kern w:val="0"/>
-                <w:sz w:val="24"/>
-                <w:szCs w:val="24"/>
-              </w:rPr>
-            </w:pPr>
-            <w:r>
-              <w:rPr>
-                <w:rFonts w:ascii="Times New Roman" w:hAnsi="Times New Roman" w:cs="Times New Roman"/>
-                <w:b/>
-                <w:bCs/>
-                <w:color w:val="7F0055"/>
-                <w:kern w:val="0"/>
-                <w:sz w:val="24"/>
-                <w:szCs w:val="24"/>
-              </w:rPr>
-              <w:t xml:space="preserve">  long</w:t>
-            </w:r>
-            <w:r>
-              <w:rPr>
-                <w:rFonts w:ascii="Times New Roman" w:hAnsi="Times New Roman" w:cs="Times New Roman"/>
-                <w:color w:val="000000"/>
-                <w:kern w:val="0"/>
-                <w:sz w:val="24"/>
-                <w:szCs w:val="24"/>
-              </w:rPr>
-              <w:t xml:space="preserve"> </w:t>
-            </w:r>
-            <w:r>
-              <w:rPr>
-                <w:rFonts w:ascii="Times New Roman" w:hAnsi="Times New Roman" w:cs="Times New Roman"/>
-                <w:color w:val="6A3E3E"/>
-                <w:kern w:val="0"/>
-                <w:sz w:val="24"/>
-                <w:szCs w:val="24"/>
-              </w:rPr>
-              <w:t>total</w:t>
-            </w:r>
-            <w:r>
-              <w:rPr>
-                <w:rFonts w:ascii="Times New Roman" w:hAnsi="Times New Roman" w:cs="Times New Roman"/>
-                <w:color w:val="000000"/>
-                <w:kern w:val="0"/>
-                <w:sz w:val="24"/>
-                <w:szCs w:val="24"/>
-              </w:rPr>
-              <w:t xml:space="preserve"> = </w:t>
-            </w:r>
-            <w:r>
-              <w:rPr>
-                <w:rFonts w:ascii="Times New Roman" w:hAnsi="Times New Roman" w:cs="Times New Roman"/>
-                <w:color w:val="6A3E3E"/>
-                <w:kern w:val="0"/>
-                <w:sz w:val="24"/>
-                <w:szCs w:val="24"/>
-              </w:rPr>
-              <w:t>search</w:t>
-            </w:r>
-            <w:r>
-              <w:rPr>
-                <w:rFonts w:ascii="Times New Roman" w:hAnsi="Times New Roman" w:cs="Times New Roman"/>
-                <w:color w:val="000000"/>
-                <w:kern w:val="0"/>
-                <w:sz w:val="24"/>
-                <w:szCs w:val="24"/>
-              </w:rPr>
-              <w:t>.getTotalCount();</w:t>
-            </w:r>
-          </w:p>
-          <w:p>
-            <w:pPr>
-              <w:autoSpaceDE w:val="0"/>
-              <w:autoSpaceDN w:val="0"/>
-              <w:adjustRightInd w:val="0"/>
-              <w:jc w:val="left"/>
-              <w:rPr>
-                <w:rFonts w:ascii="Times New Roman" w:hAnsi="Times New Roman" w:cs="Times New Roman"/>
-                <w:kern w:val="0"/>
-                <w:sz w:val="24"/>
-                <w:szCs w:val="24"/>
-              </w:rPr>
-            </w:pPr>
-            <w:r>
-              <w:rPr>
-                <w:rFonts w:ascii="Times New Roman" w:hAnsi="Times New Roman" w:cs="Times New Roman"/>
-                <w:i/>
-                <w:iCs/>
-                <w:color w:val="0000C0"/>
-                <w:kern w:val="0"/>
-                <w:sz w:val="24"/>
-                <w:szCs w:val="24"/>
-              </w:rPr>
-              <w:t xml:space="preserve">  logger</w:t>
-            </w:r>
-            <w:r>
-              <w:rPr>
-                <w:rFonts w:ascii="Times New Roman" w:hAnsi="Times New Roman" w:cs="Times New Roman"/>
-                <w:color w:val="000000"/>
-                <w:kern w:val="0"/>
-                <w:sz w:val="24"/>
-                <w:szCs w:val="24"/>
-              </w:rPr>
-              <w:t>.info(</w:t>
-            </w:r>
-            <w:r>
-              <w:rPr>
-                <w:rFonts w:ascii="Times New Roman" w:hAnsi="Times New Roman" w:cs="Times New Roman"/>
-                <w:color w:val="2A00FF"/>
-                <w:kern w:val="0"/>
-                <w:sz w:val="24"/>
-                <w:szCs w:val="24"/>
-              </w:rPr>
-              <w:t>"</w:t>
-            </w:r>
-            <w:r>
-              <w:rPr>
-                <w:rFonts w:ascii="Times New Roman" w:hAnsi="Consolas" w:cs="Times New Roman"/>
-                <w:color w:val="2A00FF"/>
-                <w:kern w:val="0"/>
-                <w:sz w:val="24"/>
-                <w:szCs w:val="24"/>
-              </w:rPr>
-              <w:t>分页查询总数</w:t>
-            </w:r>
-            <w:r>
-              <w:rPr>
-                <w:rFonts w:ascii="Times New Roman" w:hAnsi="Times New Roman" w:cs="Times New Roman"/>
-                <w:color w:val="2A00FF"/>
-                <w:kern w:val="0"/>
-                <w:sz w:val="24"/>
-                <w:szCs w:val="24"/>
-              </w:rPr>
-              <w:t>:{}"</w:t>
-            </w:r>
-            <w:r>
-              <w:rPr>
-                <w:rFonts w:ascii="Times New Roman" w:hAnsi="Times New Roman" w:cs="Times New Roman"/>
-                <w:color w:val="000000"/>
-                <w:kern w:val="0"/>
-                <w:sz w:val="24"/>
-                <w:szCs w:val="24"/>
-              </w:rPr>
-              <w:t>,</w:t>
-            </w:r>
-            <w:r>
-              <w:rPr>
-                <w:rFonts w:ascii="Times New Roman" w:hAnsi="Times New Roman" w:cs="Times New Roman"/>
-                <w:color w:val="6A3E3E"/>
-                <w:kern w:val="0"/>
-                <w:sz w:val="24"/>
-                <w:szCs w:val="24"/>
-              </w:rPr>
-              <w:t>total</w:t>
-            </w:r>
-            <w:r>
-              <w:rPr>
-                <w:rFonts w:ascii="Times New Roman" w:hAnsi="Times New Roman" w:cs="Times New Roman"/>
-                <w:color w:val="000000"/>
-                <w:kern w:val="0"/>
-                <w:sz w:val="24"/>
-                <w:szCs w:val="24"/>
-              </w:rPr>
-              <w:t>);</w:t>
-            </w:r>
-          </w:p>
-          <w:p>
-            <w:pPr>
-              <w:autoSpaceDE w:val="0"/>
-              <w:autoSpaceDN w:val="0"/>
-              <w:adjustRightInd w:val="0"/>
-              <w:jc w:val="left"/>
-              <w:rPr>
-                <w:rFonts w:ascii="Times New Roman" w:hAnsi="Times New Roman" w:cs="Times New Roman"/>
-                <w:kern w:val="0"/>
-                <w:sz w:val="24"/>
-                <w:szCs w:val="24"/>
-              </w:rPr>
-            </w:pPr>
-            <w:r>
-              <w:rPr>
-                <w:rFonts w:ascii="Times New Roman" w:hAnsi="Times New Roman" w:cs="Times New Roman"/>
-                <w:i/>
-                <w:iCs/>
-                <w:color w:val="0000C0"/>
-                <w:kern w:val="0"/>
-                <w:sz w:val="24"/>
-                <w:szCs w:val="24"/>
-              </w:rPr>
-              <w:t xml:space="preserve">  logger</w:t>
-            </w:r>
-            <w:r>
-              <w:rPr>
-                <w:rFonts w:ascii="Times New Roman" w:hAnsi="Times New Roman" w:cs="Times New Roman"/>
-                <w:color w:val="000000"/>
-                <w:kern w:val="0"/>
-                <w:sz w:val="24"/>
-                <w:szCs w:val="24"/>
-              </w:rPr>
-              <w:t>.info(</w:t>
-            </w:r>
-            <w:r>
-              <w:rPr>
-                <w:rFonts w:ascii="Times New Roman" w:hAnsi="Times New Roman" w:cs="Times New Roman"/>
-                <w:color w:val="2A00FF"/>
-                <w:kern w:val="0"/>
-                <w:sz w:val="24"/>
-                <w:szCs w:val="24"/>
-              </w:rPr>
-              <w:t>"</w:t>
-            </w:r>
-            <w:r>
-              <w:rPr>
-                <w:rFonts w:ascii="Times New Roman" w:hAnsi="Consolas" w:cs="Times New Roman"/>
-                <w:color w:val="2A00FF"/>
-                <w:kern w:val="0"/>
-                <w:sz w:val="24"/>
-                <w:szCs w:val="24"/>
-              </w:rPr>
-              <w:t>分页查询</w:t>
-            </w:r>
-            <w:r>
-              <w:rPr>
-                <w:rFonts w:ascii="Times New Roman" w:hAnsi="Times New Roman" w:cs="Times New Roman"/>
-                <w:color w:val="2A00FF"/>
-                <w:kern w:val="0"/>
-                <w:sz w:val="24"/>
-                <w:szCs w:val="24"/>
-              </w:rPr>
-              <w:t>DSL:{}"</w:t>
-            </w:r>
-            <w:r>
-              <w:rPr>
-                <w:rFonts w:ascii="Times New Roman" w:hAnsi="Times New Roman" w:cs="Times New Roman"/>
-                <w:color w:val="000000"/>
-                <w:kern w:val="0"/>
-                <w:sz w:val="24"/>
-                <w:szCs w:val="24"/>
-              </w:rPr>
-              <w:t>,</w:t>
-            </w:r>
-            <w:r>
-              <w:rPr>
-                <w:rFonts w:ascii="Times New Roman" w:hAnsi="Times New Roman" w:cs="Times New Roman"/>
-                <w:color w:val="6A3E3E"/>
-                <w:kern w:val="0"/>
-                <w:sz w:val="24"/>
-                <w:szCs w:val="24"/>
-              </w:rPr>
-              <w:t>search</w:t>
-            </w:r>
-            <w:r>
-              <w:rPr>
-                <w:rFonts w:ascii="Times New Roman" w:hAnsi="Times New Roman" w:cs="Times New Roman"/>
-                <w:color w:val="000000"/>
-                <w:kern w:val="0"/>
-                <w:sz w:val="24"/>
-                <w:szCs w:val="24"/>
-              </w:rPr>
-              <w:t>.toDSL());</w:t>
-            </w:r>
-          </w:p>
-          <w:p>
-            <w:pPr>
-              <w:autoSpaceDE w:val="0"/>
-              <w:autoSpaceDN w:val="0"/>
-              <w:adjustRightInd w:val="0"/>
-              <w:jc w:val="left"/>
-              <w:rPr>
-                <w:rFonts w:ascii="Times New Roman" w:hAnsi="Times New Roman" w:cs="Times New Roman"/>
-                <w:kern w:val="0"/>
-                <w:sz w:val="24"/>
-                <w:szCs w:val="24"/>
-              </w:rPr>
-            </w:pPr>
-            <w:r>
-              <w:rPr>
-                <w:rFonts w:ascii="Times New Roman" w:hAnsi="Times New Roman" w:cs="Times New Roman"/>
-                <w:color w:val="000000"/>
-                <w:kern w:val="0"/>
-                <w:sz w:val="24"/>
-                <w:szCs w:val="24"/>
-              </w:rPr>
-              <w:t xml:space="preserve">} </w:t>
-            </w:r>
-            <w:r>
-              <w:rPr>
-                <w:rFonts w:ascii="Times New Roman" w:hAnsi="Times New Roman" w:cs="Times New Roman"/>
-                <w:b/>
-                <w:bCs/>
-                <w:color w:val="7F0055"/>
-                <w:kern w:val="0"/>
-                <w:sz w:val="24"/>
-                <w:szCs w:val="24"/>
-              </w:rPr>
-              <w:t>catch</w:t>
-            </w:r>
-            <w:r>
-              <w:rPr>
-                <w:rFonts w:ascii="Times New Roman" w:hAnsi="Times New Roman" w:cs="Times New Roman"/>
-                <w:color w:val="000000"/>
-                <w:kern w:val="0"/>
-                <w:sz w:val="24"/>
-                <w:szCs w:val="24"/>
-              </w:rPr>
-              <w:t xml:space="preserve"> (Exception </w:t>
-            </w:r>
-            <w:r>
-              <w:rPr>
-                <w:rFonts w:ascii="Times New Roman" w:hAnsi="Times New Roman" w:cs="Times New Roman"/>
-                <w:color w:val="6A3E3E"/>
-                <w:kern w:val="0"/>
-                <w:sz w:val="24"/>
-                <w:szCs w:val="24"/>
-              </w:rPr>
-              <w:t>e</w:t>
-            </w:r>
-            <w:r>
-              <w:rPr>
-                <w:rFonts w:ascii="Times New Roman" w:hAnsi="Times New Roman" w:cs="Times New Roman"/>
-                <w:color w:val="000000"/>
-                <w:kern w:val="0"/>
-                <w:sz w:val="24"/>
-                <w:szCs w:val="24"/>
-              </w:rPr>
-              <w:t>) {</w:t>
-            </w:r>
-          </w:p>
-          <w:p>
-            <w:pPr>
-              <w:autoSpaceDE w:val="0"/>
-              <w:autoSpaceDN w:val="0"/>
-              <w:adjustRightInd w:val="0"/>
-              <w:jc w:val="left"/>
-              <w:rPr>
-                <w:rFonts w:ascii="Times New Roman" w:hAnsi="Times New Roman" w:cs="Times New Roman"/>
-                <w:kern w:val="0"/>
-                <w:sz w:val="24"/>
-                <w:szCs w:val="24"/>
-              </w:rPr>
-            </w:pPr>
-            <w:r>
-              <w:rPr>
-                <w:rFonts w:ascii="Times New Roman" w:hAnsi="Times New Roman" w:cs="Times New Roman"/>
-                <w:color w:val="000000"/>
-                <w:kern w:val="0"/>
-                <w:sz w:val="24"/>
-                <w:szCs w:val="24"/>
-              </w:rPr>
-              <w:t>}</w:t>
-            </w:r>
-            <w:r>
-              <w:rPr>
-                <w:rFonts w:ascii="Times New Roman" w:hAnsi="Times New Roman" w:cs="Times New Roman"/>
-                <w:b/>
-                <w:bCs/>
-                <w:color w:val="7F0055"/>
-                <w:kern w:val="0"/>
-                <w:sz w:val="24"/>
-                <w:szCs w:val="24"/>
-              </w:rPr>
-              <w:t>finally</w:t>
-            </w:r>
-            <w:r>
-              <w:rPr>
-                <w:rFonts w:ascii="Times New Roman" w:hAnsi="Times New Roman" w:cs="Times New Roman"/>
-                <w:color w:val="000000"/>
-                <w:kern w:val="0"/>
-                <w:sz w:val="24"/>
-                <w:szCs w:val="24"/>
-              </w:rPr>
-              <w:t>{</w:t>
-            </w:r>
-          </w:p>
-          <w:p>
-            <w:pPr>
-              <w:autoSpaceDE w:val="0"/>
-              <w:autoSpaceDN w:val="0"/>
-              <w:adjustRightInd w:val="0"/>
-              <w:jc w:val="left"/>
-              <w:rPr>
-                <w:rFonts w:ascii="Times New Roman" w:hAnsi="Times New Roman" w:cs="Times New Roman"/>
-                <w:kern w:val="0"/>
-                <w:sz w:val="24"/>
-                <w:szCs w:val="24"/>
-              </w:rPr>
-            </w:pPr>
-            <w:r>
-              <w:rPr>
-                <w:rFonts w:ascii="Times New Roman" w:hAnsi="Times New Roman" w:cs="Times New Roman"/>
-                <w:color w:val="6A3E3E"/>
-                <w:kern w:val="0"/>
-                <w:sz w:val="24"/>
-                <w:szCs w:val="24"/>
-              </w:rPr>
-              <w:t xml:space="preserve">  search</w:t>
-            </w:r>
-            <w:r>
-              <w:rPr>
-                <w:rFonts w:ascii="Times New Roman" w:hAnsi="Times New Roman" w:cs="Times New Roman"/>
-                <w:color w:val="000000"/>
-                <w:kern w:val="0"/>
-                <w:sz w:val="24"/>
-                <w:szCs w:val="24"/>
-              </w:rPr>
-              <w:t>.close();</w:t>
-            </w:r>
-          </w:p>
-          <w:p>
-            <w:pPr>
-              <w:autoSpaceDE w:val="0"/>
-              <w:autoSpaceDN w:val="0"/>
-              <w:adjustRightInd w:val="0"/>
-              <w:jc w:val="left"/>
-              <w:rPr>
-                <w:rFonts w:ascii="Times New Roman" w:hAnsi="Times New Roman" w:cs="Times New Roman"/>
-                <w:kern w:val="0"/>
-                <w:sz w:val="24"/>
-                <w:szCs w:val="24"/>
-              </w:rPr>
-            </w:pPr>
-            <w:r>
-              <w:rPr>
-                <w:rFonts w:ascii="Times New Roman" w:hAnsi="Times New Roman" w:cs="Times New Roman"/>
-                <w:color w:val="000000"/>
-                <w:kern w:val="0"/>
-                <w:sz w:val="24"/>
-                <w:szCs w:val="24"/>
-              </w:rPr>
-              <w:t>}</w:t>
-            </w:r>
-          </w:p>
-        </w:tc>
-      </w:tr>
-    </w:tbl>
-    <w:p>
-      <w:pPr>
-        <w:jc w:val="left"/>
-        <w:rPr>
-          <w:rFonts w:ascii="Times New Roman" w:hAnsi="Times New Roman" w:cs="Times New Roman"/>
-          <w:color w:val="000000"/>
-          <w:kern w:val="0"/>
-          <w:sz w:val="24"/>
-          <w:szCs w:val="24"/>
-        </w:rPr>
-      </w:pPr>
-      <w:r>
-        <w:rPr>
-          <w:rFonts w:ascii="Times New Roman" w:hAnsiTheme="minorEastAsia" w:cs="Times New Roman"/>
-          <w:color w:val="000000"/>
-          <w:kern w:val="0"/>
-          <w:sz w:val="24"/>
-          <w:szCs w:val="24"/>
-        </w:rPr>
-        <w:lastRenderedPageBreak/>
-        <w:t>分页查询建议在浅分页使用</w:t>
-      </w:r>
-      <w:r>
-        <w:rPr>
-          <w:rFonts w:ascii="Times New Roman" w:hAnsi="Times New Roman" w:cs="Times New Roman"/>
-          <w:color w:val="000000"/>
-          <w:kern w:val="0"/>
-          <w:sz w:val="24"/>
-          <w:szCs w:val="24"/>
-        </w:rPr>
-        <w:t>,</w:t>
-      </w:r>
-      <w:r>
-        <w:rPr>
-          <w:rFonts w:ascii="Times New Roman" w:hAnsiTheme="minorEastAsia" w:cs="Times New Roman"/>
-          <w:color w:val="000000"/>
-          <w:kern w:val="0"/>
-          <w:sz w:val="24"/>
-          <w:szCs w:val="24"/>
-        </w:rPr>
-        <w:t>深分页最好使用滚动查询</w:t>
-      </w:r>
-    </w:p>
-    <w:p>
-      <w:pPr>
-        <w:pStyle w:val="4"/>
-        <w:rPr>
-          <w:rFonts w:ascii="Times New Roman" w:hAnsi="Times New Roman" w:cs="Times New Roman"/>
-        </w:rPr>
-      </w:pPr>
-      <w:r>
-        <w:rPr>
-          <w:rFonts w:ascii="Times New Roman" w:hAnsi="Times New Roman" w:cs="Times New Roman"/>
-        </w:rPr>
-        <w:t>3.</w:t>
-      </w:r>
-      <w:r>
-        <w:rPr>
-          <w:rFonts w:ascii="Times New Roman" w:hAnsi="Times New Roman" w:cs="Times New Roman" w:hint="eastAsia"/>
-        </w:rPr>
-        <w:t xml:space="preserve">3 </w:t>
-      </w:r>
-      <w:r>
-        <w:rPr>
-          <w:rFonts w:ascii="Times New Roman" w:hAnsi="Times New Roman" w:cs="Times New Roman"/>
-        </w:rPr>
-        <w:t>scroll</w:t>
-      </w:r>
-      <w:r>
-        <w:rPr>
-          <w:rFonts w:ascii="Times New Roman" w:cs="Times New Roman"/>
-        </w:rPr>
-        <w:t>滚动查询</w:t>
-      </w:r>
-    </w:p>
-    <w:tbl>
-      <w:tblPr>
-        <w:tblStyle w:val="a6"/>
-        <w:tblW w:w="9308" w:type="dxa"/>
-        <w:tblBorders>
-          <w:top w:val="none" w:sz="0" w:space="0" w:color="auto"/>
-          <w:left w:val="none" w:sz="0" w:space="0" w:color="auto"/>
-          <w:bottom w:val="none" w:sz="0" w:space="0" w:color="auto"/>
-          <w:right w:val="none" w:sz="0" w:space="0" w:color="auto"/>
-          <w:insideH w:val="none" w:sz="0" w:space="0" w:color="auto"/>
-          <w:insideV w:val="none" w:sz="0" w:space="0" w:color="auto"/>
-        </w:tblBorders>
-        <w:shd w:val="clear" w:color="auto" w:fill="D9D9D9" w:themeFill="background1" w:themeFillShade="D9"/>
-        <w:tblLook w:val="04A0"/>
-      </w:tblPr>
-      <w:tblGrid>
-        <w:gridCol w:w="9308"/>
-      </w:tblGrid>
-      <w:tr>
-        <w:trPr>
-          <w:trHeight w:val="709"/>
-        </w:trPr>
-        <w:tc>
-          <w:tcPr>
-            <w:tcW w:w="9308" w:type="dxa"/>
-            <w:shd w:val="clear" w:color="auto" w:fill="D9D9D9" w:themeFill="background1" w:themeFillShade="D9"/>
+            <w:shd w:val="clear" w:color="auto" w:fill="9FD3A4" w:themeFill="background1" w:themeFillShade="D9"/>
           </w:tcPr>
           <w:p>
             <w:pPr>
@@ -13899,11 +13223,11 @@
           <w:insideH w:val="none" w:sz="0" w:space="0" w:color="auto"/>
           <w:insideV w:val="none" w:sz="0" w:space="0" w:color="auto"/>
         </w:tblBorders>
-        <w:shd w:val="clear" w:color="auto" w:fill="D9D9D9" w:themeFill="background1" w:themeFillShade="D9"/>
+        <w:shd w:val="clear" w:color="auto" w:fill="9FD3A4" w:themeFill="background1" w:themeFillShade="D9"/>
         <w:tblLook w:val="04A0"/>
       </w:tblPr>
       <w:tblGrid>
-        <w:gridCol w:w="9505"/>
+        <w:gridCol w:w="12274"/>
       </w:tblGrid>
       <w:tr>
         <w:trPr>
@@ -13912,7 +13236,7 @@
         <w:tc>
           <w:tcPr>
             <w:tcW w:w="9505" w:type="dxa"/>
-            <w:shd w:val="clear" w:color="auto" w:fill="D9D9D9" w:themeFill="background1" w:themeFillShade="D9"/>
+            <w:shd w:val="clear" w:color="auto" w:fill="9FD3A4" w:themeFill="background1" w:themeFillShade="D9"/>
           </w:tcPr>
           <w:p>
             <w:pPr>
@@ -13930,195 +13254,12 @@
             <w:r>
               <w:rPr>
                 <w:rFonts w:ascii="Times New Roman" w:hAnsi="Times New Roman" w:cs="Times New Roman"/>
-                <w:color w:val="3F7F5F"/>
-                <w:kern w:val="0"/>
-                <w:sz w:val="24"/>
-                <w:szCs w:val="24"/>
-              </w:rPr>
-              <w:t>//</w:t>
-            </w:r>
-            <w:r>
-              <w:rPr>
-                <w:rFonts w:ascii="Times New Roman" w:hAnsi="Times New Roman" w:cs="Times New Roman"/>
-                <w:color w:val="3F7F5F"/>
-                <w:kern w:val="0"/>
-                <w:sz w:val="24"/>
-                <w:szCs w:val="24"/>
-              </w:rPr>
-              <w:t>类似</w:t>
-            </w:r>
-            <w:r>
-              <w:rPr>
-                <w:rFonts w:ascii="Times New Roman" w:hAnsi="Times New Roman" w:cs="Times New Roman"/>
-                <w:color w:val="3F7F5F"/>
-                <w:kern w:val="0"/>
-                <w:sz w:val="24"/>
-                <w:szCs w:val="24"/>
-              </w:rPr>
-              <w:t xml:space="preserve">select </w:t>
-            </w:r>
-            <w:r>
-              <w:rPr>
-                <w:rFonts w:ascii="Times New Roman" w:hAnsi="Times New Roman" w:cs="Times New Roman"/>
-                <w:color w:val="3F7F5F"/>
-                <w:kern w:val="0"/>
-                <w:sz w:val="24"/>
-                <w:szCs w:val="24"/>
-                <w:u w:val="single"/>
-              </w:rPr>
-              <w:t>recvtime</w:t>
-            </w:r>
-            <w:r>
-              <w:rPr>
-                <w:rFonts w:ascii="Times New Roman" w:hAnsi="Times New Roman" w:cs="Times New Roman"/>
-                <w:color w:val="3F7F5F"/>
-                <w:kern w:val="0"/>
-                <w:sz w:val="24"/>
-                <w:szCs w:val="24"/>
-              </w:rPr>
-              <w:t xml:space="preserve"> as </w:t>
-            </w:r>
-            <w:r>
-              <w:rPr>
-                <w:rFonts w:ascii="Times New Roman" w:hAnsi="Times New Roman" w:cs="Times New Roman"/>
-                <w:color w:val="3F7F5F"/>
-                <w:kern w:val="0"/>
-                <w:sz w:val="24"/>
-                <w:szCs w:val="24"/>
-                <w:u w:val="single"/>
-              </w:rPr>
-              <w:t>datatm</w:t>
-            </w:r>
-            <w:r>
-              <w:rPr>
-                <w:rFonts w:ascii="Times New Roman" w:hAnsi="Times New Roman" w:cs="Times New Roman"/>
-                <w:color w:val="3F7F5F"/>
-                <w:kern w:val="0"/>
-                <w:sz w:val="24"/>
-                <w:szCs w:val="24"/>
-              </w:rPr>
-              <w:t>,</w:t>
-            </w:r>
-            <w:r>
-              <w:rPr>
-                <w:rFonts w:ascii="Times New Roman" w:hAnsi="Times New Roman" w:cs="Times New Roman"/>
-                <w:color w:val="3F7F5F"/>
-                <w:kern w:val="0"/>
-                <w:sz w:val="24"/>
-                <w:szCs w:val="24"/>
-                <w:u w:val="single"/>
-              </w:rPr>
-              <w:t>mftid</w:t>
-            </w:r>
-            <w:r>
-              <w:rPr>
-                <w:rFonts w:ascii="Times New Roman" w:hAnsi="Times New Roman" w:cs="Times New Roman"/>
-                <w:color w:val="3F7F5F"/>
-                <w:kern w:val="0"/>
-                <w:sz w:val="24"/>
-                <w:szCs w:val="24"/>
-              </w:rPr>
-              <w:t xml:space="preserve">,count() as msgNum from im_msg group by </w:t>
-            </w:r>
-            <w:r>
-              <w:rPr>
-                <w:rFonts w:ascii="Times New Roman" w:hAnsi="Times New Roman" w:cs="Times New Roman"/>
-                <w:color w:val="3F7F5F"/>
-                <w:kern w:val="0"/>
-                <w:sz w:val="24"/>
-                <w:szCs w:val="24"/>
-                <w:u w:val="single"/>
-              </w:rPr>
-              <w:t>recvtime</w:t>
-            </w:r>
-            <w:r>
-              <w:rPr>
-                <w:rFonts w:ascii="Times New Roman" w:hAnsi="Times New Roman" w:cs="Times New Roman"/>
-                <w:color w:val="3F7F5F"/>
-                <w:kern w:val="0"/>
-                <w:sz w:val="24"/>
-                <w:szCs w:val="24"/>
-              </w:rPr>
-              <w:t>,</w:t>
-            </w:r>
-            <w:r>
-              <w:rPr>
-                <w:rFonts w:ascii="Times New Roman" w:hAnsi="Times New Roman" w:cs="Times New Roman"/>
-                <w:color w:val="3F7F5F"/>
-                <w:kern w:val="0"/>
-                <w:sz w:val="24"/>
-                <w:szCs w:val="24"/>
-                <w:u w:val="single"/>
-              </w:rPr>
-              <w:t>mftid</w:t>
-            </w:r>
-          </w:p>
-          <w:p>
-            <w:pPr>
-              <w:autoSpaceDE w:val="0"/>
-              <w:autoSpaceDN w:val="0"/>
-              <w:adjustRightInd w:val="0"/>
-              <w:jc w:val="left"/>
-              <w:rPr>
-                <w:rFonts w:ascii="Times New Roman" w:hAnsi="Times New Roman" w:cs="Times New Roman"/>
-                <w:kern w:val="0"/>
-                <w:sz w:val="24"/>
-                <w:szCs w:val="24"/>
-              </w:rPr>
-            </w:pPr>
-            <w:r>
-              <w:rPr>
-                <w:rFonts w:ascii="Times New Roman" w:hAnsi="Times New Roman" w:cs="Times New Roman"/>
-                <w:color w:val="3F7F5F"/>
-                <w:kern w:val="0"/>
-                <w:sz w:val="24"/>
-                <w:szCs w:val="24"/>
-              </w:rPr>
-              <w:t>//</w:t>
-            </w:r>
-            <w:r>
-              <w:rPr>
-                <w:rFonts w:ascii="Times New Roman" w:hAnsi="Times New Roman" w:cs="Times New Roman"/>
-                <w:color w:val="3F7F5F"/>
-                <w:kern w:val="0"/>
-                <w:sz w:val="24"/>
-                <w:szCs w:val="24"/>
-              </w:rPr>
-              <w:t>自定义时间</w:t>
-            </w:r>
-            <w:r>
-              <w:rPr>
-                <w:rFonts w:ascii="Times New Roman" w:hAnsi="Times New Roman" w:cs="Times New Roman"/>
-                <w:color w:val="3F7F5F"/>
-                <w:kern w:val="0"/>
-                <w:sz w:val="24"/>
-                <w:szCs w:val="24"/>
-              </w:rPr>
-              <w:t>格式</w:t>
-            </w:r>
-          </w:p>
-          <w:p>
-            <w:pPr>
-              <w:autoSpaceDE w:val="0"/>
-              <w:autoSpaceDN w:val="0"/>
-              <w:adjustRightInd w:val="0"/>
-              <w:jc w:val="left"/>
-              <w:rPr>
-                <w:rFonts w:ascii="Times New Roman" w:hAnsi="Times New Roman" w:cs="Times New Roman"/>
-                <w:kern w:val="0"/>
-                <w:sz w:val="24"/>
-                <w:szCs w:val="24"/>
-              </w:rPr>
-            </w:pPr>
-            <w:r>
-              <w:rPr>
-                <w:rFonts w:ascii="Times New Roman" w:hAnsi="Times New Roman" w:cs="Times New Roman"/>
-                <w:color w:val="000000"/>
-                <w:kern w:val="0"/>
-                <w:sz w:val="24"/>
-                <w:szCs w:val="24"/>
-              </w:rPr>
-              <w:t xml:space="preserve">String </w:t>
+                <w:color w:val="000000"/>
+                <w:kern w:val="0"/>
+                <w:sz w:val="24"/>
+                <w:szCs w:val="24"/>
+              </w:rPr>
+              <w:t xml:space="preserve">EsRequestEntity </w:t>
             </w:r>
             <w:r>
               <w:rPr>
@@ -14128,71 +13269,7 @@
                 <w:sz w:val="24"/>
                 <w:szCs w:val="24"/>
               </w:rPr>
-              <w:t>DEFAULT_FORMAT</w:t>
-            </w:r>
-            <w:r>
-              <w:rPr>
-                <w:rFonts w:ascii="Times New Roman" w:hAnsi="Times New Roman" w:cs="Times New Roman"/>
-                <w:color w:val="000000"/>
-                <w:kern w:val="0"/>
-                <w:sz w:val="24"/>
-                <w:szCs w:val="24"/>
-              </w:rPr>
-              <w:t>=</w:t>
-            </w:r>
-            <w:r>
-              <w:rPr>
-                <w:rFonts w:ascii="Times New Roman" w:hAnsi="Times New Roman" w:cs="Times New Roman"/>
-                <w:color w:val="2A00FF"/>
-                <w:kern w:val="0"/>
-                <w:sz w:val="24"/>
-                <w:szCs w:val="24"/>
-              </w:rPr>
-              <w:t>"yyyyMMdd"</w:t>
-            </w:r>
-            <w:r>
-              <w:rPr>
-                <w:rFonts w:ascii="Times New Roman" w:hAnsi="Times New Roman" w:cs="Times New Roman"/>
-                <w:color w:val="000000"/>
-                <w:kern w:val="0"/>
-                <w:sz w:val="24"/>
-                <w:szCs w:val="24"/>
-              </w:rPr>
-              <w:t>;</w:t>
-            </w:r>
-          </w:p>
-          <w:p>
-            <w:pPr>
-              <w:autoSpaceDE w:val="0"/>
-              <w:autoSpaceDN w:val="0"/>
-              <w:adjustRightInd w:val="0"/>
-              <w:jc w:val="left"/>
-              <w:rPr>
-                <w:rFonts w:ascii="Times New Roman" w:hAnsi="Times New Roman" w:cs="Times New Roman"/>
-                <w:kern w:val="0"/>
-                <w:sz w:val="24"/>
-                <w:szCs w:val="24"/>
-              </w:rPr>
-            </w:pPr>
-            <w:r>
-              <w:rPr>
-                <w:rFonts w:ascii="Times New Roman" w:hAnsi="Times New Roman" w:cs="Times New Roman"/>
-                <w:color w:val="000000"/>
-                <w:kern w:val="0"/>
-                <w:sz w:val="24"/>
-                <w:szCs w:val="24"/>
-              </w:rPr>
-              <w:t xml:space="preserve">AggregationEsHandler </w:t>
-            </w:r>
-            <w:r>
-              <w:rPr>
-                <w:rFonts w:ascii="Times New Roman" w:hAnsi="Times New Roman" w:cs="Times New Roman"/>
-                <w:color w:val="6A3E3E"/>
-                <w:kern w:val="0"/>
-                <w:sz w:val="24"/>
-                <w:szCs w:val="24"/>
-              </w:rPr>
-              <w:t>aggsearch</w:t>
+              <w:t>esRequestEntity</w:t>
             </w:r>
             <w:r>
               <w:rPr>
@@ -14224,22 +13301,329 @@
                 <w:sz w:val="24"/>
                 <w:szCs w:val="24"/>
               </w:rPr>
-              <w:t xml:space="preserve"> AggregationEsHandler();</w:t>
-            </w:r>
-          </w:p>
-          <w:p>
-            <w:pPr>
-              <w:autoSpaceDE w:val="0"/>
-              <w:autoSpaceDN w:val="0"/>
-              <w:adjustRightInd w:val="0"/>
-              <w:jc w:val="left"/>
-              <w:rPr>
-                <w:rFonts w:ascii="Times New Roman" w:hAnsi="Times New Roman" w:cs="Times New Roman"/>
-                <w:kern w:val="0"/>
-                <w:sz w:val="24"/>
-                <w:szCs w:val="24"/>
-              </w:rPr>
-            </w:pPr>
+              <w:t xml:space="preserve"> EsRequestEntity(</w:t>
+            </w:r>
+            <w:r>
+              <w:rPr>
+                <w:rFonts w:ascii="Times New Roman" w:hAnsi="Times New Roman" w:cs="Times New Roman"/>
+                <w:color w:val="2A00FF"/>
+                <w:kern w:val="0"/>
+                <w:sz w:val="24"/>
+                <w:szCs w:val="24"/>
+              </w:rPr>
+              <w:t>"demo"</w:t>
+            </w:r>
+            <w:r>
+              <w:rPr>
+                <w:rFonts w:ascii="Times New Roman" w:hAnsi="Times New Roman" w:cs="Times New Roman"/>
+                <w:color w:val="000000"/>
+                <w:kern w:val="0"/>
+                <w:sz w:val="24"/>
+                <w:szCs w:val="24"/>
+              </w:rPr>
+              <w:t>,</w:t>
+            </w:r>
+            <w:r>
+              <w:rPr>
+                <w:rFonts w:ascii="Times New Roman" w:hAnsi="Times New Roman" w:cs="Times New Roman"/>
+                <w:color w:val="2A00FF"/>
+                <w:kern w:val="0"/>
+                <w:sz w:val="24"/>
+                <w:szCs w:val="24"/>
+              </w:rPr>
+              <w:t>"demo"</w:t>
+            </w:r>
+            <w:r>
+              <w:rPr>
+                <w:rFonts w:ascii="Times New Roman" w:hAnsi="Times New Roman" w:cs="Times New Roman"/>
+                <w:color w:val="000000"/>
+                <w:kern w:val="0"/>
+                <w:sz w:val="24"/>
+                <w:szCs w:val="24"/>
+              </w:rPr>
+              <w:t>);</w:t>
+            </w:r>
+          </w:p>
+          <w:p>
+            <w:pPr>
+              <w:autoSpaceDE w:val="0"/>
+              <w:autoSpaceDN w:val="0"/>
+              <w:adjustRightInd w:val="0"/>
+              <w:jc w:val="left"/>
+              <w:rPr>
+                <w:rFonts w:ascii="Times New Roman" w:hAnsi="Times New Roman" w:cs="Times New Roman"/>
+                <w:kern w:val="0"/>
+                <w:sz w:val="24"/>
+                <w:szCs w:val="24"/>
+              </w:rPr>
+            </w:pPr>
+            <w:r>
+              <w:rPr>
+                <w:rFonts w:ascii="Times New Roman" w:hAnsi="Times New Roman" w:cs="Times New Roman"/>
+                <w:color w:val="3F7F5F"/>
+                <w:kern w:val="0"/>
+                <w:sz w:val="24"/>
+                <w:szCs w:val="24"/>
+              </w:rPr>
+              <w:t>//</w:t>
+            </w:r>
+            <w:r>
+              <w:rPr>
+                <w:rFonts w:ascii="Times New Roman" w:hAnsi="Consolas" w:cs="Times New Roman"/>
+                <w:color w:val="3F7F5F"/>
+                <w:kern w:val="0"/>
+                <w:sz w:val="24"/>
+                <w:szCs w:val="24"/>
+              </w:rPr>
+              <w:t>以下聚合类似</w:t>
+            </w:r>
+            <w:r>
+              <w:rPr>
+                <w:rFonts w:ascii="Times New Roman" w:hAnsi="Times New Roman" w:cs="Times New Roman"/>
+                <w:color w:val="3F7F5F"/>
+                <w:kern w:val="0"/>
+                <w:sz w:val="24"/>
+                <w:szCs w:val="24"/>
+              </w:rPr>
+              <w:t xml:space="preserve">select </w:t>
+            </w:r>
+            <w:r>
+              <w:rPr>
+                <w:rFonts w:ascii="Times New Roman" w:hAnsi="Times New Roman" w:cs="Times New Roman"/>
+                <w:color w:val="3F7F5F"/>
+                <w:kern w:val="0"/>
+                <w:sz w:val="24"/>
+                <w:szCs w:val="24"/>
+                <w:u w:val="single"/>
+              </w:rPr>
+              <w:t>recvtime</w:t>
+            </w:r>
+            <w:r>
+              <w:rPr>
+                <w:rFonts w:ascii="Times New Roman" w:hAnsi="Times New Roman" w:cs="Times New Roman"/>
+                <w:color w:val="3F7F5F"/>
+                <w:kern w:val="0"/>
+                <w:sz w:val="24"/>
+                <w:szCs w:val="24"/>
+              </w:rPr>
+              <w:t xml:space="preserve"> as </w:t>
+            </w:r>
+            <w:r>
+              <w:rPr>
+                <w:rFonts w:ascii="Times New Roman" w:hAnsi="Times New Roman" w:cs="Times New Roman"/>
+                <w:color w:val="3F7F5F"/>
+                <w:kern w:val="0"/>
+                <w:sz w:val="24"/>
+                <w:szCs w:val="24"/>
+                <w:u w:val="single"/>
+              </w:rPr>
+              <w:t>datatm</w:t>
+            </w:r>
+            <w:r>
+              <w:rPr>
+                <w:rFonts w:ascii="Times New Roman" w:hAnsi="Times New Roman" w:cs="Times New Roman"/>
+                <w:color w:val="3F7F5F"/>
+                <w:kern w:val="0"/>
+                <w:sz w:val="24"/>
+                <w:szCs w:val="24"/>
+              </w:rPr>
+              <w:t>,</w:t>
+            </w:r>
+            <w:r>
+              <w:rPr>
+                <w:rFonts w:ascii="Times New Roman" w:hAnsi="Times New Roman" w:cs="Times New Roman"/>
+                <w:color w:val="3F7F5F"/>
+                <w:kern w:val="0"/>
+                <w:sz w:val="24"/>
+                <w:szCs w:val="24"/>
+                <w:u w:val="single"/>
+              </w:rPr>
+              <w:t>mftid</w:t>
+            </w:r>
+            <w:r>
+              <w:rPr>
+                <w:rFonts w:ascii="Times New Roman" w:hAnsi="Times New Roman" w:cs="Times New Roman"/>
+                <w:color w:val="3F7F5F"/>
+                <w:kern w:val="0"/>
+                <w:sz w:val="24"/>
+                <w:szCs w:val="24"/>
+              </w:rPr>
+              <w:t xml:space="preserve">,count() as msgNum from im_msg group by </w:t>
+            </w:r>
+            <w:r>
+              <w:rPr>
+                <w:rFonts w:ascii="Times New Roman" w:hAnsi="Times New Roman" w:cs="Times New Roman"/>
+                <w:color w:val="3F7F5F"/>
+                <w:kern w:val="0"/>
+                <w:sz w:val="24"/>
+                <w:szCs w:val="24"/>
+                <w:u w:val="single"/>
+              </w:rPr>
+              <w:t>recvtime</w:t>
+            </w:r>
+            <w:r>
+              <w:rPr>
+                <w:rFonts w:ascii="Times New Roman" w:hAnsi="Times New Roman" w:cs="Times New Roman"/>
+                <w:color w:val="3F7F5F"/>
+                <w:kern w:val="0"/>
+                <w:sz w:val="24"/>
+                <w:szCs w:val="24"/>
+              </w:rPr>
+              <w:t>,</w:t>
+            </w:r>
+            <w:r>
+              <w:rPr>
+                <w:rFonts w:ascii="Times New Roman" w:hAnsi="Times New Roman" w:cs="Times New Roman"/>
+                <w:color w:val="3F7F5F"/>
+                <w:kern w:val="0"/>
+                <w:sz w:val="24"/>
+                <w:szCs w:val="24"/>
+                <w:u w:val="single"/>
+              </w:rPr>
+              <w:t>mftid</w:t>
+            </w:r>
+          </w:p>
+          <w:p>
+            <w:pPr>
+              <w:autoSpaceDE w:val="0"/>
+              <w:autoSpaceDN w:val="0"/>
+              <w:adjustRightInd w:val="0"/>
+              <w:jc w:val="left"/>
+              <w:rPr>
+                <w:rFonts w:ascii="Times New Roman" w:hAnsi="Times New Roman" w:cs="Times New Roman"/>
+                <w:kern w:val="0"/>
+                <w:sz w:val="24"/>
+                <w:szCs w:val="24"/>
+              </w:rPr>
+            </w:pPr>
+            <w:r>
+              <w:rPr>
+                <w:rFonts w:ascii="Times New Roman" w:hAnsi="Times New Roman" w:cs="Times New Roman"/>
+                <w:color w:val="3F7F5F"/>
+                <w:kern w:val="0"/>
+                <w:sz w:val="24"/>
+                <w:szCs w:val="24"/>
+              </w:rPr>
+              <w:t>//</w:t>
+            </w:r>
+            <w:r>
+              <w:rPr>
+                <w:rFonts w:ascii="Times New Roman" w:hAnsi="Consolas" w:cs="Times New Roman"/>
+                <w:color w:val="3F7F5F"/>
+                <w:kern w:val="0"/>
+                <w:sz w:val="24"/>
+                <w:szCs w:val="24"/>
+              </w:rPr>
+              <w:t>自定义时间</w:t>
+            </w:r>
+          </w:p>
+          <w:p>
+            <w:pPr>
+              <w:autoSpaceDE w:val="0"/>
+              <w:autoSpaceDN w:val="0"/>
+              <w:adjustRightInd w:val="0"/>
+              <w:jc w:val="left"/>
+              <w:rPr>
+                <w:rFonts w:ascii="Times New Roman" w:hAnsi="Times New Roman" w:cs="Times New Roman"/>
+                <w:kern w:val="0"/>
+                <w:sz w:val="24"/>
+                <w:szCs w:val="24"/>
+              </w:rPr>
+            </w:pPr>
+            <w:r>
+              <w:rPr>
+                <w:rFonts w:ascii="Times New Roman" w:hAnsi="Times New Roman" w:cs="Times New Roman"/>
+                <w:color w:val="000000"/>
+                <w:kern w:val="0"/>
+                <w:sz w:val="24"/>
+                <w:szCs w:val="24"/>
+              </w:rPr>
+              <w:t xml:space="preserve">String </w:t>
+            </w:r>
+            <w:r>
+              <w:rPr>
+                <w:rFonts w:ascii="Times New Roman" w:hAnsi="Times New Roman" w:cs="Times New Roman"/>
+                <w:color w:val="6A3E3E"/>
+                <w:kern w:val="0"/>
+                <w:sz w:val="24"/>
+                <w:szCs w:val="24"/>
+              </w:rPr>
+              <w:t>DEFAULT_FORMAT</w:t>
+            </w:r>
+            <w:r>
+              <w:rPr>
+                <w:rFonts w:ascii="Times New Roman" w:hAnsi="Times New Roman" w:cs="Times New Roman"/>
+                <w:color w:val="000000"/>
+                <w:kern w:val="0"/>
+                <w:sz w:val="24"/>
+                <w:szCs w:val="24"/>
+              </w:rPr>
+              <w:t>=</w:t>
+            </w:r>
+            <w:r>
+              <w:rPr>
+                <w:rFonts w:ascii="Times New Roman" w:hAnsi="Times New Roman" w:cs="Times New Roman"/>
+                <w:color w:val="2A00FF"/>
+                <w:kern w:val="0"/>
+                <w:sz w:val="24"/>
+                <w:szCs w:val="24"/>
+              </w:rPr>
+              <w:t>"yyyyMMdd"</w:t>
+            </w:r>
+            <w:r>
+              <w:rPr>
+                <w:rFonts w:ascii="Times New Roman" w:hAnsi="Times New Roman" w:cs="Times New Roman"/>
+                <w:color w:val="000000"/>
+                <w:kern w:val="0"/>
+                <w:sz w:val="24"/>
+                <w:szCs w:val="24"/>
+              </w:rPr>
+              <w:t>;</w:t>
+            </w:r>
+          </w:p>
+          <w:p>
+            <w:pPr>
+              <w:autoSpaceDE w:val="0"/>
+              <w:autoSpaceDN w:val="0"/>
+              <w:adjustRightInd w:val="0"/>
+              <w:jc w:val="left"/>
+              <w:rPr>
+                <w:rFonts w:ascii="Times New Roman" w:hAnsi="Times New Roman" w:cs="Times New Roman"/>
+                <w:kern w:val="0"/>
+                <w:sz w:val="24"/>
+                <w:szCs w:val="24"/>
+              </w:rPr>
+            </w:pPr>
+            <w:r>
+              <w:rPr>
+                <w:rFonts w:ascii="Times New Roman" w:hAnsi="Times New Roman" w:cs="Times New Roman"/>
+                <w:color w:val="000000"/>
+                <w:kern w:val="0"/>
+                <w:sz w:val="24"/>
+                <w:szCs w:val="24"/>
+              </w:rPr>
+              <w:t xml:space="preserve">AggregationEsHandler </w:t>
+            </w:r>
+            <w:r>
+              <w:rPr>
+                <w:rFonts w:ascii="Times New Roman" w:hAnsi="Times New Roman" w:cs="Times New Roman"/>
+                <w:color w:val="6A3E3E"/>
+                <w:kern w:val="0"/>
+                <w:sz w:val="24"/>
+                <w:szCs w:val="24"/>
+              </w:rPr>
+              <w:t>aggsearch</w:t>
+            </w:r>
+            <w:r>
+              <w:rPr>
+                <w:rFonts w:ascii="Times New Roman" w:hAnsi="Times New Roman" w:cs="Times New Roman"/>
+                <w:color w:val="000000"/>
+                <w:kern w:val="0"/>
+                <w:sz w:val="24"/>
+                <w:szCs w:val="24"/>
+              </w:rPr>
+              <w:t xml:space="preserve"> = </w:t>
+            </w:r>
             <w:r>
               <w:rPr>
                 <w:rFonts w:ascii="Times New Roman" w:hAnsi="Times New Roman" w:cs="Times New Roman"/>
@@ -14250,738 +13634,32 @@
                 <w:sz w:val="24"/>
                 <w:szCs w:val="24"/>
               </w:rPr>
-              <w:lastRenderedPageBreak/>
-              <w:t>try</w:t>
-            </w:r>
-            <w:r>
-              <w:rPr>
-                <w:rFonts w:ascii="Times New Roman" w:hAnsi="Times New Roman" w:cs="Times New Roman"/>
-                <w:color w:val="000000"/>
-                <w:kern w:val="0"/>
-                <w:sz w:val="24"/>
-                <w:szCs w:val="24"/>
-              </w:rPr>
-              <w:t xml:space="preserve"> {</w:t>
-            </w:r>
-          </w:p>
-          <w:p>
-            <w:pPr>
-              <w:autoSpaceDE w:val="0"/>
-              <w:autoSpaceDN w:val="0"/>
-              <w:adjustRightInd w:val="0"/>
-              <w:jc w:val="left"/>
-              <w:rPr>
-                <w:rFonts w:ascii="Times New Roman" w:hAnsi="Times New Roman" w:cs="Times New Roman"/>
-                <w:kern w:val="0"/>
-                <w:sz w:val="24"/>
-                <w:szCs w:val="24"/>
-              </w:rPr>
-            </w:pPr>
-            <w:r>
-              <w:rPr>
-                <w:rFonts w:ascii="Times New Roman" w:hAnsi="Times New Roman" w:cs="Times New Roman"/>
-                <w:color w:val="3F7F5F"/>
-                <w:kern w:val="0"/>
-                <w:sz w:val="24"/>
-                <w:szCs w:val="24"/>
-              </w:rPr>
-              <w:t>//</w:t>
-            </w:r>
-            <w:r>
-              <w:rPr>
-                <w:rFonts w:ascii="Times New Roman" w:hAnsi="Times New Roman" w:cs="Times New Roman"/>
-                <w:color w:val="3F7F5F"/>
-                <w:kern w:val="0"/>
-                <w:sz w:val="24"/>
-                <w:szCs w:val="24"/>
-              </w:rPr>
-              <w:t>设置配置</w:t>
-            </w:r>
-          </w:p>
-          <w:p>
-            <w:pPr>
-              <w:autoSpaceDE w:val="0"/>
-              <w:autoSpaceDN w:val="0"/>
-              <w:adjustRightInd w:val="0"/>
-              <w:jc w:val="left"/>
-              <w:rPr>
-                <w:rFonts w:ascii="Times New Roman" w:hAnsi="Times New Roman" w:cs="Times New Roman"/>
-                <w:kern w:val="0"/>
-                <w:sz w:val="24"/>
-                <w:szCs w:val="24"/>
-              </w:rPr>
-            </w:pPr>
-            <w:r>
-              <w:rPr>
-                <w:rFonts w:ascii="Times New Roman" w:hAnsi="Times New Roman" w:cs="Times New Roman"/>
-                <w:color w:val="6A3E3E"/>
-                <w:kern w:val="0"/>
-                <w:sz w:val="24"/>
-                <w:szCs w:val="24"/>
-              </w:rPr>
-              <w:t>aggsearch</w:t>
-            </w:r>
-            <w:r>
-              <w:rPr>
-                <w:rFonts w:ascii="Times New Roman" w:hAnsi="Times New Roman" w:cs="Times New Roman"/>
-                <w:color w:val="000000"/>
-                <w:kern w:val="0"/>
-                <w:sz w:val="24"/>
-                <w:szCs w:val="24"/>
-              </w:rPr>
-              <w:t>.setConf(</w:t>
-            </w:r>
-            <w:r>
-              <w:rPr>
-                <w:rFonts w:ascii="Times New Roman" w:hAnsi="Times New Roman" w:cs="Times New Roman"/>
-                <w:color w:val="6A3E3E"/>
-                <w:kern w:val="0"/>
-                <w:sz w:val="24"/>
-                <w:szCs w:val="24"/>
-              </w:rPr>
-              <w:t>client</w:t>
-            </w:r>
-            <w:r>
-              <w:rPr>
-                <w:rFonts w:ascii="Times New Roman" w:hAnsi="Times New Roman" w:cs="Times New Roman"/>
-                <w:color w:val="000000"/>
-                <w:kern w:val="0"/>
-                <w:sz w:val="24"/>
-                <w:szCs w:val="24"/>
-              </w:rPr>
-              <w:t xml:space="preserve">, </w:t>
-            </w:r>
-            <w:r>
-              <w:rPr>
-                <w:rFonts w:ascii="Times New Roman" w:hAnsi="Times New Roman" w:cs="Times New Roman"/>
-                <w:color w:val="6A3E3E"/>
-                <w:kern w:val="0"/>
-                <w:sz w:val="24"/>
-                <w:szCs w:val="24"/>
-              </w:rPr>
-              <w:t>esRequestEntity</w:t>
-            </w:r>
-            <w:r>
-              <w:rPr>
-                <w:rFonts w:ascii="Times New Roman" w:hAnsi="Times New Roman" w:cs="Times New Roman"/>
-                <w:color w:val="000000"/>
-                <w:kern w:val="0"/>
-                <w:sz w:val="24"/>
-                <w:szCs w:val="24"/>
-              </w:rPr>
-              <w:t>);</w:t>
-            </w:r>
-          </w:p>
-          <w:p>
-            <w:pPr>
-              <w:autoSpaceDE w:val="0"/>
-              <w:autoSpaceDN w:val="0"/>
-              <w:adjustRightInd w:val="0"/>
-              <w:jc w:val="left"/>
-              <w:rPr>
-                <w:rFonts w:ascii="Times New Roman" w:hAnsi="Times New Roman" w:cs="Times New Roman"/>
-                <w:kern w:val="0"/>
-                <w:sz w:val="24"/>
-                <w:szCs w:val="24"/>
-              </w:rPr>
-            </w:pPr>
-            <w:r>
-              <w:rPr>
-                <w:rFonts w:ascii="Times New Roman" w:hAnsi="Times New Roman" w:cs="Times New Roman"/>
-                <w:color w:val="3F7F5F"/>
-                <w:kern w:val="0"/>
-                <w:sz w:val="24"/>
-                <w:szCs w:val="24"/>
-              </w:rPr>
-              <w:t>//</w:t>
-            </w:r>
-            <w:r>
-              <w:rPr>
-                <w:rFonts w:ascii="Times New Roman" w:hAnsi="Times New Roman" w:cs="Times New Roman"/>
-                <w:color w:val="3F7F5F"/>
-                <w:kern w:val="0"/>
-                <w:sz w:val="24"/>
-                <w:szCs w:val="24"/>
-              </w:rPr>
-              <w:t>设置聚合字段</w:t>
-            </w:r>
-          </w:p>
-          <w:p>
-            <w:pPr>
-              <w:autoSpaceDE w:val="0"/>
-              <w:autoSpaceDN w:val="0"/>
-              <w:adjustRightInd w:val="0"/>
-              <w:jc w:val="left"/>
-              <w:rPr>
-                <w:rFonts w:ascii="Times New Roman" w:hAnsi="Times New Roman" w:cs="Times New Roman"/>
-                <w:color w:val="000000"/>
-                <w:kern w:val="0"/>
-                <w:sz w:val="24"/>
-                <w:szCs w:val="24"/>
-              </w:rPr>
-            </w:pPr>
-            <w:r>
-              <w:rPr>
-                <w:rFonts w:ascii="Times New Roman" w:hAnsi="Times New Roman" w:cs="Times New Roman"/>
-                <w:color w:val="000000"/>
-                <w:kern w:val="0"/>
-                <w:sz w:val="24"/>
-                <w:szCs w:val="24"/>
-              </w:rPr>
-              <w:t xml:space="preserve">AggregationBuilder </w:t>
-            </w:r>
-            <w:r>
-              <w:rPr>
-                <w:rFonts w:ascii="Times New Roman" w:hAnsi="Times New Roman" w:cs="Times New Roman"/>
-                <w:color w:val="6A3E3E"/>
-                <w:kern w:val="0"/>
-                <w:sz w:val="24"/>
-                <w:szCs w:val="24"/>
-              </w:rPr>
-              <w:t>datatm</w:t>
-            </w:r>
-            <w:r>
-              <w:rPr>
-                <w:rFonts w:ascii="Times New Roman" w:hAnsi="Times New Roman" w:cs="Times New Roman"/>
-                <w:color w:val="000000"/>
-                <w:kern w:val="0"/>
-                <w:sz w:val="24"/>
-                <w:szCs w:val="24"/>
-              </w:rPr>
-              <w:t>=AggregationBuilders.</w:t>
-            </w:r>
-            <w:r>
-              <w:rPr>
-                <w:rFonts w:ascii="Times New Roman" w:hAnsi="Times New Roman" w:cs="Times New Roman"/>
-                <w:i/>
-                <w:iCs/>
-                <w:color w:val="000000"/>
-                <w:kern w:val="0"/>
-                <w:sz w:val="24"/>
-                <w:szCs w:val="24"/>
-              </w:rPr>
-              <w:t>dateHistogram</w:t>
-            </w:r>
-            <w:r>
-              <w:rPr>
-                <w:rFonts w:ascii="Times New Roman" w:hAnsi="Times New Roman" w:cs="Times New Roman"/>
-                <w:color w:val="000000"/>
-                <w:kern w:val="0"/>
-                <w:sz w:val="24"/>
-                <w:szCs w:val="24"/>
-              </w:rPr>
-              <w:t>(</w:t>
-            </w:r>
-            <w:r>
-              <w:rPr>
-                <w:rFonts w:ascii="Times New Roman" w:hAnsi="Times New Roman" w:cs="Times New Roman"/>
-                <w:color w:val="2A00FF"/>
-                <w:kern w:val="0"/>
-                <w:sz w:val="24"/>
-                <w:szCs w:val="24"/>
-              </w:rPr>
-              <w:t>"datatm"</w:t>
-            </w:r>
-            <w:r>
-              <w:rPr>
-                <w:rFonts w:ascii="Times New Roman" w:hAnsi="Times New Roman" w:cs="Times New Roman"/>
-                <w:color w:val="000000"/>
-                <w:kern w:val="0"/>
-                <w:sz w:val="24"/>
-                <w:szCs w:val="24"/>
-              </w:rPr>
-              <w:t>).field(</w:t>
-            </w:r>
-            <w:r>
-              <w:rPr>
-                <w:rFonts w:ascii="Times New Roman" w:hAnsi="Times New Roman" w:cs="Times New Roman"/>
-                <w:color w:val="2A00FF"/>
-                <w:kern w:val="0"/>
-                <w:sz w:val="24"/>
-                <w:szCs w:val="24"/>
-              </w:rPr>
-              <w:t>"recvtime"</w:t>
-            </w:r>
-            <w:r>
-              <w:rPr>
-                <w:rFonts w:ascii="Times New Roman" w:hAnsi="Times New Roman" w:cs="Times New Roman"/>
-                <w:color w:val="000000"/>
-                <w:kern w:val="0"/>
-                <w:sz w:val="24"/>
-                <w:szCs w:val="24"/>
-              </w:rPr>
-              <w:t>).</w:t>
-            </w:r>
-          </w:p>
-          <w:p>
-            <w:pPr>
-              <w:autoSpaceDE w:val="0"/>
-              <w:autoSpaceDN w:val="0"/>
-              <w:adjustRightInd w:val="0"/>
-              <w:jc w:val="left"/>
-              <w:rPr>
-                <w:rFonts w:ascii="Times New Roman" w:hAnsi="Times New Roman" w:cs="Times New Roman"/>
-                <w:kern w:val="0"/>
-                <w:sz w:val="24"/>
-                <w:szCs w:val="24"/>
-              </w:rPr>
-            </w:pPr>
-            <w:r>
-              <w:rPr>
-                <w:rFonts w:ascii="Times New Roman" w:hAnsi="Times New Roman" w:cs="Times New Roman"/>
-                <w:color w:val="000000"/>
-                <w:kern w:val="0"/>
-                <w:sz w:val="24"/>
-                <w:szCs w:val="24"/>
-              </w:rPr>
-              <w:t>format(</w:t>
-            </w:r>
-            <w:r>
-              <w:rPr>
-                <w:rFonts w:ascii="Times New Roman" w:hAnsi="Times New Roman" w:cs="Times New Roman"/>
-                <w:color w:val="6A3E3E"/>
-                <w:kern w:val="0"/>
-                <w:sz w:val="24"/>
-                <w:szCs w:val="24"/>
-              </w:rPr>
-              <w:t>DEFAULT_FORMAT</w:t>
-            </w:r>
-            <w:r>
-              <w:rPr>
-                <w:rFonts w:ascii="Times New Roman" w:hAnsi="Times New Roman" w:cs="Times New Roman"/>
-                <w:color w:val="000000"/>
-                <w:kern w:val="0"/>
-                <w:sz w:val="24"/>
-                <w:szCs w:val="24"/>
-              </w:rPr>
-              <w:t>).interval(86400000);</w:t>
-            </w:r>
-          </w:p>
-          <w:p>
-            <w:pPr>
-              <w:autoSpaceDE w:val="0"/>
-              <w:autoSpaceDN w:val="0"/>
-              <w:adjustRightInd w:val="0"/>
-              <w:jc w:val="left"/>
-              <w:rPr>
-                <w:rFonts w:ascii="Times New Roman" w:hAnsi="Times New Roman" w:cs="Times New Roman"/>
-                <w:kern w:val="0"/>
-                <w:sz w:val="24"/>
-                <w:szCs w:val="24"/>
-              </w:rPr>
-            </w:pPr>
-            <w:r>
-              <w:rPr>
-                <w:rFonts w:ascii="Times New Roman" w:hAnsi="Times New Roman" w:cs="Times New Roman"/>
-                <w:color w:val="000000"/>
-                <w:kern w:val="0"/>
-                <w:sz w:val="24"/>
-                <w:szCs w:val="24"/>
-              </w:rPr>
-              <w:t xml:space="preserve">AggregationBuilder </w:t>
-            </w:r>
-            <w:r>
-              <w:rPr>
-                <w:rFonts w:ascii="Times New Roman" w:hAnsi="Times New Roman" w:cs="Times New Roman"/>
-                <w:color w:val="6A3E3E"/>
-                <w:kern w:val="0"/>
-                <w:sz w:val="24"/>
-                <w:szCs w:val="24"/>
-              </w:rPr>
-              <w:t>mftId</w:t>
-            </w:r>
-            <w:r>
-              <w:rPr>
-                <w:rFonts w:ascii="Times New Roman" w:hAnsi="Times New Roman" w:cs="Times New Roman"/>
-                <w:color w:val="000000"/>
-                <w:kern w:val="0"/>
-                <w:sz w:val="24"/>
-                <w:szCs w:val="24"/>
-              </w:rPr>
-              <w:t>=AggregationBuilders.</w:t>
-            </w:r>
-            <w:r>
-              <w:rPr>
-                <w:rFonts w:ascii="Times New Roman" w:hAnsi="Times New Roman" w:cs="Times New Roman"/>
-                <w:i/>
-                <w:iCs/>
-                <w:color w:val="000000"/>
-                <w:kern w:val="0"/>
-                <w:sz w:val="24"/>
-                <w:szCs w:val="24"/>
-              </w:rPr>
-              <w:t>terms</w:t>
-            </w:r>
-            <w:r>
-              <w:rPr>
-                <w:rFonts w:ascii="Times New Roman" w:hAnsi="Times New Roman" w:cs="Times New Roman"/>
-                <w:color w:val="000000"/>
-                <w:kern w:val="0"/>
-                <w:sz w:val="24"/>
-                <w:szCs w:val="24"/>
-              </w:rPr>
-              <w:t>(</w:t>
-            </w:r>
-            <w:r>
-              <w:rPr>
-                <w:rFonts w:ascii="Times New Roman" w:hAnsi="Times New Roman" w:cs="Times New Roman"/>
-                <w:color w:val="2A00FF"/>
-                <w:kern w:val="0"/>
-                <w:sz w:val="24"/>
-                <w:szCs w:val="24"/>
-              </w:rPr>
-              <w:t>"mftid"</w:t>
-            </w:r>
-            <w:r>
-              <w:rPr>
-                <w:rFonts w:ascii="Times New Roman" w:hAnsi="Times New Roman" w:cs="Times New Roman"/>
-                <w:color w:val="000000"/>
-                <w:kern w:val="0"/>
-                <w:sz w:val="24"/>
-                <w:szCs w:val="24"/>
-              </w:rPr>
-              <w:t>).field(</w:t>
-            </w:r>
-            <w:r>
-              <w:rPr>
-                <w:rFonts w:ascii="Times New Roman" w:hAnsi="Times New Roman" w:cs="Times New Roman"/>
-                <w:color w:val="2A00FF"/>
-                <w:kern w:val="0"/>
-                <w:sz w:val="24"/>
-                <w:szCs w:val="24"/>
-              </w:rPr>
-              <w:t>"mftid"</w:t>
-            </w:r>
-            <w:r>
-              <w:rPr>
-                <w:rFonts w:ascii="Times New Roman" w:hAnsi="Times New Roman" w:cs="Times New Roman"/>
-                <w:color w:val="000000"/>
-                <w:kern w:val="0"/>
-                <w:sz w:val="24"/>
-                <w:szCs w:val="24"/>
-              </w:rPr>
-              <w:t>);</w:t>
-            </w:r>
-          </w:p>
-          <w:p>
-            <w:pPr>
-              <w:autoSpaceDE w:val="0"/>
-              <w:autoSpaceDN w:val="0"/>
-              <w:adjustRightInd w:val="0"/>
-              <w:jc w:val="left"/>
-              <w:rPr>
-                <w:rFonts w:ascii="Times New Roman" w:hAnsi="Times New Roman" w:cs="Times New Roman"/>
-                <w:kern w:val="0"/>
-                <w:sz w:val="24"/>
-                <w:szCs w:val="24"/>
-              </w:rPr>
-            </w:pPr>
-            <w:r>
-              <w:rPr>
-                <w:rFonts w:ascii="Times New Roman" w:hAnsi="Times New Roman" w:cs="Times New Roman"/>
-                <w:color w:val="3F7F5F"/>
-                <w:kern w:val="0"/>
-                <w:sz w:val="24"/>
-                <w:szCs w:val="24"/>
-              </w:rPr>
-              <w:t>//</w:t>
-            </w:r>
-            <w:r>
-              <w:rPr>
-                <w:rFonts w:ascii="Times New Roman" w:hAnsi="Times New Roman" w:cs="Times New Roman"/>
-                <w:color w:val="3F7F5F"/>
-                <w:kern w:val="0"/>
-                <w:sz w:val="24"/>
-                <w:szCs w:val="24"/>
-              </w:rPr>
-              <w:t>合并聚合字段</w:t>
-            </w:r>
-          </w:p>
-          <w:p>
-            <w:pPr>
-              <w:autoSpaceDE w:val="0"/>
-              <w:autoSpaceDN w:val="0"/>
-              <w:adjustRightInd w:val="0"/>
-              <w:jc w:val="left"/>
-              <w:rPr>
-                <w:rFonts w:ascii="Times New Roman" w:hAnsi="Times New Roman" w:cs="Times New Roman"/>
-                <w:kern w:val="0"/>
-                <w:sz w:val="24"/>
-                <w:szCs w:val="24"/>
-              </w:rPr>
-            </w:pPr>
-            <w:r>
-              <w:rPr>
-                <w:rFonts w:ascii="Times New Roman" w:hAnsi="Times New Roman" w:cs="Times New Roman"/>
-                <w:color w:val="6A3E3E"/>
-                <w:kern w:val="0"/>
-                <w:sz w:val="24"/>
-                <w:szCs w:val="24"/>
-              </w:rPr>
-              <w:t>datatm</w:t>
-            </w:r>
-            <w:r>
-              <w:rPr>
-                <w:rFonts w:ascii="Times New Roman" w:hAnsi="Times New Roman" w:cs="Times New Roman"/>
-                <w:color w:val="000000"/>
-                <w:kern w:val="0"/>
-                <w:sz w:val="24"/>
-                <w:szCs w:val="24"/>
-              </w:rPr>
-              <w:t>.subAggregation(</w:t>
-            </w:r>
-            <w:r>
-              <w:rPr>
-                <w:rFonts w:ascii="Times New Roman" w:hAnsi="Times New Roman" w:cs="Times New Roman"/>
-                <w:color w:val="6A3E3E"/>
-                <w:kern w:val="0"/>
-                <w:sz w:val="24"/>
-                <w:szCs w:val="24"/>
-              </w:rPr>
-              <w:t>mftId</w:t>
-            </w:r>
-            <w:r>
-              <w:rPr>
-                <w:rFonts w:ascii="Times New Roman" w:hAnsi="Times New Roman" w:cs="Times New Roman"/>
-                <w:color w:val="000000"/>
-                <w:kern w:val="0"/>
-                <w:sz w:val="24"/>
-                <w:szCs w:val="24"/>
-              </w:rPr>
-              <w:t>);</w:t>
-            </w:r>
-          </w:p>
-          <w:p>
-            <w:pPr>
-              <w:autoSpaceDE w:val="0"/>
-              <w:autoSpaceDN w:val="0"/>
-              <w:adjustRightInd w:val="0"/>
-              <w:jc w:val="left"/>
-              <w:rPr>
-                <w:rFonts w:ascii="Times New Roman" w:hAnsi="Times New Roman" w:cs="Times New Roman"/>
-                <w:kern w:val="0"/>
-                <w:sz w:val="24"/>
-                <w:szCs w:val="24"/>
-              </w:rPr>
-            </w:pPr>
-            <w:r>
-              <w:rPr>
-                <w:rFonts w:ascii="Times New Roman" w:hAnsi="Times New Roman" w:cs="Times New Roman"/>
-                <w:color w:val="3F7F5F"/>
-                <w:kern w:val="0"/>
-                <w:sz w:val="24"/>
-                <w:szCs w:val="24"/>
-              </w:rPr>
-              <w:t>//</w:t>
-            </w:r>
-            <w:r>
-              <w:rPr>
-                <w:rFonts w:ascii="Times New Roman" w:hAnsi="Times New Roman" w:cs="Times New Roman"/>
-                <w:color w:val="3F7F5F"/>
-                <w:kern w:val="0"/>
-                <w:sz w:val="24"/>
-                <w:szCs w:val="24"/>
-              </w:rPr>
-              <w:t>设置聚合对象</w:t>
-            </w:r>
-          </w:p>
-          <w:p>
-            <w:pPr>
-              <w:autoSpaceDE w:val="0"/>
-              <w:autoSpaceDN w:val="0"/>
-              <w:adjustRightInd w:val="0"/>
-              <w:jc w:val="left"/>
-              <w:rPr>
-                <w:rFonts w:ascii="Times New Roman" w:hAnsi="Times New Roman" w:cs="Times New Roman"/>
-                <w:kern w:val="0"/>
-                <w:sz w:val="24"/>
-                <w:szCs w:val="24"/>
-              </w:rPr>
-            </w:pPr>
-            <w:r>
-              <w:rPr>
-                <w:rFonts w:ascii="Times New Roman" w:hAnsi="Times New Roman" w:cs="Times New Roman"/>
-                <w:color w:val="6A3E3E"/>
-                <w:kern w:val="0"/>
-                <w:sz w:val="24"/>
-                <w:szCs w:val="24"/>
-              </w:rPr>
-              <w:t>aggsearch</w:t>
-            </w:r>
-            <w:r>
-              <w:rPr>
-                <w:rFonts w:ascii="Times New Roman" w:hAnsi="Times New Roman" w:cs="Times New Roman"/>
-                <w:color w:val="000000"/>
-                <w:kern w:val="0"/>
-                <w:sz w:val="24"/>
-                <w:szCs w:val="24"/>
-              </w:rPr>
-              <w:t>.setAggregationBuilder(</w:t>
-            </w:r>
-            <w:r>
-              <w:rPr>
-                <w:rFonts w:ascii="Times New Roman" w:hAnsi="Times New Roman" w:cs="Times New Roman"/>
-                <w:color w:val="6A3E3E"/>
-                <w:kern w:val="0"/>
-                <w:sz w:val="24"/>
-                <w:szCs w:val="24"/>
-              </w:rPr>
-              <w:t>datatm</w:t>
-            </w:r>
-            <w:r>
-              <w:rPr>
-                <w:rFonts w:ascii="Times New Roman" w:hAnsi="Times New Roman" w:cs="Times New Roman"/>
-                <w:color w:val="000000"/>
-                <w:kern w:val="0"/>
-                <w:sz w:val="24"/>
-                <w:szCs w:val="24"/>
-              </w:rPr>
-              <w:t>);</w:t>
-            </w:r>
-          </w:p>
-          <w:p>
-            <w:pPr>
-              <w:autoSpaceDE w:val="0"/>
-              <w:autoSpaceDN w:val="0"/>
-              <w:adjustRightInd w:val="0"/>
-              <w:jc w:val="left"/>
-              <w:rPr>
-                <w:rFonts w:ascii="Times New Roman" w:hAnsi="Times New Roman" w:cs="Times New Roman"/>
-                <w:kern w:val="0"/>
-                <w:sz w:val="24"/>
-                <w:szCs w:val="24"/>
-              </w:rPr>
-            </w:pPr>
-            <w:r>
-              <w:rPr>
-                <w:rFonts w:ascii="Times New Roman" w:hAnsi="Times New Roman" w:cs="Times New Roman"/>
-                <w:color w:val="3F7F5F"/>
-                <w:kern w:val="0"/>
-                <w:sz w:val="24"/>
-                <w:szCs w:val="24"/>
-              </w:rPr>
-              <w:t>//</w:t>
-            </w:r>
-            <w:r>
-              <w:rPr>
-                <w:rFonts w:ascii="Times New Roman" w:hAnsi="Times New Roman" w:cs="Times New Roman"/>
-                <w:color w:val="3F7F5F"/>
-                <w:kern w:val="0"/>
-                <w:sz w:val="24"/>
-                <w:szCs w:val="24"/>
-              </w:rPr>
-              <w:t>执行聚合</w:t>
-            </w:r>
-          </w:p>
-          <w:p>
-            <w:pPr>
-              <w:autoSpaceDE w:val="0"/>
-              <w:autoSpaceDN w:val="0"/>
-              <w:adjustRightInd w:val="0"/>
-              <w:jc w:val="left"/>
-              <w:rPr>
-                <w:rFonts w:ascii="Times New Roman" w:hAnsi="Times New Roman" w:cs="Times New Roman" w:hint="eastAsia"/>
-                <w:color w:val="000000"/>
-                <w:kern w:val="0"/>
-                <w:sz w:val="24"/>
-                <w:szCs w:val="24"/>
-              </w:rPr>
-            </w:pPr>
-            <w:r>
-              <w:rPr>
-                <w:rFonts w:ascii="Times New Roman" w:hAnsi="Times New Roman" w:cs="Times New Roman"/>
-                <w:color w:val="000000"/>
-                <w:kern w:val="0"/>
-                <w:sz w:val="24"/>
-                <w:szCs w:val="24"/>
-              </w:rPr>
-              <w:t xml:space="preserve">List&lt;Map&lt;String, Object&gt;&gt; </w:t>
-            </w:r>
-            <w:r>
-              <w:rPr>
-                <w:rFonts w:ascii="Times New Roman" w:hAnsi="Times New Roman" w:cs="Times New Roman"/>
-                <w:color w:val="6A3E3E"/>
-                <w:kern w:val="0"/>
-                <w:sz w:val="24"/>
-                <w:szCs w:val="24"/>
-                <w:u w:val="single"/>
-              </w:rPr>
-              <w:t>resultList</w:t>
-            </w:r>
-            <w:r>
-              <w:rPr>
-                <w:rFonts w:ascii="Times New Roman" w:hAnsi="Times New Roman" w:cs="Times New Roman"/>
-                <w:color w:val="000000"/>
-                <w:kern w:val="0"/>
-                <w:sz w:val="24"/>
-                <w:szCs w:val="24"/>
-              </w:rPr>
-              <w:t xml:space="preserve"> =</w:t>
-            </w:r>
-            <w:r>
-              <w:rPr>
-                <w:rFonts w:ascii="Times New Roman" w:hAnsi="Times New Roman" w:cs="Times New Roman"/>
-                <w:color w:val="6A3E3E"/>
-                <w:kern w:val="0"/>
-                <w:sz w:val="24"/>
-                <w:szCs w:val="24"/>
-              </w:rPr>
-              <w:t>aggsearch</w:t>
-            </w:r>
-            <w:r>
-              <w:rPr>
-                <w:rFonts w:ascii="Times New Roman" w:hAnsi="Times New Roman" w:cs="Times New Roman"/>
-                <w:color w:val="000000"/>
-                <w:kern w:val="0"/>
-                <w:sz w:val="24"/>
-                <w:szCs w:val="24"/>
-              </w:rPr>
-              <w:t>.sraechAgg(</w:t>
-            </w:r>
-            <w:r>
-              <w:rPr>
-                <w:rFonts w:ascii="Times New Roman" w:hAnsi="Times New Roman" w:cs="Times New Roman"/>
-                <w:color w:val="2A00FF"/>
-                <w:kern w:val="0"/>
-                <w:sz w:val="24"/>
-                <w:szCs w:val="24"/>
-              </w:rPr>
-              <w:t>"msgNum"</w:t>
-            </w:r>
-            <w:r>
-              <w:rPr>
-                <w:rFonts w:ascii="Times New Roman" w:hAnsi="Times New Roman" w:cs="Times New Roman"/>
-                <w:color w:val="000000"/>
-                <w:kern w:val="0"/>
-                <w:sz w:val="24"/>
-                <w:szCs w:val="24"/>
-              </w:rPr>
-              <w:t>);</w:t>
-            </w:r>
-          </w:p>
-          <w:p>
-            <w:pPr>
-              <w:autoSpaceDE w:val="0"/>
-              <w:autoSpaceDN w:val="0"/>
-              <w:adjustRightInd w:val="0"/>
-              <w:jc w:val="left"/>
-              <w:rPr>
-                <w:rFonts w:ascii="Times New Roman" w:hAnsi="Times New Roman" w:cs="Times New Roman"/>
-                <w:kern w:val="0"/>
-                <w:sz w:val="24"/>
-                <w:szCs w:val="24"/>
-              </w:rPr>
-            </w:pPr>
-            <w:r>
-              <w:rPr>
-                <w:rFonts w:ascii="Times New Roman" w:hAnsi="Times New Roman" w:cs="Times New Roman"/>
-                <w:color w:val="000000"/>
-                <w:kern w:val="0"/>
-                <w:sz w:val="24"/>
-                <w:szCs w:val="24"/>
-              </w:rPr>
-              <w:t xml:space="preserve">} </w:t>
-            </w:r>
+              <w:t>new</w:t>
+            </w:r>
+            <w:r>
+              <w:rPr>
+                <w:rFonts w:ascii="Times New Roman" w:hAnsi="Times New Roman" w:cs="Times New Roman"/>
+                <w:color w:val="000000"/>
+                <w:kern w:val="0"/>
+                <w:sz w:val="24"/>
+                <w:szCs w:val="24"/>
+              </w:rPr>
+              <w:t xml:space="preserve"> AggregationEsHandler();</w:t>
+            </w:r>
+          </w:p>
+          <w:p>
+            <w:pPr>
+              <w:autoSpaceDE w:val="0"/>
+              <w:autoSpaceDN w:val="0"/>
+              <w:adjustRightInd w:val="0"/>
+              <w:jc w:val="left"/>
+              <w:rPr>
+                <w:rFonts w:ascii="Times New Roman" w:hAnsi="Times New Roman" w:cs="Times New Roman"/>
+                <w:kern w:val="0"/>
+                <w:sz w:val="24"/>
+                <w:szCs w:val="24"/>
+              </w:rPr>
+            </w:pPr>
             <w:r>
               <w:rPr>
                 <w:rFonts w:ascii="Times New Roman" w:hAnsi="Times New Roman" w:cs="Times New Roman"/>
@@ -14992,6 +13670,704 @@
                 <w:sz w:val="24"/>
                 <w:szCs w:val="24"/>
               </w:rPr>
+              <w:t>try</w:t>
+            </w:r>
+            <w:r>
+              <w:rPr>
+                <w:rFonts w:ascii="Times New Roman" w:hAnsi="Times New Roman" w:cs="Times New Roman"/>
+                <w:color w:val="000000"/>
+                <w:kern w:val="0"/>
+                <w:sz w:val="24"/>
+                <w:szCs w:val="24"/>
+              </w:rPr>
+              <w:t xml:space="preserve"> {</w:t>
+            </w:r>
+          </w:p>
+          <w:p>
+            <w:pPr>
+              <w:autoSpaceDE w:val="0"/>
+              <w:autoSpaceDN w:val="0"/>
+              <w:adjustRightInd w:val="0"/>
+              <w:jc w:val="left"/>
+              <w:rPr>
+                <w:rFonts w:ascii="Times New Roman" w:hAnsi="Times New Roman" w:cs="Times New Roman"/>
+                <w:kern w:val="0"/>
+                <w:sz w:val="24"/>
+                <w:szCs w:val="24"/>
+              </w:rPr>
+            </w:pPr>
+            <w:r>
+              <w:rPr>
+                <w:rFonts w:ascii="Times New Roman" w:hAnsi="Times New Roman" w:cs="Times New Roman"/>
+                <w:color w:val="3F7F5F"/>
+                <w:kern w:val="0"/>
+                <w:sz w:val="24"/>
+                <w:szCs w:val="24"/>
+              </w:rPr>
+              <w:lastRenderedPageBreak/>
+              <w:t>//</w:t>
+            </w:r>
+            <w:r>
+              <w:rPr>
+                <w:rFonts w:ascii="Times New Roman" w:hAnsi="Consolas" w:cs="Times New Roman"/>
+                <w:color w:val="3F7F5F"/>
+                <w:kern w:val="0"/>
+                <w:sz w:val="24"/>
+                <w:szCs w:val="24"/>
+              </w:rPr>
+              <w:t>设置聚合字段</w:t>
+            </w:r>
+          </w:p>
+          <w:p>
+            <w:pPr>
+              <w:autoSpaceDE w:val="0"/>
+              <w:autoSpaceDN w:val="0"/>
+              <w:adjustRightInd w:val="0"/>
+              <w:jc w:val="left"/>
+              <w:rPr>
+                <w:rFonts w:ascii="Times New Roman" w:hAnsi="Times New Roman" w:cs="Times New Roman"/>
+                <w:kern w:val="0"/>
+                <w:sz w:val="24"/>
+                <w:szCs w:val="24"/>
+              </w:rPr>
+            </w:pPr>
+            <w:r>
+              <w:rPr>
+                <w:rFonts w:ascii="Times New Roman" w:hAnsi="Times New Roman" w:cs="Times New Roman"/>
+                <w:color w:val="000000"/>
+                <w:kern w:val="0"/>
+                <w:sz w:val="24"/>
+                <w:szCs w:val="24"/>
+              </w:rPr>
+              <w:t xml:space="preserve">AggregationBuilder </w:t>
+            </w:r>
+            <w:r>
+              <w:rPr>
+                <w:rFonts w:ascii="Times New Roman" w:hAnsi="Times New Roman" w:cs="Times New Roman"/>
+                <w:color w:val="6A3E3E"/>
+                <w:kern w:val="0"/>
+                <w:sz w:val="24"/>
+                <w:szCs w:val="24"/>
+              </w:rPr>
+              <w:t>datatm</w:t>
+            </w:r>
+            <w:r>
+              <w:rPr>
+                <w:rFonts w:ascii="Times New Roman" w:hAnsi="Times New Roman" w:cs="Times New Roman"/>
+                <w:color w:val="000000"/>
+                <w:kern w:val="0"/>
+                <w:sz w:val="24"/>
+                <w:szCs w:val="24"/>
+              </w:rPr>
+              <w:t>=AggregationBuilders.</w:t>
+            </w:r>
+            <w:r>
+              <w:rPr>
+                <w:rFonts w:ascii="Times New Roman" w:hAnsi="Times New Roman" w:cs="Times New Roman"/>
+                <w:i/>
+                <w:iCs/>
+                <w:color w:val="000000"/>
+                <w:kern w:val="0"/>
+                <w:sz w:val="24"/>
+                <w:szCs w:val="24"/>
+              </w:rPr>
+              <w:t>dateHistogram</w:t>
+            </w:r>
+            <w:r>
+              <w:rPr>
+                <w:rFonts w:ascii="Times New Roman" w:hAnsi="Times New Roman" w:cs="Times New Roman"/>
+                <w:color w:val="000000"/>
+                <w:kern w:val="0"/>
+                <w:sz w:val="24"/>
+                <w:szCs w:val="24"/>
+              </w:rPr>
+              <w:t>(</w:t>
+            </w:r>
+            <w:r>
+              <w:rPr>
+                <w:rFonts w:ascii="Times New Roman" w:hAnsi="Times New Roman" w:cs="Times New Roman"/>
+                <w:color w:val="2A00FF"/>
+                <w:kern w:val="0"/>
+                <w:sz w:val="24"/>
+                <w:szCs w:val="24"/>
+              </w:rPr>
+              <w:t>"datatm"</w:t>
+            </w:r>
+            <w:r>
+              <w:rPr>
+                <w:rFonts w:ascii="Times New Roman" w:hAnsi="Times New Roman" w:cs="Times New Roman"/>
+                <w:color w:val="000000"/>
+                <w:kern w:val="0"/>
+                <w:sz w:val="24"/>
+                <w:szCs w:val="24"/>
+              </w:rPr>
+              <w:t>).field(</w:t>
+            </w:r>
+            <w:r>
+              <w:rPr>
+                <w:rFonts w:ascii="Times New Roman" w:hAnsi="Times New Roman" w:cs="Times New Roman"/>
+                <w:color w:val="2A00FF"/>
+                <w:kern w:val="0"/>
+                <w:sz w:val="24"/>
+                <w:szCs w:val="24"/>
+              </w:rPr>
+              <w:t>"recvtime"</w:t>
+            </w:r>
+            <w:r>
+              <w:rPr>
+                <w:rFonts w:ascii="Times New Roman" w:hAnsi="Times New Roman" w:cs="Times New Roman"/>
+                <w:color w:val="000000"/>
+                <w:kern w:val="0"/>
+                <w:sz w:val="24"/>
+                <w:szCs w:val="24"/>
+              </w:rPr>
+              <w:t>).format(</w:t>
+            </w:r>
+            <w:r>
+              <w:rPr>
+                <w:rFonts w:ascii="Times New Roman" w:hAnsi="Times New Roman" w:cs="Times New Roman"/>
+                <w:color w:val="6A3E3E"/>
+                <w:kern w:val="0"/>
+                <w:sz w:val="24"/>
+                <w:szCs w:val="24"/>
+              </w:rPr>
+              <w:t>DEFAULT_FORMAT</w:t>
+            </w:r>
+            <w:r>
+              <w:rPr>
+                <w:rFonts w:ascii="Times New Roman" w:hAnsi="Times New Roman" w:cs="Times New Roman"/>
+                <w:color w:val="000000"/>
+                <w:kern w:val="0"/>
+                <w:sz w:val="24"/>
+                <w:szCs w:val="24"/>
+              </w:rPr>
+              <w:t>).interval(86400000);</w:t>
+            </w:r>
+          </w:p>
+          <w:p>
+            <w:pPr>
+              <w:autoSpaceDE w:val="0"/>
+              <w:autoSpaceDN w:val="0"/>
+              <w:adjustRightInd w:val="0"/>
+              <w:jc w:val="left"/>
+              <w:rPr>
+                <w:rFonts w:ascii="Times New Roman" w:hAnsi="Times New Roman" w:cs="Times New Roman"/>
+                <w:kern w:val="0"/>
+                <w:sz w:val="24"/>
+                <w:szCs w:val="24"/>
+              </w:rPr>
+            </w:pPr>
+            <w:r>
+              <w:rPr>
+                <w:rFonts w:ascii="Times New Roman" w:hAnsi="Times New Roman" w:cs="Times New Roman"/>
+                <w:color w:val="000000"/>
+                <w:kern w:val="0"/>
+                <w:sz w:val="24"/>
+                <w:szCs w:val="24"/>
+              </w:rPr>
+              <w:t xml:space="preserve">AggregationBuilder </w:t>
+            </w:r>
+            <w:r>
+              <w:rPr>
+                <w:rFonts w:ascii="Times New Roman" w:hAnsi="Times New Roman" w:cs="Times New Roman"/>
+                <w:color w:val="6A3E3E"/>
+                <w:kern w:val="0"/>
+                <w:sz w:val="24"/>
+                <w:szCs w:val="24"/>
+                <w:highlight w:val="yellow"/>
+              </w:rPr>
+              <w:t>mftId</w:t>
+            </w:r>
+            <w:r>
+              <w:rPr>
+                <w:rFonts w:ascii="Times New Roman" w:hAnsi="Times New Roman" w:cs="Times New Roman"/>
+                <w:color w:val="000000"/>
+                <w:kern w:val="0"/>
+                <w:sz w:val="24"/>
+                <w:szCs w:val="24"/>
+              </w:rPr>
+              <w:t>=AggregationBuilders.</w:t>
+            </w:r>
+            <w:r>
+              <w:rPr>
+                <w:rFonts w:ascii="Times New Roman" w:hAnsi="Times New Roman" w:cs="Times New Roman"/>
+                <w:i/>
+                <w:iCs/>
+                <w:color w:val="000000"/>
+                <w:kern w:val="0"/>
+                <w:sz w:val="24"/>
+                <w:szCs w:val="24"/>
+              </w:rPr>
+              <w:t>terms</w:t>
+            </w:r>
+            <w:r>
+              <w:rPr>
+                <w:rFonts w:ascii="Times New Roman" w:hAnsi="Times New Roman" w:cs="Times New Roman"/>
+                <w:color w:val="000000"/>
+                <w:kern w:val="0"/>
+                <w:sz w:val="24"/>
+                <w:szCs w:val="24"/>
+              </w:rPr>
+              <w:t>(</w:t>
+            </w:r>
+            <w:r>
+              <w:rPr>
+                <w:rFonts w:ascii="Times New Roman" w:hAnsi="Times New Roman" w:cs="Times New Roman"/>
+                <w:color w:val="2A00FF"/>
+                <w:kern w:val="0"/>
+                <w:sz w:val="24"/>
+                <w:szCs w:val="24"/>
+              </w:rPr>
+              <w:t>"mftid"</w:t>
+            </w:r>
+            <w:r>
+              <w:rPr>
+                <w:rFonts w:ascii="Times New Roman" w:hAnsi="Times New Roman" w:cs="Times New Roman"/>
+                <w:color w:val="000000"/>
+                <w:kern w:val="0"/>
+                <w:sz w:val="24"/>
+                <w:szCs w:val="24"/>
+              </w:rPr>
+              <w:t>).field(</w:t>
+            </w:r>
+            <w:r>
+              <w:rPr>
+                <w:rFonts w:ascii="Times New Roman" w:hAnsi="Times New Roman" w:cs="Times New Roman"/>
+                <w:color w:val="2A00FF"/>
+                <w:kern w:val="0"/>
+                <w:sz w:val="24"/>
+                <w:szCs w:val="24"/>
+              </w:rPr>
+              <w:t>"mftid"</w:t>
+            </w:r>
+            <w:r>
+              <w:rPr>
+                <w:rFonts w:ascii="Times New Roman" w:hAnsi="Times New Roman" w:cs="Times New Roman"/>
+                <w:color w:val="000000"/>
+                <w:kern w:val="0"/>
+                <w:sz w:val="24"/>
+                <w:szCs w:val="24"/>
+              </w:rPr>
+              <w:t>);</w:t>
+            </w:r>
+          </w:p>
+          <w:p>
+            <w:pPr>
+              <w:autoSpaceDE w:val="0"/>
+              <w:autoSpaceDN w:val="0"/>
+              <w:adjustRightInd w:val="0"/>
+              <w:jc w:val="left"/>
+              <w:rPr>
+                <w:rFonts w:ascii="Times New Roman" w:hAnsi="Times New Roman" w:cs="Times New Roman"/>
+                <w:kern w:val="0"/>
+                <w:sz w:val="24"/>
+                <w:szCs w:val="24"/>
+              </w:rPr>
+            </w:pPr>
+            <w:r>
+              <w:rPr>
+                <w:rFonts w:ascii="Times New Roman" w:hAnsi="Times New Roman" w:cs="Times New Roman"/>
+                <w:color w:val="3F7F5F"/>
+                <w:kern w:val="0"/>
+                <w:sz w:val="24"/>
+                <w:szCs w:val="24"/>
+              </w:rPr>
+              <w:t>//</w:t>
+            </w:r>
+            <w:r>
+              <w:rPr>
+                <w:rFonts w:ascii="Times New Roman" w:hAnsi="Consolas" w:cs="Times New Roman"/>
+                <w:color w:val="3F7F5F"/>
+                <w:kern w:val="0"/>
+                <w:sz w:val="24"/>
+                <w:szCs w:val="24"/>
+              </w:rPr>
+              <w:t>合并聚合字段</w:t>
+            </w:r>
+          </w:p>
+          <w:p>
+            <w:pPr>
+              <w:autoSpaceDE w:val="0"/>
+              <w:autoSpaceDN w:val="0"/>
+              <w:adjustRightInd w:val="0"/>
+              <w:jc w:val="left"/>
+              <w:rPr>
+                <w:rFonts w:ascii="Times New Roman" w:hAnsi="Times New Roman" w:cs="Times New Roman"/>
+                <w:kern w:val="0"/>
+                <w:sz w:val="24"/>
+                <w:szCs w:val="24"/>
+              </w:rPr>
+            </w:pPr>
+            <w:r>
+              <w:rPr>
+                <w:rFonts w:ascii="Times New Roman" w:hAnsi="Times New Roman" w:cs="Times New Roman"/>
+                <w:color w:val="6A3E3E"/>
+                <w:kern w:val="0"/>
+                <w:sz w:val="24"/>
+                <w:szCs w:val="24"/>
+              </w:rPr>
+              <w:t>datatm</w:t>
+            </w:r>
+            <w:r>
+              <w:rPr>
+                <w:rFonts w:ascii="Times New Roman" w:hAnsi="Times New Roman" w:cs="Times New Roman"/>
+                <w:color w:val="000000"/>
+                <w:kern w:val="0"/>
+                <w:sz w:val="24"/>
+                <w:szCs w:val="24"/>
+              </w:rPr>
+              <w:t>.subAggregation(</w:t>
+            </w:r>
+            <w:r>
+              <w:rPr>
+                <w:rFonts w:ascii="Times New Roman" w:hAnsi="Times New Roman" w:cs="Times New Roman"/>
+                <w:color w:val="6A3E3E"/>
+                <w:kern w:val="0"/>
+                <w:sz w:val="24"/>
+                <w:szCs w:val="24"/>
+                <w:highlight w:val="lightGray"/>
+              </w:rPr>
+              <w:t>mftId</w:t>
+            </w:r>
+            <w:r>
+              <w:rPr>
+                <w:rFonts w:ascii="Times New Roman" w:hAnsi="Times New Roman" w:cs="Times New Roman"/>
+                <w:color w:val="000000"/>
+                <w:kern w:val="0"/>
+                <w:sz w:val="24"/>
+                <w:szCs w:val="24"/>
+              </w:rPr>
+              <w:t>);</w:t>
+            </w:r>
+          </w:p>
+          <w:p>
+            <w:pPr>
+              <w:autoSpaceDE w:val="0"/>
+              <w:autoSpaceDN w:val="0"/>
+              <w:adjustRightInd w:val="0"/>
+              <w:jc w:val="left"/>
+              <w:rPr>
+                <w:rFonts w:ascii="Times New Roman" w:hAnsi="Times New Roman" w:cs="Times New Roman"/>
+                <w:kern w:val="0"/>
+                <w:sz w:val="24"/>
+                <w:szCs w:val="24"/>
+              </w:rPr>
+            </w:pPr>
+            <w:r>
+              <w:rPr>
+                <w:rFonts w:ascii="Times New Roman" w:hAnsi="Times New Roman" w:cs="Times New Roman"/>
+                <w:color w:val="3F7F5F"/>
+                <w:kern w:val="0"/>
+                <w:sz w:val="24"/>
+                <w:szCs w:val="24"/>
+              </w:rPr>
+              <w:t>//</w:t>
+            </w:r>
+            <w:r>
+              <w:rPr>
+                <w:rFonts w:ascii="Times New Roman" w:hAnsi="Consolas" w:cs="Times New Roman"/>
+                <w:color w:val="3F7F5F"/>
+                <w:kern w:val="0"/>
+                <w:sz w:val="24"/>
+                <w:szCs w:val="24"/>
+              </w:rPr>
+              <w:t>设置聚合对象</w:t>
+            </w:r>
+          </w:p>
+          <w:p>
+            <w:pPr>
+              <w:autoSpaceDE w:val="0"/>
+              <w:autoSpaceDN w:val="0"/>
+              <w:adjustRightInd w:val="0"/>
+              <w:jc w:val="left"/>
+              <w:rPr>
+                <w:rFonts w:ascii="Times New Roman" w:hAnsi="Times New Roman" w:cs="Times New Roman"/>
+                <w:kern w:val="0"/>
+                <w:sz w:val="24"/>
+                <w:szCs w:val="24"/>
+              </w:rPr>
+            </w:pPr>
+            <w:r>
+              <w:rPr>
+                <w:rFonts w:ascii="Times New Roman" w:hAnsi="Times New Roman" w:cs="Times New Roman"/>
+                <w:color w:val="6A3E3E"/>
+                <w:kern w:val="0"/>
+                <w:sz w:val="24"/>
+                <w:szCs w:val="24"/>
+              </w:rPr>
+              <w:t>aggsearch</w:t>
+            </w:r>
+            <w:r>
+              <w:rPr>
+                <w:rFonts w:ascii="Times New Roman" w:hAnsi="Times New Roman" w:cs="Times New Roman"/>
+                <w:color w:val="000000"/>
+                <w:kern w:val="0"/>
+                <w:sz w:val="24"/>
+                <w:szCs w:val="24"/>
+              </w:rPr>
+              <w:t>.setAggregationBuilder(</w:t>
+            </w:r>
+            <w:r>
+              <w:rPr>
+                <w:rFonts w:ascii="Times New Roman" w:hAnsi="Times New Roman" w:cs="Times New Roman"/>
+                <w:color w:val="6A3E3E"/>
+                <w:kern w:val="0"/>
+                <w:sz w:val="24"/>
+                <w:szCs w:val="24"/>
+              </w:rPr>
+              <w:t>datatm</w:t>
+            </w:r>
+            <w:r>
+              <w:rPr>
+                <w:rFonts w:ascii="Times New Roman" w:hAnsi="Times New Roman" w:cs="Times New Roman"/>
+                <w:color w:val="000000"/>
+                <w:kern w:val="0"/>
+                <w:sz w:val="24"/>
+                <w:szCs w:val="24"/>
+              </w:rPr>
+              <w:t>);</w:t>
+            </w:r>
+          </w:p>
+          <w:p>
+            <w:pPr>
+              <w:autoSpaceDE w:val="0"/>
+              <w:autoSpaceDN w:val="0"/>
+              <w:adjustRightInd w:val="0"/>
+              <w:jc w:val="left"/>
+              <w:rPr>
+                <w:rFonts w:ascii="Times New Roman" w:hAnsi="Times New Roman" w:cs="Times New Roman"/>
+                <w:kern w:val="0"/>
+                <w:sz w:val="24"/>
+                <w:szCs w:val="24"/>
+              </w:rPr>
+            </w:pPr>
+            <w:r>
+              <w:rPr>
+                <w:rFonts w:ascii="Times New Roman" w:hAnsi="Times New Roman" w:cs="Times New Roman"/>
+                <w:color w:val="3F7F5F"/>
+                <w:kern w:val="0"/>
+                <w:sz w:val="24"/>
+                <w:szCs w:val="24"/>
+              </w:rPr>
+              <w:t>//</w:t>
+            </w:r>
+            <w:r>
+              <w:rPr>
+                <w:rFonts w:ascii="Times New Roman" w:hAnsi="Consolas" w:cs="Times New Roman"/>
+                <w:color w:val="3F7F5F"/>
+                <w:kern w:val="0"/>
+                <w:sz w:val="24"/>
+                <w:szCs w:val="24"/>
+              </w:rPr>
+              <w:t>设置配置</w:t>
+            </w:r>
+          </w:p>
+          <w:p>
+            <w:pPr>
+              <w:autoSpaceDE w:val="0"/>
+              <w:autoSpaceDN w:val="0"/>
+              <w:adjustRightInd w:val="0"/>
+              <w:jc w:val="left"/>
+              <w:rPr>
+                <w:rFonts w:ascii="Times New Roman" w:hAnsi="Times New Roman" w:cs="Times New Roman"/>
+                <w:kern w:val="0"/>
+                <w:sz w:val="24"/>
+                <w:szCs w:val="24"/>
+              </w:rPr>
+            </w:pPr>
+            <w:r>
+              <w:rPr>
+                <w:rFonts w:ascii="Times New Roman" w:hAnsi="Times New Roman" w:cs="Times New Roman"/>
+                <w:color w:val="6A3E3E"/>
+                <w:kern w:val="0"/>
+                <w:sz w:val="24"/>
+                <w:szCs w:val="24"/>
+              </w:rPr>
+              <w:t>aggsearch</w:t>
+            </w:r>
+            <w:r>
+              <w:rPr>
+                <w:rFonts w:ascii="Times New Roman" w:hAnsi="Times New Roman" w:cs="Times New Roman"/>
+                <w:color w:val="000000"/>
+                <w:kern w:val="0"/>
+                <w:sz w:val="24"/>
+                <w:szCs w:val="24"/>
+              </w:rPr>
+              <w:t>.builder(</w:t>
+            </w:r>
+            <w:r>
+              <w:rPr>
+                <w:rFonts w:ascii="Times New Roman" w:hAnsi="Times New Roman" w:cs="Times New Roman"/>
+                <w:color w:val="6A3E3E"/>
+                <w:kern w:val="0"/>
+                <w:sz w:val="24"/>
+                <w:szCs w:val="24"/>
+              </w:rPr>
+              <w:t>esRequestEntity</w:t>
+            </w:r>
+            <w:r>
+              <w:rPr>
+                <w:rFonts w:ascii="Times New Roman" w:hAnsi="Times New Roman" w:cs="Times New Roman"/>
+                <w:color w:val="000000"/>
+                <w:kern w:val="0"/>
+                <w:sz w:val="24"/>
+                <w:szCs w:val="24"/>
+              </w:rPr>
+              <w:t>);</w:t>
+            </w:r>
+          </w:p>
+          <w:p>
+            <w:pPr>
+              <w:autoSpaceDE w:val="0"/>
+              <w:autoSpaceDN w:val="0"/>
+              <w:adjustRightInd w:val="0"/>
+              <w:jc w:val="left"/>
+              <w:rPr>
+                <w:rFonts w:ascii="Times New Roman" w:hAnsi="Times New Roman" w:cs="Times New Roman"/>
+                <w:kern w:val="0"/>
+                <w:sz w:val="24"/>
+                <w:szCs w:val="24"/>
+              </w:rPr>
+            </w:pPr>
+            <w:r>
+              <w:rPr>
+                <w:rFonts w:ascii="Times New Roman" w:hAnsi="Times New Roman" w:cs="Times New Roman"/>
+                <w:color w:val="3F7F5F"/>
+                <w:kern w:val="0"/>
+                <w:sz w:val="24"/>
+                <w:szCs w:val="24"/>
+              </w:rPr>
+              <w:t>//</w:t>
+            </w:r>
+            <w:r>
+              <w:rPr>
+                <w:rFonts w:ascii="Times New Roman" w:hAnsi="Consolas" w:cs="Times New Roman"/>
+                <w:color w:val="3F7F5F"/>
+                <w:kern w:val="0"/>
+                <w:sz w:val="24"/>
+                <w:szCs w:val="24"/>
+              </w:rPr>
+              <w:t>执行聚合</w:t>
+            </w:r>
+          </w:p>
+          <w:p>
+            <w:pPr>
+              <w:autoSpaceDE w:val="0"/>
+              <w:autoSpaceDN w:val="0"/>
+              <w:adjustRightInd w:val="0"/>
+              <w:jc w:val="left"/>
+              <w:rPr>
+                <w:rFonts w:ascii="Times New Roman" w:hAnsi="Times New Roman" w:cs="Times New Roman"/>
+                <w:kern w:val="0"/>
+                <w:sz w:val="24"/>
+                <w:szCs w:val="24"/>
+              </w:rPr>
+            </w:pPr>
+            <w:r>
+              <w:rPr>
+                <w:rFonts w:ascii="Times New Roman" w:hAnsi="Times New Roman" w:cs="Times New Roman"/>
+                <w:color w:val="000000"/>
+                <w:kern w:val="0"/>
+                <w:sz w:val="24"/>
+                <w:szCs w:val="24"/>
+              </w:rPr>
+              <w:t xml:space="preserve">List&lt;Map&lt;String, Object&gt;&gt; </w:t>
+            </w:r>
+            <w:r>
+              <w:rPr>
+                <w:rFonts w:ascii="Times New Roman" w:hAnsi="Times New Roman" w:cs="Times New Roman"/>
+                <w:color w:val="6A3E3E"/>
+                <w:kern w:val="0"/>
+                <w:sz w:val="24"/>
+                <w:szCs w:val="24"/>
+                <w:u w:val="single"/>
+              </w:rPr>
+              <w:t>resultList</w:t>
+            </w:r>
+            <w:r>
+              <w:rPr>
+                <w:rFonts w:ascii="Times New Roman" w:hAnsi="Times New Roman" w:cs="Times New Roman"/>
+                <w:color w:val="000000"/>
+                <w:kern w:val="0"/>
+                <w:sz w:val="24"/>
+                <w:szCs w:val="24"/>
+              </w:rPr>
+              <w:t xml:space="preserve"> =</w:t>
+            </w:r>
+            <w:r>
+              <w:rPr>
+                <w:rFonts w:ascii="Times New Roman" w:hAnsi="Times New Roman" w:cs="Times New Roman"/>
+                <w:color w:val="6A3E3E"/>
+                <w:kern w:val="0"/>
+                <w:sz w:val="24"/>
+                <w:szCs w:val="24"/>
+              </w:rPr>
+              <w:t>aggsearch</w:t>
+            </w:r>
+            <w:r>
+              <w:rPr>
+                <w:rFonts w:ascii="Times New Roman" w:hAnsi="Times New Roman" w:cs="Times New Roman"/>
+                <w:color w:val="000000"/>
+                <w:kern w:val="0"/>
+                <w:sz w:val="24"/>
+                <w:szCs w:val="24"/>
+              </w:rPr>
+              <w:t>.sraechAgg(</w:t>
+            </w:r>
+            <w:r>
+              <w:rPr>
+                <w:rFonts w:ascii="Times New Roman" w:hAnsi="Times New Roman" w:cs="Times New Roman"/>
+                <w:color w:val="2A00FF"/>
+                <w:kern w:val="0"/>
+                <w:sz w:val="24"/>
+                <w:szCs w:val="24"/>
+              </w:rPr>
+              <w:t>"msgNum"</w:t>
+            </w:r>
+            <w:r>
+              <w:rPr>
+                <w:rFonts w:ascii="Times New Roman" w:hAnsi="Times New Roman" w:cs="Times New Roman"/>
+                <w:color w:val="000000"/>
+                <w:kern w:val="0"/>
+                <w:sz w:val="24"/>
+                <w:szCs w:val="24"/>
+              </w:rPr>
+              <w:t>);</w:t>
+            </w:r>
+          </w:p>
+          <w:p>
+            <w:pPr>
+              <w:autoSpaceDE w:val="0"/>
+              <w:autoSpaceDN w:val="0"/>
+              <w:adjustRightInd w:val="0"/>
+              <w:jc w:val="left"/>
+              <w:rPr>
+                <w:rFonts w:ascii="Times New Roman" w:hAnsi="Times New Roman" w:cs="Times New Roman"/>
+                <w:kern w:val="0"/>
+                <w:sz w:val="24"/>
+                <w:szCs w:val="24"/>
+              </w:rPr>
+            </w:pPr>
+            <w:r>
+              <w:rPr>
+                <w:rFonts w:ascii="Times New Roman" w:hAnsi="Times New Roman" w:cs="Times New Roman"/>
+                <w:color w:val="000000"/>
+                <w:kern w:val="0"/>
+                <w:sz w:val="24"/>
+                <w:szCs w:val="24"/>
+              </w:rPr>
+              <w:t xml:space="preserve">} </w:t>
+            </w:r>
+            <w:r>
+              <w:rPr>
+                <w:rFonts w:ascii="Times New Roman" w:hAnsi="Times New Roman" w:cs="Times New Roman"/>
+                <w:b/>
+                <w:bCs/>
+                <w:color w:val="7F0055"/>
+                <w:kern w:val="0"/>
+                <w:sz w:val="24"/>
+                <w:szCs w:val="24"/>
+              </w:rPr>
               <w:t>catch</w:t>
             </w:r>
             <w:r>
@@ -15138,7 +14514,7 @@
                 <w:sz w:val="24"/>
                 <w:szCs w:val="24"/>
               </w:rPr>
-              <w:t xml:space="preserve">   </w:t>
+              <w:t xml:space="preserve">  </w:t>
             </w:r>
             <w:r>
               <w:rPr>
@@ -15263,7 +14639,7 @@
           <w:insideH w:val="none" w:sz="0" w:space="0" w:color="auto"/>
           <w:insideV w:val="none" w:sz="0" w:space="0" w:color="auto"/>
         </w:tblBorders>
-        <w:shd w:val="clear" w:color="auto" w:fill="D9D9D9" w:themeFill="background1" w:themeFillShade="D9"/>
+        <w:shd w:val="clear" w:color="auto" w:fill="9FD3A4" w:themeFill="background1" w:themeFillShade="D9"/>
         <w:tblLook w:val="04A0"/>
       </w:tblPr>
       <w:tblGrid>
@@ -15276,7 +14652,7 @@
         <w:tc>
           <w:tcPr>
             <w:tcW w:w="9505" w:type="dxa"/>
-            <w:shd w:val="clear" w:color="auto" w:fill="D9D9D9" w:themeFill="background1" w:themeFillShade="D9"/>
+            <w:shd w:val="clear" w:color="auto" w:fill="9FD3A4" w:themeFill="background1" w:themeFillShade="D9"/>
           </w:tcPr>
           <w:p>
             <w:pPr>
@@ -16377,7 +15753,6 @@
           <w:sz w:val="24"/>
           <w:szCs w:val="24"/>
         </w:rPr>
-        <w:lastRenderedPageBreak/>
         <w:t>注意</w:t>
       </w:r>
       <w:r>
@@ -16458,7 +15833,18 @@
           <w:sz w:val="24"/>
           <w:szCs w:val="24"/>
         </w:rPr>
-        <w:t>后续将想办法升级出来的</w:t>
+        <w:t>后续将想办法升级出</w:t>
+      </w:r>
+      <w:r>
+        <w:rPr>
+          <w:rFonts w:ascii="Times New Roman" w:hAnsiTheme="minorEastAsia" w:cs="Times New Roman" w:hint="eastAsia"/>
+          <w:color w:val="000000"/>
+          <w:kern w:val="0"/>
+          <w:sz w:val="24"/>
+          <w:szCs w:val="24"/>
+        </w:rPr>
+        <w:lastRenderedPageBreak/>
+        <w:t>来的</w:t>
       </w:r>
       <w:r>
         <w:rPr>
@@ -16666,7 +16052,7 @@
           <w:insideH w:val="none" w:sz="0" w:space="0" w:color="auto"/>
           <w:insideV w:val="none" w:sz="0" w:space="0" w:color="auto"/>
         </w:tblBorders>
-        <w:shd w:val="clear" w:color="auto" w:fill="D9D9D9" w:themeFill="background1" w:themeFillShade="D9"/>
+        <w:shd w:val="clear" w:color="auto" w:fill="9FD3A4" w:themeFill="background1" w:themeFillShade="D9"/>
         <w:tblLook w:val="04A0"/>
       </w:tblPr>
       <w:tblGrid>
@@ -16679,7 +16065,7 @@
         <w:tc>
           <w:tcPr>
             <w:tcW w:w="9505" w:type="dxa"/>
-            <w:shd w:val="clear" w:color="auto" w:fill="D9D9D9" w:themeFill="background1" w:themeFillShade="D9"/>
+            <w:shd w:val="clear" w:color="auto" w:fill="9FD3A4" w:themeFill="background1" w:themeFillShade="D9"/>
           </w:tcPr>
           <w:p>
             <w:pPr>
@@ -16984,7 +16370,8 @@
               <w:adjustRightInd w:val="0"/>
               <w:jc w:val="left"/>
               <w:rPr>
-                <w:rFonts w:ascii="Times New Roman" w:hAnsi="Times New Roman" w:cs="Times New Roman"/>
+                <w:rFonts w:ascii="Times New Roman" w:hAnsi="Times New Roman" w:cs="Times New Roman" w:hint="eastAsia"/>
+                <w:color w:val="000000"/>
                 <w:kern w:val="0"/>
                 <w:sz w:val="24"/>
                 <w:szCs w:val="24"/>
@@ -17084,6 +16471,114 @@
                 <w:sz w:val="24"/>
                 <w:szCs w:val="24"/>
               </w:rPr>
+              <w:t>创建接口</w:t>
+            </w:r>
+          </w:p>
+          <w:p>
+            <w:pPr>
+              <w:autoSpaceDE w:val="0"/>
+              <w:autoSpaceDN w:val="0"/>
+              <w:adjustRightInd w:val="0"/>
+              <w:jc w:val="left"/>
+              <w:rPr>
+                <w:rFonts w:ascii="Times New Roman" w:hAnsi="Times New Roman" w:cs="Times New Roman"/>
+                <w:kern w:val="0"/>
+                <w:sz w:val="24"/>
+                <w:szCs w:val="24"/>
+              </w:rPr>
+            </w:pPr>
+            <w:r>
+              <w:rPr>
+                <w:rFonts w:ascii="Times New Roman" w:hAnsi="Times New Roman" w:cs="Times New Roman" w:hint="eastAsia"/>
+                <w:color w:val="6A3E3E"/>
+                <w:kern w:val="0"/>
+                <w:sz w:val="24"/>
+                <w:szCs w:val="24"/>
+              </w:rPr>
+              <w:t xml:space="preserve">  </w:t>
+            </w:r>
+            <w:r>
+              <w:rPr>
+                <w:rFonts w:ascii="Times New Roman" w:hAnsi="Times New Roman" w:cs="Times New Roman"/>
+                <w:color w:val="6A3E3E"/>
+                <w:kern w:val="0"/>
+                <w:sz w:val="24"/>
+                <w:szCs w:val="24"/>
+              </w:rPr>
+              <w:t>del</w:t>
+            </w:r>
+            <w:r>
+              <w:rPr>
+                <w:rFonts w:ascii="Times New Roman" w:hAnsi="Times New Roman" w:cs="Times New Roman"/>
+                <w:color w:val="000000"/>
+                <w:kern w:val="0"/>
+                <w:sz w:val="24"/>
+                <w:szCs w:val="24"/>
+              </w:rPr>
+              <w:t>.builder(</w:t>
+            </w:r>
+            <w:r>
+              <w:rPr>
+                <w:rFonts w:ascii="Times New Roman" w:hAnsi="Times New Roman" w:cs="Times New Roman"/>
+                <w:color w:val="6A3E3E"/>
+                <w:kern w:val="0"/>
+                <w:sz w:val="24"/>
+                <w:szCs w:val="24"/>
+              </w:rPr>
+              <w:t>esRequestEntity</w:t>
+            </w:r>
+            <w:r>
+              <w:rPr>
+                <w:rFonts w:ascii="Times New Roman" w:hAnsi="Times New Roman" w:cs="Times New Roman"/>
+                <w:color w:val="000000"/>
+                <w:kern w:val="0"/>
+                <w:sz w:val="24"/>
+                <w:szCs w:val="24"/>
+              </w:rPr>
+              <w:t>);</w:t>
+            </w:r>
+          </w:p>
+          <w:p>
+            <w:pPr>
+              <w:autoSpaceDE w:val="0"/>
+              <w:autoSpaceDN w:val="0"/>
+              <w:adjustRightInd w:val="0"/>
+              <w:jc w:val="left"/>
+              <w:rPr>
+                <w:rFonts w:ascii="Times New Roman" w:hAnsi="Times New Roman" w:cs="Times New Roman"/>
+                <w:kern w:val="0"/>
+                <w:sz w:val="24"/>
+                <w:szCs w:val="24"/>
+              </w:rPr>
+            </w:pPr>
+            <w:r>
+              <w:rPr>
+                <w:rFonts w:ascii="Times New Roman" w:hAnsi="Times New Roman" w:cs="Times New Roman" w:hint="eastAsia"/>
+                <w:color w:val="3F7F5F"/>
+                <w:kern w:val="0"/>
+                <w:sz w:val="24"/>
+                <w:szCs w:val="24"/>
+              </w:rPr>
+              <w:t xml:space="preserve">  </w:t>
+            </w:r>
+            <w:r>
+              <w:rPr>
+                <w:rFonts w:ascii="Times New Roman" w:hAnsi="Times New Roman" w:cs="Times New Roman"/>
+                <w:color w:val="3F7F5F"/>
+                <w:kern w:val="0"/>
+                <w:sz w:val="24"/>
+                <w:szCs w:val="24"/>
+              </w:rPr>
+              <w:t>//</w:t>
+            </w:r>
+            <w:r>
+              <w:rPr>
+                <w:rFonts w:ascii="Times New Roman" w:hAnsi="Consolas" w:cs="Times New Roman"/>
+                <w:color w:val="3F7F5F"/>
+                <w:kern w:val="0"/>
+                <w:sz w:val="24"/>
+                <w:szCs w:val="24"/>
+              </w:rPr>
               <w:t>根据</w:t>
             </w:r>
             <w:r>
@@ -17349,114 +16844,6 @@
                 <w:szCs w:val="24"/>
               </w:rPr>
               <w:t>true</w:t>
-            </w:r>
-            <w:r>
-              <w:rPr>
-                <w:rFonts w:ascii="Times New Roman" w:hAnsi="Times New Roman" w:cs="Times New Roman"/>
-                <w:color w:val="000000"/>
-                <w:kern w:val="0"/>
-                <w:sz w:val="24"/>
-                <w:szCs w:val="24"/>
-              </w:rPr>
-              <w:t>);</w:t>
-            </w:r>
-          </w:p>
-          <w:p>
-            <w:pPr>
-              <w:autoSpaceDE w:val="0"/>
-              <w:autoSpaceDN w:val="0"/>
-              <w:adjustRightInd w:val="0"/>
-              <w:jc w:val="left"/>
-              <w:rPr>
-                <w:rFonts w:ascii="Times New Roman" w:hAnsi="Times New Roman" w:cs="Times New Roman"/>
-                <w:kern w:val="0"/>
-                <w:sz w:val="24"/>
-                <w:szCs w:val="24"/>
-              </w:rPr>
-            </w:pPr>
-            <w:r>
-              <w:rPr>
-                <w:rFonts w:ascii="Times New Roman" w:hAnsi="Times New Roman" w:cs="Times New Roman" w:hint="eastAsia"/>
-                <w:color w:val="3F7F5F"/>
-                <w:kern w:val="0"/>
-                <w:sz w:val="24"/>
-                <w:szCs w:val="24"/>
-              </w:rPr>
-              <w:t xml:space="preserve">  </w:t>
-            </w:r>
-            <w:r>
-              <w:rPr>
-                <w:rFonts w:ascii="Times New Roman" w:hAnsi="Times New Roman" w:cs="Times New Roman"/>
-                <w:color w:val="3F7F5F"/>
-                <w:kern w:val="0"/>
-                <w:sz w:val="24"/>
-                <w:szCs w:val="24"/>
-              </w:rPr>
-              <w:t>//</w:t>
-            </w:r>
-            <w:r>
-              <w:rPr>
-                <w:rFonts w:ascii="Times New Roman" w:hAnsi="Consolas" w:cs="Times New Roman"/>
-                <w:color w:val="3F7F5F"/>
-                <w:kern w:val="0"/>
-                <w:sz w:val="24"/>
-                <w:szCs w:val="24"/>
-              </w:rPr>
-              <w:t>创建接口</w:t>
-            </w:r>
-          </w:p>
-          <w:p>
-            <w:pPr>
-              <w:autoSpaceDE w:val="0"/>
-              <w:autoSpaceDN w:val="0"/>
-              <w:adjustRightInd w:val="0"/>
-              <w:jc w:val="left"/>
-              <w:rPr>
-                <w:rFonts w:ascii="Times New Roman" w:hAnsi="Times New Roman" w:cs="Times New Roman"/>
-                <w:kern w:val="0"/>
-                <w:sz w:val="24"/>
-                <w:szCs w:val="24"/>
-              </w:rPr>
-            </w:pPr>
-            <w:r>
-              <w:rPr>
-                <w:rFonts w:ascii="Times New Roman" w:hAnsi="Times New Roman" w:cs="Times New Roman" w:hint="eastAsia"/>
-                <w:color w:val="6A3E3E"/>
-                <w:kern w:val="0"/>
-                <w:sz w:val="24"/>
-                <w:szCs w:val="24"/>
-              </w:rPr>
-              <w:t xml:space="preserve">  </w:t>
-            </w:r>
-            <w:r>
-              <w:rPr>
-                <w:rFonts w:ascii="Times New Roman" w:hAnsi="Times New Roman" w:cs="Times New Roman"/>
-                <w:color w:val="6A3E3E"/>
-                <w:kern w:val="0"/>
-                <w:sz w:val="24"/>
-                <w:szCs w:val="24"/>
-              </w:rPr>
-              <w:t>del</w:t>
-            </w:r>
-            <w:r>
-              <w:rPr>
-                <w:rFonts w:ascii="Times New Roman" w:hAnsi="Times New Roman" w:cs="Times New Roman"/>
-                <w:color w:val="000000"/>
-                <w:kern w:val="0"/>
-                <w:sz w:val="24"/>
-                <w:szCs w:val="24"/>
-              </w:rPr>
-              <w:t>.builder(</w:t>
-            </w:r>
-            <w:r>
-              <w:rPr>
-                <w:rFonts w:ascii="Times New Roman" w:hAnsi="Times New Roman" w:cs="Times New Roman"/>
-                <w:color w:val="6A3E3E"/>
-                <w:kern w:val="0"/>
-                <w:sz w:val="24"/>
-                <w:szCs w:val="24"/>
-              </w:rPr>
-              <w:t>esRequestEntity</w:t>
             </w:r>
             <w:r>
               <w:rPr>
@@ -17950,7 +17337,6 @@
     <w:p>
       <w:pPr>
         <w:rPr>
-          <w:rFonts w:hint="eastAsia"/>
           <w:color w:val="FF0000"/>
         </w:rPr>
       </w:pPr>
@@ -17964,7 +17350,6 @@
     <w:p>
       <w:pPr>
         <w:rPr>
-          <w:rFonts w:hint="eastAsia"/>
           <w:color w:val="FF0000"/>
         </w:rPr>
       </w:pPr>
@@ -17972,22 +17357,18 @@
     <w:p>
       <w:pPr>
         <w:pStyle w:val="2"/>
+      </w:pPr>
+      <w:r>
         <w:rPr>
           <w:rFonts w:hint="eastAsia"/>
         </w:rPr>
-      </w:pPr>
-      <w:r>
-        <w:rPr>
-          <w:rFonts w:hint="eastAsia"/>
-        </w:rPr>
-        <w:lastRenderedPageBreak/>
         <w:t>五、条件设置</w:t>
       </w:r>
     </w:p>
     <w:p>
       <w:pPr>
         <w:rPr>
-          <w:rFonts w:ascii="Times New Roman" w:hAnsiTheme="minorEastAsia" w:cs="Times New Roman" w:hint="eastAsia"/>
+          <w:rFonts w:ascii="Times New Roman" w:hAnsiTheme="minorEastAsia" w:cs="Times New Roman"/>
           <w:color w:val="000000"/>
           <w:kern w:val="0"/>
           <w:sz w:val="24"/>
@@ -18028,7 +17409,14 @@
         <w:rPr>
           <w:rFonts w:ascii="Times New Roman" w:hAnsiTheme="minorEastAsia" w:cs="Times New Roman"/>
         </w:rPr>
-        <w:t>这里我抽离</w:t>
+        <w:t>这里我抽</w:t>
+      </w:r>
+      <w:r>
+        <w:rPr>
+          <w:rFonts w:ascii="Times New Roman" w:hAnsiTheme="minorEastAsia" w:cs="Times New Roman"/>
+        </w:rPr>
+        <w:lastRenderedPageBreak/>
+        <w:t>离</w:t>
       </w:r>
       <w:r>
         <w:rPr>
@@ -18345,7 +17733,7 @@
           <w:insideH w:val="none" w:sz="0" w:space="0" w:color="auto"/>
           <w:insideV w:val="none" w:sz="0" w:space="0" w:color="auto"/>
         </w:tblBorders>
-        <w:shd w:val="clear" w:color="auto" w:fill="D9D9D9" w:themeFill="background1" w:themeFillShade="D9"/>
+        <w:shd w:val="clear" w:color="auto" w:fill="9FD3A4" w:themeFill="background1" w:themeFillShade="D9"/>
         <w:tblLook w:val="04A0"/>
       </w:tblPr>
       <w:tblGrid>
@@ -18358,7 +17746,7 @@
         <w:tc>
           <w:tcPr>
             <w:tcW w:w="8800" w:type="dxa"/>
-            <w:shd w:val="clear" w:color="auto" w:fill="D9D9D9" w:themeFill="background1" w:themeFillShade="D9"/>
+            <w:shd w:val="clear" w:color="auto" w:fill="9FD3A4" w:themeFill="background1" w:themeFillShade="D9"/>
           </w:tcPr>
           <w:p>
             <w:pPr>
@@ -20901,766 +20289,8 @@
         <w:t>进行设置</w:t>
       </w:r>
     </w:p>
-    <w:p>
-      <w:pPr>
-        <w:pStyle w:val="2"/>
-      </w:pPr>
-      <w:r>
-        <w:rPr>
-          <w:rFonts w:hint="eastAsia"/>
-        </w:rPr>
-        <w:lastRenderedPageBreak/>
-        <w:t>六</w:t>
-      </w:r>
-      <w:r>
-        <w:rPr>
-          <w:rFonts w:hint="eastAsia"/>
-        </w:rPr>
-        <w:t>、关闭处理器</w:t>
-      </w:r>
-      <w:r>
-        <w:rPr>
-          <w:rFonts w:hint="eastAsia"/>
-        </w:rPr>
-        <w:t>或返还对象</w:t>
-      </w:r>
-    </w:p>
-    <w:p>
-      <w:pPr>
-        <w:pStyle w:val="ac"/>
-        <w:rPr>
-          <w:rFonts w:ascii="Times New Roman" w:hAnsi="Times New Roman" w:cs="Times New Roman"/>
-        </w:rPr>
-      </w:pPr>
-      <w:r>
-        <w:rPr>
-          <w:rFonts w:ascii="Times New Roman" w:cs="Times New Roman" w:hint="eastAsia"/>
-        </w:rPr>
-        <w:t xml:space="preserve">     </w:t>
-      </w:r>
-      <w:r>
-        <w:rPr>
-          <w:rFonts w:ascii="Times New Roman" w:cs="Times New Roman"/>
-        </w:rPr>
-        <w:t>注意</w:t>
-      </w:r>
-      <w:r>
-        <w:rPr>
-          <w:rFonts w:ascii="Times New Roman" w:hAnsi="Times New Roman" w:cs="Times New Roman"/>
-        </w:rPr>
-        <w:t>,</w:t>
-      </w:r>
-      <w:r>
-        <w:rPr>
-          <w:rFonts w:ascii="Times New Roman" w:cs="Times New Roman"/>
-        </w:rPr>
-        <w:t>在每个使用完成之后要及时</w:t>
-      </w:r>
-      <w:r>
-        <w:rPr>
-          <w:rFonts w:ascii="Times New Roman" w:cs="Times New Roman"/>
-        </w:rPr>
-        <w:t>关闭处理器</w:t>
-      </w:r>
-      <w:r>
-        <w:rPr>
-          <w:rFonts w:ascii="Times New Roman" w:hAnsi="Times New Roman" w:cs="Times New Roman"/>
-        </w:rPr>
-        <w:t>,</w:t>
-      </w:r>
-      <w:r>
-        <w:rPr>
-          <w:rFonts w:ascii="Times New Roman" w:cs="Times New Roman"/>
-        </w:rPr>
-        <w:t>防止造成程序堵塞，</w:t>
-      </w:r>
-      <w:r>
-        <w:rPr>
-          <w:rFonts w:ascii="Times New Roman" w:cs="Times New Roman"/>
-        </w:rPr>
-        <w:t>如果正常执行</w:t>
-      </w:r>
-      <w:r>
-        <w:rPr>
-          <w:rFonts w:ascii="Times New Roman" w:cs="Times New Roman"/>
-        </w:rPr>
-        <w:t>那么将对象还回池中这一行也是能正常执行的。然而，如果使用对象的过程中发生了异常，那么就不能保证对象能还回池中了。因此，就出现了池中对象只有借没有还的问题。对异常的解决办法当然是实用</w:t>
-      </w:r>
-      <w:r>
-        <w:rPr>
-          <w:rFonts w:ascii="Times New Roman" w:hAnsi="Times New Roman" w:cs="Times New Roman"/>
-          <w:color w:val="FF0000"/>
-        </w:rPr>
-        <w:t>try...catch...finally</w:t>
-      </w:r>
-      <w:r>
-        <w:rPr>
-          <w:rFonts w:ascii="Times New Roman" w:cs="Times New Roman"/>
-        </w:rPr>
-        <w:t>来捕获</w:t>
-      </w:r>
-    </w:p>
-    <w:tbl>
-      <w:tblPr>
-        <w:tblStyle w:val="a6"/>
-        <w:tblW w:w="8800" w:type="dxa"/>
-        <w:tblBorders>
-          <w:top w:val="none" w:sz="0" w:space="0" w:color="auto"/>
-          <w:left w:val="none" w:sz="0" w:space="0" w:color="auto"/>
-          <w:bottom w:val="none" w:sz="0" w:space="0" w:color="auto"/>
-          <w:right w:val="none" w:sz="0" w:space="0" w:color="auto"/>
-          <w:insideH w:val="none" w:sz="0" w:space="0" w:color="auto"/>
-          <w:insideV w:val="none" w:sz="0" w:space="0" w:color="auto"/>
-        </w:tblBorders>
-        <w:shd w:val="clear" w:color="auto" w:fill="D9D9D9" w:themeFill="background1" w:themeFillShade="D9"/>
-        <w:tblLook w:val="04A0"/>
-      </w:tblPr>
-      <w:tblGrid>
-        <w:gridCol w:w="8800"/>
-      </w:tblGrid>
-      <w:tr>
-        <w:trPr>
-          <w:trHeight w:val="2846"/>
-        </w:trPr>
-        <w:tc>
-          <w:tcPr>
-            <w:tcW w:w="8800" w:type="dxa"/>
-            <w:shd w:val="clear" w:color="auto" w:fill="D9D9D9" w:themeFill="background1" w:themeFillShade="D9"/>
-          </w:tcPr>
-          <w:p>
-            <w:pPr>
-              <w:autoSpaceDE w:val="0"/>
-              <w:autoSpaceDN w:val="0"/>
-              <w:adjustRightInd w:val="0"/>
-              <w:jc w:val="left"/>
-              <w:rPr>
-                <w:rFonts w:ascii="Times New Roman" w:hAnsi="Times New Roman" w:cs="Times New Roman"/>
-                <w:kern w:val="0"/>
-                <w:sz w:val="24"/>
-                <w:szCs w:val="24"/>
-              </w:rPr>
-            </w:pPr>
-            <w:r>
-              <w:rPr>
-                <w:rFonts w:ascii="Times New Roman" w:hAnsi="Times New Roman" w:cs="Times New Roman"/>
-                <w:color w:val="3F7F5F"/>
-                <w:kern w:val="0"/>
-                <w:sz w:val="24"/>
-                <w:szCs w:val="24"/>
-              </w:rPr>
-              <w:t>//</w:t>
-            </w:r>
-            <w:r>
-              <w:rPr>
-                <w:rFonts w:ascii="Times New Roman" w:hAnsiTheme="minorEastAsia" w:cs="Times New Roman"/>
-                <w:color w:val="3F7F5F"/>
-                <w:kern w:val="0"/>
-                <w:sz w:val="24"/>
-                <w:szCs w:val="24"/>
-              </w:rPr>
-              <w:t>归还一个连接</w:t>
-            </w:r>
-          </w:p>
-          <w:p>
-            <w:pPr>
-              <w:autoSpaceDE w:val="0"/>
-              <w:autoSpaceDN w:val="0"/>
-              <w:adjustRightInd w:val="0"/>
-              <w:jc w:val="left"/>
-              <w:rPr>
-                <w:rFonts w:ascii="Times New Roman" w:hAnsi="Times New Roman" w:cs="Times New Roman"/>
-                <w:kern w:val="0"/>
-                <w:sz w:val="24"/>
-                <w:szCs w:val="24"/>
-              </w:rPr>
-            </w:pPr>
-            <w:r>
-              <w:rPr>
-                <w:rFonts w:ascii="Times New Roman" w:hAnsi="Times New Roman" w:cs="Times New Roman"/>
-                <w:b/>
-                <w:bCs/>
-                <w:color w:val="7F0055"/>
-                <w:kern w:val="0"/>
-                <w:sz w:val="24"/>
-                <w:szCs w:val="24"/>
-              </w:rPr>
-              <w:t>try</w:t>
-            </w:r>
-            <w:r>
-              <w:rPr>
-                <w:rFonts w:ascii="Times New Roman" w:hAnsi="Times New Roman" w:cs="Times New Roman"/>
-                <w:color w:val="000000"/>
-                <w:kern w:val="0"/>
-                <w:sz w:val="24"/>
-                <w:szCs w:val="24"/>
-              </w:rPr>
-              <w:t xml:space="preserve"> {</w:t>
-            </w:r>
-          </w:p>
-          <w:p>
-            <w:pPr>
-              <w:autoSpaceDE w:val="0"/>
-              <w:autoSpaceDN w:val="0"/>
-              <w:adjustRightInd w:val="0"/>
-              <w:jc w:val="left"/>
-              <w:rPr>
-                <w:rFonts w:ascii="Times New Roman" w:hAnsi="Times New Roman" w:cs="Times New Roman"/>
-                <w:kern w:val="0"/>
-                <w:sz w:val="24"/>
-                <w:szCs w:val="24"/>
-              </w:rPr>
-            </w:pPr>
-            <w:r>
-              <w:rPr>
-                <w:rFonts w:ascii="Times New Roman" w:hAnsi="Times New Roman" w:cs="Times New Roman"/>
-                <w:color w:val="3F7F5F"/>
-                <w:kern w:val="0"/>
-                <w:sz w:val="24"/>
-                <w:szCs w:val="24"/>
-              </w:rPr>
-              <w:t xml:space="preserve">     //</w:t>
-            </w:r>
-            <w:r>
-              <w:rPr>
-                <w:rFonts w:ascii="Times New Roman" w:hAnsiTheme="minorEastAsia" w:cs="Times New Roman"/>
-                <w:color w:val="3F7F5F"/>
-                <w:kern w:val="0"/>
-                <w:sz w:val="24"/>
-                <w:szCs w:val="24"/>
-              </w:rPr>
-              <w:t>程序逻辑处理</w:t>
-            </w:r>
-          </w:p>
-          <w:p>
-            <w:pPr>
-              <w:autoSpaceDE w:val="0"/>
-              <w:autoSpaceDN w:val="0"/>
-              <w:adjustRightInd w:val="0"/>
-              <w:jc w:val="left"/>
-              <w:rPr>
-                <w:rFonts w:ascii="Times New Roman" w:hAnsi="Times New Roman" w:cs="Times New Roman"/>
-                <w:kern w:val="0"/>
-                <w:sz w:val="24"/>
-                <w:szCs w:val="24"/>
-              </w:rPr>
-            </w:pPr>
-            <w:r>
-              <w:rPr>
-                <w:rFonts w:ascii="Times New Roman" w:hAnsi="Times New Roman" w:cs="Times New Roman"/>
-                <w:color w:val="000000"/>
-                <w:kern w:val="0"/>
-                <w:sz w:val="24"/>
-                <w:szCs w:val="24"/>
-              </w:rPr>
-              <w:t>}</w:t>
-            </w:r>
-            <w:r>
-              <w:rPr>
-                <w:rFonts w:ascii="Times New Roman" w:hAnsi="Times New Roman" w:cs="Times New Roman"/>
-                <w:b/>
-                <w:bCs/>
-                <w:color w:val="7F0055"/>
-                <w:kern w:val="0"/>
-                <w:sz w:val="24"/>
-                <w:szCs w:val="24"/>
-              </w:rPr>
-              <w:t>finally</w:t>
-            </w:r>
-            <w:r>
-              <w:rPr>
-                <w:rFonts w:ascii="Times New Roman" w:hAnsi="Times New Roman" w:cs="Times New Roman"/>
-                <w:color w:val="000000"/>
-                <w:kern w:val="0"/>
-                <w:sz w:val="24"/>
-                <w:szCs w:val="24"/>
-              </w:rPr>
-              <w:t>{</w:t>
-            </w:r>
-          </w:p>
-          <w:p>
-            <w:pPr>
-              <w:autoSpaceDE w:val="0"/>
-              <w:autoSpaceDN w:val="0"/>
-              <w:adjustRightInd w:val="0"/>
-              <w:jc w:val="left"/>
-              <w:rPr>
-                <w:rFonts w:ascii="Times New Roman" w:hAnsi="Times New Roman" w:cs="Times New Roman"/>
-                <w:kern w:val="0"/>
-                <w:sz w:val="24"/>
-                <w:szCs w:val="24"/>
-              </w:rPr>
-            </w:pPr>
-            <w:r>
-              <w:rPr>
-                <w:rFonts w:ascii="Times New Roman" w:hAnsi="Times New Roman" w:cs="Times New Roman"/>
-                <w:color w:val="3F7F5F"/>
-                <w:kern w:val="0"/>
-                <w:sz w:val="24"/>
-                <w:szCs w:val="24"/>
-              </w:rPr>
-              <w:t xml:space="preserve">// </w:t>
-            </w:r>
-            <w:r>
-              <w:rPr>
-                <w:rFonts w:ascii="Times New Roman" w:hAnsiTheme="minorEastAsia" w:cs="Times New Roman"/>
-                <w:color w:val="3F7F5F"/>
-                <w:kern w:val="0"/>
-                <w:sz w:val="24"/>
-                <w:szCs w:val="24"/>
-              </w:rPr>
-              <w:t>被归还的对象的引用，不可以再次归还</w:t>
-            </w:r>
-            <w:r>
-              <w:rPr>
-                <w:rFonts w:ascii="Times New Roman" w:hAnsi="Times New Roman" w:cs="Times New Roman"/>
-                <w:color w:val="3F7F5F"/>
-                <w:kern w:val="0"/>
-                <w:sz w:val="24"/>
-                <w:szCs w:val="24"/>
-              </w:rPr>
-              <w:t>,</w:t>
-            </w:r>
-            <w:r>
-              <w:rPr>
-                <w:rFonts w:ascii="Times New Roman" w:hAnsiTheme="minorEastAsia" w:cs="Times New Roman"/>
-                <w:color w:val="3F7F5F"/>
-                <w:kern w:val="0"/>
-                <w:sz w:val="24"/>
-                <w:szCs w:val="24"/>
-              </w:rPr>
-              <w:t>否则会抛出异常</w:t>
-            </w:r>
-          </w:p>
-          <w:p>
-            <w:pPr>
-              <w:autoSpaceDE w:val="0"/>
-              <w:autoSpaceDN w:val="0"/>
-              <w:adjustRightInd w:val="0"/>
-              <w:jc w:val="left"/>
-              <w:rPr>
-                <w:rFonts w:ascii="Times New Roman" w:hAnsi="Times New Roman" w:cs="Times New Roman" w:hint="eastAsia"/>
-                <w:color w:val="3F7F5F"/>
-                <w:kern w:val="0"/>
-                <w:sz w:val="24"/>
-                <w:szCs w:val="24"/>
-              </w:rPr>
-            </w:pPr>
-            <w:r>
-              <w:rPr>
-                <w:rFonts w:ascii="Times New Roman" w:hAnsi="Times New Roman" w:cs="Times New Roman"/>
-                <w:color w:val="3F7F5F"/>
-                <w:kern w:val="0"/>
-                <w:sz w:val="24"/>
-                <w:szCs w:val="24"/>
-              </w:rPr>
-              <w:t xml:space="preserve">// java.lang.IllegalStateException: Object has already been </w:t>
-            </w:r>
-            <w:r>
-              <w:rPr>
-                <w:rFonts w:ascii="Times New Roman" w:hAnsi="Times New Roman" w:cs="Times New Roman"/>
-                <w:color w:val="3F7F5F"/>
-                <w:kern w:val="0"/>
-                <w:sz w:val="24"/>
-                <w:szCs w:val="24"/>
-                <w:u w:val="single"/>
-              </w:rPr>
-              <w:t>retured</w:t>
-            </w:r>
-            <w:r>
-              <w:rPr>
-                <w:rFonts w:ascii="Times New Roman" w:hAnsi="Times New Roman" w:cs="Times New Roman"/>
-                <w:color w:val="3F7F5F"/>
-                <w:kern w:val="0"/>
-                <w:sz w:val="24"/>
-                <w:szCs w:val="24"/>
-              </w:rPr>
-              <w:t xml:space="preserve"> to this pool or is invalid</w:t>
-            </w:r>
-          </w:p>
-          <w:p>
-            <w:pPr>
-              <w:autoSpaceDE w:val="0"/>
-              <w:autoSpaceDN w:val="0"/>
-              <w:adjustRightInd w:val="0"/>
-              <w:jc w:val="left"/>
-              <w:rPr>
-                <w:rFonts w:ascii="Consolas" w:hAnsi="Consolas" w:cs="Consolas" w:hint="eastAsia"/>
-                <w:kern w:val="0"/>
-                <w:sz w:val="24"/>
-                <w:szCs w:val="24"/>
-              </w:rPr>
-            </w:pPr>
-            <w:r>
-              <w:rPr>
-                <w:rFonts w:ascii="Times New Roman" w:hAnsi="Times New Roman" w:cs="Times New Roman" w:hint="eastAsia"/>
-                <w:color w:val="3F7F5F"/>
-                <w:kern w:val="0"/>
-                <w:sz w:val="24"/>
-                <w:szCs w:val="24"/>
-              </w:rPr>
-              <w:t xml:space="preserve"> </w:t>
-            </w:r>
-            <w:r>
-              <w:rPr>
-                <w:rFonts w:ascii="Consolas" w:hAnsi="Consolas" w:cs="Consolas"/>
-                <w:color w:val="3F5FBF"/>
-                <w:kern w:val="0"/>
-                <w:sz w:val="24"/>
-                <w:szCs w:val="24"/>
-              </w:rPr>
-              <w:t>/************</w:t>
-            </w:r>
-            <w:r>
-              <w:rPr>
-                <w:rFonts w:ascii="Consolas" w:hAnsi="Consolas" w:cs="Consolas"/>
-                <w:color w:val="3F5FBF"/>
-                <w:kern w:val="0"/>
-                <w:sz w:val="24"/>
-                <w:szCs w:val="24"/>
-              </w:rPr>
-              <w:t>如果不使用我的封装处理类可这样获取对象返还对象</w:t>
-            </w:r>
-            <w:r>
-              <w:rPr>
-                <w:rFonts w:ascii="Consolas" w:hAnsi="Consolas" w:cs="Consolas"/>
-                <w:color w:val="3F5FBF"/>
-                <w:kern w:val="0"/>
-                <w:sz w:val="24"/>
-                <w:szCs w:val="24"/>
-              </w:rPr>
-              <w:t>****/</w:t>
-            </w:r>
-          </w:p>
-          <w:p>
-            <w:pPr>
-              <w:autoSpaceDE w:val="0"/>
-              <w:autoSpaceDN w:val="0"/>
-              <w:adjustRightInd w:val="0"/>
-              <w:jc w:val="left"/>
-              <w:rPr>
-                <w:rFonts w:ascii="Times New Roman" w:hAnsi="Times New Roman" w:cs="Times New Roman"/>
-                <w:kern w:val="0"/>
-                <w:sz w:val="24"/>
-                <w:szCs w:val="24"/>
-              </w:rPr>
-            </w:pPr>
-            <w:r>
-              <w:rPr>
-                <w:rFonts w:ascii="Times New Roman" w:hAnsi="Times New Roman" w:cs="Times New Roman" w:hint="eastAsia"/>
-                <w:color w:val="3F7F5F"/>
-                <w:kern w:val="0"/>
-                <w:sz w:val="24"/>
-                <w:szCs w:val="24"/>
-              </w:rPr>
-              <w:t xml:space="preserve">   </w:t>
-            </w:r>
-            <w:r>
-              <w:rPr>
-                <w:rFonts w:ascii="Times New Roman" w:hAnsi="Times New Roman" w:cs="Times New Roman"/>
-                <w:color w:val="3F7F5F"/>
-                <w:kern w:val="0"/>
-                <w:sz w:val="24"/>
-                <w:szCs w:val="24"/>
-              </w:rPr>
-              <w:t>//</w:t>
-            </w:r>
-            <w:r>
-              <w:rPr>
-                <w:rFonts w:ascii="Times New Roman" w:hAnsi="Consolas" w:cs="Times New Roman"/>
-                <w:color w:val="3F7F5F"/>
-                <w:kern w:val="0"/>
-                <w:sz w:val="24"/>
-                <w:szCs w:val="24"/>
-              </w:rPr>
-              <w:t>返还对象</w:t>
-            </w:r>
-          </w:p>
-          <w:p>
-            <w:pPr>
-              <w:autoSpaceDE w:val="0"/>
-              <w:autoSpaceDN w:val="0"/>
-              <w:adjustRightInd w:val="0"/>
-              <w:jc w:val="left"/>
-              <w:rPr>
-                <w:rFonts w:ascii="Times New Roman" w:hAnsi="Times New Roman" w:cs="Times New Roman" w:hint="eastAsia"/>
-                <w:color w:val="000000"/>
-                <w:kern w:val="0"/>
-                <w:sz w:val="24"/>
-                <w:szCs w:val="24"/>
-              </w:rPr>
-            </w:pPr>
-            <w:r>
-              <w:rPr>
-                <w:rFonts w:ascii="Times New Roman" w:hAnsi="Times New Roman" w:cs="Times New Roman" w:hint="eastAsia"/>
-                <w:color w:val="0000C0"/>
-                <w:kern w:val="0"/>
-                <w:sz w:val="24"/>
-                <w:szCs w:val="24"/>
-              </w:rPr>
-              <w:t xml:space="preserve">   </w:t>
-            </w:r>
-            <w:r>
-              <w:rPr>
-                <w:rFonts w:ascii="Times New Roman" w:hAnsi="Times New Roman" w:cs="Times New Roman"/>
-                <w:color w:val="0000C0"/>
-                <w:kern w:val="0"/>
-                <w:sz w:val="24"/>
-                <w:szCs w:val="24"/>
-              </w:rPr>
-              <w:t>pool</w:t>
-            </w:r>
-            <w:r>
-              <w:rPr>
-                <w:rFonts w:ascii="Times New Roman" w:hAnsi="Times New Roman" w:cs="Times New Roman"/>
-                <w:color w:val="000000"/>
-                <w:kern w:val="0"/>
-                <w:sz w:val="24"/>
-                <w:szCs w:val="24"/>
-              </w:rPr>
-              <w:t>.returnConnection(</w:t>
-            </w:r>
-            <w:r>
-              <w:rPr>
-                <w:rFonts w:ascii="Times New Roman" w:hAnsi="Times New Roman" w:cs="Times New Roman"/>
-                <w:color w:val="6A3E3E"/>
-                <w:kern w:val="0"/>
-                <w:sz w:val="24"/>
-                <w:szCs w:val="24"/>
-              </w:rPr>
-              <w:t>client</w:t>
-            </w:r>
-            <w:r>
-              <w:rPr>
-                <w:rFonts w:ascii="Times New Roman" w:hAnsi="Times New Roman" w:cs="Times New Roman"/>
-                <w:color w:val="000000"/>
-                <w:kern w:val="0"/>
-                <w:sz w:val="24"/>
-                <w:szCs w:val="24"/>
-              </w:rPr>
-              <w:t>);</w:t>
-            </w:r>
-          </w:p>
-          <w:p>
-            <w:pPr>
-              <w:autoSpaceDE w:val="0"/>
-              <w:autoSpaceDN w:val="0"/>
-              <w:adjustRightInd w:val="0"/>
-              <w:jc w:val="left"/>
-              <w:rPr>
-                <w:rFonts w:ascii="Times New Roman" w:hAnsi="Times New Roman" w:cs="Times New Roman"/>
-                <w:kern w:val="0"/>
-                <w:sz w:val="24"/>
-                <w:szCs w:val="24"/>
-              </w:rPr>
-            </w:pPr>
-            <w:r>
-              <w:rPr>
-                <w:rFonts w:ascii="Consolas" w:hAnsi="Consolas" w:cs="Consolas"/>
-                <w:color w:val="3F5FBF"/>
-                <w:kern w:val="0"/>
-                <w:sz w:val="24"/>
-                <w:szCs w:val="24"/>
-              </w:rPr>
-              <w:t>/************</w:t>
-            </w:r>
-            <w:r>
-              <w:rPr>
-                <w:rFonts w:ascii="Consolas" w:hAnsi="Consolas" w:cs="Consolas"/>
-                <w:color w:val="3F5FBF"/>
-                <w:kern w:val="0"/>
-                <w:sz w:val="24"/>
-                <w:szCs w:val="24"/>
-              </w:rPr>
-              <w:t>如果使用我的封装处理类需要这样返还对象</w:t>
-            </w:r>
-            <w:r>
-              <w:rPr>
-                <w:rFonts w:ascii="Consolas" w:hAnsi="Consolas" w:cs="Consolas"/>
-                <w:color w:val="3F5FBF"/>
-                <w:kern w:val="0"/>
-                <w:sz w:val="24"/>
-                <w:szCs w:val="24"/>
-              </w:rPr>
-              <w:t>****/</w:t>
-            </w:r>
-          </w:p>
-          <w:p>
-            <w:pPr>
-              <w:autoSpaceDE w:val="0"/>
-              <w:autoSpaceDN w:val="0"/>
-              <w:adjustRightInd w:val="0"/>
-              <w:jc w:val="left"/>
-              <w:rPr>
-                <w:rFonts w:ascii="Times New Roman" w:hAnsi="Times New Roman" w:cs="Times New Roman" w:hint="eastAsia"/>
-                <w:kern w:val="0"/>
-                <w:sz w:val="24"/>
-                <w:szCs w:val="24"/>
-              </w:rPr>
-            </w:pPr>
-            <w:r>
-              <w:rPr>
-                <w:rFonts w:ascii="Times New Roman" w:hAnsi="Times New Roman" w:cs="Times New Roman" w:hint="eastAsia"/>
-                <w:color w:val="3F7F5F"/>
-                <w:kern w:val="0"/>
-                <w:sz w:val="24"/>
-                <w:szCs w:val="24"/>
-              </w:rPr>
-              <w:t xml:space="preserve">  </w:t>
-            </w:r>
-            <w:r>
-              <w:rPr>
-                <w:rFonts w:ascii="Times New Roman" w:hAnsi="Times New Roman" w:cs="Times New Roman"/>
-                <w:color w:val="3F7F5F"/>
-                <w:kern w:val="0"/>
-                <w:sz w:val="24"/>
-                <w:szCs w:val="24"/>
-              </w:rPr>
-              <w:t>//</w:t>
-            </w:r>
-            <w:r>
-              <w:rPr>
-                <w:rFonts w:ascii="Times New Roman" w:hAnsi="Times New Roman" w:cs="Times New Roman" w:hint="eastAsia"/>
-                <w:color w:val="3F7F5F"/>
-                <w:kern w:val="0"/>
-                <w:sz w:val="24"/>
-                <w:szCs w:val="24"/>
-              </w:rPr>
-              <w:t>关闭处理器</w:t>
-            </w:r>
-            <w:r>
-              <w:rPr>
-                <w:rFonts w:ascii="Times New Roman" w:hAnsi="Times New Roman" w:cs="Times New Roman" w:hint="eastAsia"/>
-                <w:color w:val="3F7F5F"/>
-                <w:kern w:val="0"/>
-                <w:sz w:val="24"/>
-                <w:szCs w:val="24"/>
-              </w:rPr>
-              <w:t>,</w:t>
-            </w:r>
-            <w:r>
-              <w:rPr>
-                <w:rFonts w:ascii="Times New Roman" w:hAnsi="Consolas" w:cs="Times New Roman"/>
-                <w:color w:val="3F7F5F"/>
-                <w:kern w:val="0"/>
-                <w:sz w:val="24"/>
-                <w:szCs w:val="24"/>
-              </w:rPr>
-              <w:t>返还对象</w:t>
-            </w:r>
-            <w:r>
-              <w:rPr>
-                <w:rFonts w:ascii="Times New Roman" w:hAnsi="Times New Roman" w:cs="Times New Roman"/>
-                <w:color w:val="000000"/>
-                <w:kern w:val="0"/>
-                <w:sz w:val="24"/>
-                <w:szCs w:val="24"/>
-              </w:rPr>
-              <w:t xml:space="preserve">   </w:t>
-            </w:r>
-          </w:p>
-          <w:p>
-            <w:pPr>
-              <w:autoSpaceDE w:val="0"/>
-              <w:autoSpaceDN w:val="0"/>
-              <w:adjustRightInd w:val="0"/>
-              <w:jc w:val="left"/>
-              <w:rPr>
-                <w:rFonts w:ascii="Times New Roman" w:hAnsi="Times New Roman" w:cs="Times New Roman"/>
-                <w:kern w:val="0"/>
-                <w:sz w:val="24"/>
-                <w:szCs w:val="24"/>
-              </w:rPr>
-            </w:pPr>
-            <w:r>
-              <w:rPr>
-                <w:rFonts w:ascii="Times New Roman" w:hAnsi="Times New Roman" w:cs="Times New Roman" w:hint="eastAsia"/>
-                <w:color w:val="000000"/>
-                <w:kern w:val="0"/>
-                <w:sz w:val="24"/>
-                <w:szCs w:val="24"/>
-              </w:rPr>
-              <w:t xml:space="preserve">  </w:t>
-            </w:r>
-            <w:r>
-              <w:rPr>
-                <w:rFonts w:ascii="Times New Roman" w:hAnsi="Times New Roman" w:cs="Times New Roman" w:hint="eastAsia"/>
-                <w:color w:val="000000"/>
-                <w:kern w:val="0"/>
-                <w:sz w:val="24"/>
-                <w:szCs w:val="24"/>
-              </w:rPr>
-              <w:t>h</w:t>
-            </w:r>
-            <w:r>
-              <w:rPr>
-                <w:rFonts w:ascii="Times New Roman" w:hAnsi="Times New Roman" w:cs="Times New Roman"/>
-                <w:color w:val="000000"/>
-                <w:kern w:val="0"/>
-                <w:sz w:val="24"/>
-                <w:szCs w:val="24"/>
-              </w:rPr>
-              <w:t>andler</w:t>
-            </w:r>
-            <w:r>
-              <w:rPr>
-                <w:rFonts w:ascii="Times New Roman" w:hAnsi="Times New Roman" w:cs="Times New Roman"/>
-                <w:color w:val="000000"/>
-                <w:kern w:val="0"/>
-                <w:sz w:val="24"/>
-                <w:szCs w:val="24"/>
-              </w:rPr>
-              <w:t>.</w:t>
-            </w:r>
-            <w:r>
-              <w:rPr>
-                <w:rFonts w:ascii="Times New Roman" w:hAnsi="Times New Roman" w:cs="Times New Roman"/>
-                <w:color w:val="000000"/>
-                <w:kern w:val="0"/>
-                <w:sz w:val="24"/>
-                <w:szCs w:val="24"/>
-              </w:rPr>
-              <w:t>close</w:t>
-            </w:r>
-            <w:r>
-              <w:rPr>
-                <w:rFonts w:ascii="Times New Roman" w:hAnsi="Times New Roman" w:cs="Times New Roman"/>
-                <w:color w:val="000000"/>
-                <w:kern w:val="0"/>
-                <w:sz w:val="24"/>
-                <w:szCs w:val="24"/>
-              </w:rPr>
-              <w:t>;</w:t>
-            </w:r>
-          </w:p>
-          <w:p>
-            <w:pPr>
-              <w:autoSpaceDE w:val="0"/>
-              <w:autoSpaceDN w:val="0"/>
-              <w:adjustRightInd w:val="0"/>
-              <w:jc w:val="left"/>
-              <w:rPr>
-                <w:rFonts w:ascii="Times New Roman" w:hAnsi="Times New Roman" w:cs="Times New Roman"/>
-                <w:kern w:val="0"/>
-                <w:sz w:val="24"/>
-                <w:szCs w:val="24"/>
-              </w:rPr>
-            </w:pPr>
-            <w:r>
-              <w:rPr>
-                <w:rFonts w:ascii="Times New Roman" w:hAnsi="Times New Roman" w:cs="Times New Roman"/>
-                <w:color w:val="000000"/>
-                <w:kern w:val="0"/>
-                <w:sz w:val="24"/>
-                <w:szCs w:val="24"/>
-              </w:rPr>
-              <w:t>}</w:t>
-            </w:r>
-          </w:p>
-        </w:tc>
-      </w:tr>
-      <w:bookmarkEnd w:id="0"/>
-      <w:bookmarkEnd w:id="1"/>
-    </w:tbl>
+    <w:bookmarkEnd w:id="0"/>
+    <w:bookmarkEnd w:id="1"/>
     <w:p>
       <w:pPr>
         <w:rPr>
@@ -24405,7 +23035,7 @@
         <a:sysClr val="windowText" lastClr="000000"/>
       </a:dk1>
       <a:lt1>
-        <a:sysClr val="window" lastClr="FFFFFF"/>
+        <a:sysClr val="window" lastClr="CCE8CF"/>
       </a:lt1>
       <a:dk2>
         <a:srgbClr val="1F497D"/>
